--- a/Dokumentation/Rapport_GA_Robin_Andersson_TGSPA14h.docx
+++ b/Dokumentation/Rapport_GA_Robin_Andersson_TGSPA14h.docx
@@ -4,12 +4,734 @@
   <w:body>
     <w:p>
       <w:pPr>
-        <w:rPr>
-          <w:rFonts w:ascii="Times New Roman" w:hAnsi="Times New Roman" w:cs="Times New Roman"/>
-          <w:sz w:val="24"/>
-          <w:szCs w:val="24"/>
+        <w:pStyle w:val="Rubrik"/>
+        <w:jc w:val="center"/>
+        <w:rPr>
+          <w:rFonts w:asciiTheme="minorHAnsi" w:hAnsiTheme="minorHAnsi" w:cs="Times New Roman"/>
         </w:rPr>
       </w:pPr>
+      <w:r>
+        <w:rPr>
+          <w:rFonts w:asciiTheme="minorHAnsi" w:hAnsiTheme="minorHAnsi" w:cs="Times New Roman"/>
+        </w:rPr>
+        <w:t>Rapport</w:t>
+      </w:r>
+    </w:p>
+    <w:p>
+      <w:pPr>
+        <w:pStyle w:val="Rubrik2"/>
+        <w:rPr>
+          <w:rFonts w:asciiTheme="minorHAnsi" w:hAnsiTheme="minorHAnsi" w:cs="Times New Roman"/>
+        </w:rPr>
+      </w:pPr>
+      <w:proofErr w:type="spellStart"/>
+      <w:r>
+        <w:rPr>
+          <w:rFonts w:asciiTheme="minorHAnsi" w:hAnsiTheme="minorHAnsi" w:cs="Times New Roman"/>
+        </w:rPr>
+        <w:t>Genetic</w:t>
+      </w:r>
+      <w:proofErr w:type="spellEnd"/>
+      <w:r>
+        <w:rPr>
+          <w:rFonts w:asciiTheme="minorHAnsi" w:hAnsiTheme="minorHAnsi" w:cs="Times New Roman"/>
+        </w:rPr>
+        <w:t xml:space="preserve"> Algoritm</w:t>
+      </w:r>
+    </w:p>
+    <w:p>
+      <w:pPr>
+        <w:pStyle w:val="Rubrik2"/>
+        <w:rPr>
+          <w:rFonts w:asciiTheme="minorHAnsi" w:hAnsiTheme="minorHAnsi" w:cs="Times New Roman"/>
+        </w:rPr>
+      </w:pPr>
+      <w:r>
+        <w:rPr>
+          <w:rFonts w:asciiTheme="minorHAnsi" w:hAnsiTheme="minorHAnsi" w:cs="Times New Roman"/>
+        </w:rPr>
+        <w:t>Handledare: Steve Dahlskog</w:t>
+      </w:r>
+    </w:p>
+    <w:p>
+      <w:pPr>
+        <w:pStyle w:val="Rubrik2"/>
+        <w:rPr>
+          <w:rFonts w:asciiTheme="minorHAnsi" w:hAnsiTheme="minorHAnsi" w:cs="Times New Roman"/>
+        </w:rPr>
+      </w:pPr>
+      <w:r>
+        <w:rPr>
+          <w:rFonts w:asciiTheme="minorHAnsi" w:hAnsiTheme="minorHAnsi" w:cs="Times New Roman"/>
+        </w:rPr>
+        <w:t>Av: Robin Andersson</w:t>
+      </w:r>
+    </w:p>
+    <w:p>
+      <w:pPr>
+        <w:rPr>
+          <w:rFonts w:cs="Times New Roman"/>
+          <w:sz w:val="24"/>
+          <w:szCs w:val="24"/>
+        </w:rPr>
+      </w:pPr>
+    </w:p>
+    <w:p>
+      <w:pPr>
+        <w:pStyle w:val="Rubrik1"/>
+        <w:rPr>
+          <w:rFonts w:asciiTheme="minorHAnsi" w:hAnsiTheme="minorHAnsi" w:cs="Times New Roman"/>
+        </w:rPr>
+      </w:pPr>
+      <w:r>
+        <w:rPr>
+          <w:rFonts w:asciiTheme="minorHAnsi" w:hAnsiTheme="minorHAnsi" w:cs="Times New Roman"/>
+        </w:rPr>
+        <w:t>Problemet</w:t>
+      </w:r>
+    </w:p>
+    <w:p>
+      <w:pPr>
+        <w:rPr>
+          <w:rFonts w:cs="Times New Roman"/>
+          <w:sz w:val="24"/>
+          <w:szCs w:val="24"/>
+        </w:rPr>
+      </w:pPr>
+      <w:r>
+        <w:rPr>
+          <w:rFonts w:cs="Times New Roman"/>
+          <w:sz w:val="24"/>
+          <w:szCs w:val="24"/>
+        </w:rPr>
+        <w:t xml:space="preserve">Jag har utvecklat ett spel där man är en rymdfarkost som ska undvika asteroider (Asteroids). Det finns olika sätt att lösa undvikandet av asteroider. Där av gjorde jag en GA som utför </w:t>
+      </w:r>
+      <w:proofErr w:type="spellStart"/>
+      <w:r>
+        <w:rPr>
+          <w:rFonts w:cs="Times New Roman"/>
+          <w:sz w:val="24"/>
+          <w:szCs w:val="24"/>
+        </w:rPr>
+        <w:t>evade</w:t>
+      </w:r>
+      <w:proofErr w:type="spellEnd"/>
+      <w:r>
+        <w:rPr>
+          <w:rFonts w:cs="Times New Roman"/>
+          <w:sz w:val="24"/>
+          <w:szCs w:val="24"/>
+        </w:rPr>
+        <w:t xml:space="preserve"> </w:t>
+      </w:r>
+      <w:proofErr w:type="spellStart"/>
+      <w:r>
+        <w:rPr>
+          <w:rFonts w:cs="Times New Roman"/>
+          <w:sz w:val="24"/>
+          <w:szCs w:val="24"/>
+        </w:rPr>
+        <w:t>state</w:t>
+      </w:r>
+      <w:proofErr w:type="spellEnd"/>
+      <w:r>
+        <w:rPr>
+          <w:rFonts w:cs="Times New Roman"/>
+          <w:sz w:val="24"/>
+          <w:szCs w:val="24"/>
+        </w:rPr>
+        <w:t>.</w:t>
+      </w:r>
+      <w:r>
+        <w:rPr>
+          <w:rFonts w:cs="Times New Roman"/>
+          <w:sz w:val="24"/>
+          <w:szCs w:val="24"/>
+        </w:rPr>
+        <w:t xml:space="preserve"> </w:t>
+      </w:r>
+    </w:p>
+    <w:p>
+      <w:pPr>
+        <w:rPr>
+          <w:rFonts w:cs="Times New Roman"/>
+          <w:sz w:val="24"/>
+          <w:szCs w:val="24"/>
+        </w:rPr>
+      </w:pPr>
+      <w:r>
+        <w:rPr>
+          <w:rFonts w:cs="Times New Roman"/>
+          <w:sz w:val="24"/>
+          <w:szCs w:val="24"/>
+        </w:rPr>
+        <w:t>När ska skeppet undvika asteroiden?</w:t>
+      </w:r>
+    </w:p>
+    <w:p>
+      <w:pPr>
+        <w:rPr>
+          <w:rFonts w:cs="Times New Roman"/>
+          <w:sz w:val="24"/>
+          <w:szCs w:val="24"/>
+        </w:rPr>
+      </w:pPr>
+      <w:r>
+        <w:rPr>
+          <w:rFonts w:cs="Times New Roman"/>
+          <w:sz w:val="24"/>
+          <w:szCs w:val="24"/>
+        </w:rPr>
+        <w:t>Vilken riktning ska skeppet röra sig mot?</w:t>
+      </w:r>
+    </w:p>
+    <w:p>
+      <w:pPr>
+        <w:rPr>
+          <w:rFonts w:cs="Times New Roman"/>
+          <w:sz w:val="24"/>
+          <w:szCs w:val="24"/>
+        </w:rPr>
+      </w:pPr>
+      <w:r>
+        <w:rPr>
+          <w:rFonts w:cs="Times New Roman"/>
+          <w:sz w:val="24"/>
+          <w:szCs w:val="24"/>
+        </w:rPr>
+        <w:t>Hur undviker jag på bästa sätt?</w:t>
+      </w:r>
+    </w:p>
+    <w:p>
+      <w:pPr>
+        <w:pStyle w:val="Rubrik1"/>
+        <w:rPr>
+          <w:rFonts w:asciiTheme="minorHAnsi" w:hAnsiTheme="minorHAnsi" w:cs="Times New Roman"/>
+        </w:rPr>
+      </w:pPr>
+      <w:r>
+        <w:rPr>
+          <w:rFonts w:asciiTheme="minorHAnsi" w:hAnsiTheme="minorHAnsi" w:cs="Times New Roman"/>
+        </w:rPr>
+        <w:t>Representationen</w:t>
+      </w:r>
+    </w:p>
+    <w:p>
+      <w:pPr>
+        <w:rPr>
+          <w:rFonts w:cs="Times New Roman"/>
+          <w:sz w:val="24"/>
+          <w:szCs w:val="24"/>
+        </w:rPr>
+      </w:pPr>
+      <w:r>
+        <w:rPr>
+          <w:rFonts w:cs="Times New Roman"/>
+          <w:sz w:val="24"/>
+          <w:szCs w:val="24"/>
+        </w:rPr>
+        <w:t xml:space="preserve">Skeppet rörelse är mycket simpelt och kan i praktiken bara åka fram, bak och stå stil. Samt svänga höger och vänster. Där av har min gene två heltal, en som representerar </w:t>
+      </w:r>
+      <w:proofErr w:type="spellStart"/>
+      <w:r>
+        <w:rPr>
+          <w:rFonts w:cs="Times New Roman"/>
+          <w:sz w:val="24"/>
+          <w:szCs w:val="24"/>
+        </w:rPr>
+        <w:t>thrust</w:t>
+      </w:r>
+      <w:proofErr w:type="spellEnd"/>
+      <w:r>
+        <w:rPr>
+          <w:rFonts w:cs="Times New Roman"/>
+          <w:sz w:val="24"/>
+          <w:szCs w:val="24"/>
+        </w:rPr>
+        <w:t xml:space="preserve"> typ och </w:t>
+      </w:r>
+      <w:r>
+        <w:rPr>
+          <w:rFonts w:cs="Times New Roman"/>
+          <w:sz w:val="24"/>
+          <w:szCs w:val="24"/>
+        </w:rPr>
+        <w:t xml:space="preserve">ett annat som representerar </w:t>
+      </w:r>
+      <w:proofErr w:type="spellStart"/>
+      <w:r>
+        <w:rPr>
+          <w:rFonts w:cs="Times New Roman"/>
+          <w:sz w:val="24"/>
+          <w:szCs w:val="24"/>
+        </w:rPr>
+        <w:t>point</w:t>
+      </w:r>
+      <w:proofErr w:type="spellEnd"/>
+      <w:r>
+        <w:rPr>
+          <w:rFonts w:cs="Times New Roman"/>
+          <w:sz w:val="24"/>
+          <w:szCs w:val="24"/>
+        </w:rPr>
+        <w:t xml:space="preserve"> </w:t>
+      </w:r>
+      <w:proofErr w:type="spellStart"/>
+      <w:r>
+        <w:rPr>
+          <w:rFonts w:cs="Times New Roman"/>
+          <w:sz w:val="24"/>
+          <w:szCs w:val="24"/>
+        </w:rPr>
+        <w:t>of</w:t>
+      </w:r>
+      <w:proofErr w:type="spellEnd"/>
+      <w:r>
+        <w:rPr>
+          <w:rFonts w:cs="Times New Roman"/>
+          <w:sz w:val="24"/>
+          <w:szCs w:val="24"/>
+        </w:rPr>
+        <w:t xml:space="preserve"> </w:t>
+      </w:r>
+      <w:proofErr w:type="spellStart"/>
+      <w:r>
+        <w:rPr>
+          <w:rFonts w:cs="Times New Roman"/>
+          <w:sz w:val="24"/>
+          <w:szCs w:val="24"/>
+        </w:rPr>
+        <w:t>intrest</w:t>
+      </w:r>
+      <w:proofErr w:type="spellEnd"/>
+      <w:r>
+        <w:rPr>
+          <w:rFonts w:cs="Times New Roman"/>
+          <w:sz w:val="24"/>
+          <w:szCs w:val="24"/>
+        </w:rPr>
+        <w:t>, som i sin tur representerar en typ av vinkel. Men 0 till 360 blir för många värden 360/20 och vi delar in det i sektorer där en sektor representerar 20 grader.</w:t>
+      </w:r>
+    </w:p>
+    <w:p>
+      <w:pPr>
+        <w:jc w:val="center"/>
+        <w:rPr>
+          <w:rFonts w:cs="Times New Roman"/>
+          <w:b/>
+          <w:sz w:val="24"/>
+          <w:szCs w:val="24"/>
+        </w:rPr>
+      </w:pPr>
+      <w:proofErr w:type="spellStart"/>
+      <w:r>
+        <w:rPr>
+          <w:rFonts w:cs="Times New Roman"/>
+          <w:b/>
+          <w:sz w:val="24"/>
+          <w:szCs w:val="24"/>
+        </w:rPr>
+        <w:t>Thrust</w:t>
+      </w:r>
+      <w:proofErr w:type="spellEnd"/>
+    </w:p>
+    <w:tbl>
+      <w:tblPr>
+        <w:tblStyle w:val="Tabellrutnt"/>
+        <w:tblW w:w="0" w:type="auto"/>
+        <w:tblLook w:val="04A0" w:firstRow="1" w:lastRow="0" w:firstColumn="1" w:lastColumn="0" w:noHBand="0" w:noVBand="1"/>
+      </w:tblPr>
+      <w:tblGrid>
+        <w:gridCol w:w="4531"/>
+        <w:gridCol w:w="4531"/>
+      </w:tblGrid>
+      <w:tr>
+        <w:tc>
+          <w:tcPr>
+            <w:tcW w:w="4531" w:type="dxa"/>
+          </w:tcPr>
+          <w:p>
+            <w:pPr>
+              <w:rPr>
+                <w:rFonts w:cs="Times New Roman"/>
+                <w:sz w:val="24"/>
+                <w:szCs w:val="24"/>
+              </w:rPr>
+            </w:pPr>
+            <w:r>
+              <w:rPr>
+                <w:rFonts w:cs="Times New Roman"/>
+                <w:sz w:val="24"/>
+                <w:szCs w:val="24"/>
+              </w:rPr>
+              <w:t>0</w:t>
+            </w:r>
+          </w:p>
+        </w:tc>
+        <w:tc>
+          <w:tcPr>
+            <w:tcW w:w="4531" w:type="dxa"/>
+          </w:tcPr>
+          <w:p>
+            <w:pPr>
+              <w:rPr>
+                <w:rFonts w:cs="Times New Roman"/>
+                <w:sz w:val="24"/>
+                <w:szCs w:val="24"/>
+              </w:rPr>
+            </w:pPr>
+            <w:r>
+              <w:rPr>
+                <w:rFonts w:cs="Times New Roman"/>
+                <w:sz w:val="24"/>
+                <w:szCs w:val="24"/>
+              </w:rPr>
+              <w:t>Framåt</w:t>
+            </w:r>
+          </w:p>
+        </w:tc>
+      </w:tr>
+      <w:tr>
+        <w:tc>
+          <w:tcPr>
+            <w:tcW w:w="4531" w:type="dxa"/>
+          </w:tcPr>
+          <w:p>
+            <w:pPr>
+              <w:rPr>
+                <w:rFonts w:cs="Times New Roman"/>
+                <w:sz w:val="24"/>
+                <w:szCs w:val="24"/>
+              </w:rPr>
+            </w:pPr>
+            <w:r>
+              <w:rPr>
+                <w:rFonts w:cs="Times New Roman"/>
+                <w:sz w:val="24"/>
+                <w:szCs w:val="24"/>
+              </w:rPr>
+              <w:t>1</w:t>
+            </w:r>
+          </w:p>
+        </w:tc>
+        <w:tc>
+          <w:tcPr>
+            <w:tcW w:w="4531" w:type="dxa"/>
+          </w:tcPr>
+          <w:p>
+            <w:pPr>
+              <w:rPr>
+                <w:rFonts w:cs="Times New Roman"/>
+                <w:sz w:val="24"/>
+                <w:szCs w:val="24"/>
+              </w:rPr>
+            </w:pPr>
+            <w:r>
+              <w:rPr>
+                <w:rFonts w:cs="Times New Roman"/>
+                <w:sz w:val="24"/>
+                <w:szCs w:val="24"/>
+              </w:rPr>
+              <w:t>Bakåt</w:t>
+            </w:r>
+          </w:p>
+        </w:tc>
+      </w:tr>
+      <w:tr>
+        <w:tc>
+          <w:tcPr>
+            <w:tcW w:w="4531" w:type="dxa"/>
+          </w:tcPr>
+          <w:p>
+            <w:pPr>
+              <w:rPr>
+                <w:rFonts w:cs="Times New Roman"/>
+                <w:sz w:val="24"/>
+                <w:szCs w:val="24"/>
+              </w:rPr>
+            </w:pPr>
+            <w:r>
+              <w:rPr>
+                <w:rFonts w:cs="Times New Roman"/>
+                <w:sz w:val="24"/>
+                <w:szCs w:val="24"/>
+              </w:rPr>
+              <w:t>2</w:t>
+            </w:r>
+          </w:p>
+        </w:tc>
+        <w:tc>
+          <w:tcPr>
+            <w:tcW w:w="4531" w:type="dxa"/>
+          </w:tcPr>
+          <w:p>
+            <w:pPr>
+              <w:rPr>
+                <w:rFonts w:cs="Times New Roman"/>
+                <w:sz w:val="24"/>
+                <w:szCs w:val="24"/>
+              </w:rPr>
+            </w:pPr>
+            <w:r>
+              <w:rPr>
+                <w:rFonts w:cs="Times New Roman"/>
+                <w:sz w:val="24"/>
+                <w:szCs w:val="24"/>
+              </w:rPr>
+              <w:t>Ingen rörelse</w:t>
+            </w:r>
+          </w:p>
+        </w:tc>
+      </w:tr>
+    </w:tbl>
+    <w:p>
+      <w:pPr>
+        <w:jc w:val="center"/>
+        <w:rPr>
+          <w:rFonts w:cs="Times New Roman"/>
+          <w:b/>
+          <w:sz w:val="24"/>
+          <w:szCs w:val="24"/>
+        </w:rPr>
+      </w:pPr>
+      <w:proofErr w:type="spellStart"/>
+      <w:r>
+        <w:rPr>
+          <w:rFonts w:cs="Times New Roman"/>
+          <w:b/>
+          <w:sz w:val="24"/>
+          <w:szCs w:val="24"/>
+        </w:rPr>
+        <w:t>Sector</w:t>
+      </w:r>
+      <w:proofErr w:type="spellEnd"/>
+    </w:p>
+    <w:tbl>
+      <w:tblPr>
+        <w:tblStyle w:val="Tabellrutnt"/>
+        <w:tblW w:w="0" w:type="auto"/>
+        <w:tblLook w:val="04A0" w:firstRow="1" w:lastRow="0" w:firstColumn="1" w:lastColumn="0" w:noHBand="0" w:noVBand="1"/>
+      </w:tblPr>
+      <w:tblGrid>
+        <w:gridCol w:w="4531"/>
+        <w:gridCol w:w="4531"/>
+      </w:tblGrid>
+      <w:tr>
+        <w:tc>
+          <w:tcPr>
+            <w:tcW w:w="4531" w:type="dxa"/>
+          </w:tcPr>
+          <w:p>
+            <w:pPr>
+              <w:jc w:val="center"/>
+              <w:rPr>
+                <w:rFonts w:cs="Times New Roman"/>
+                <w:sz w:val="24"/>
+                <w:szCs w:val="24"/>
+              </w:rPr>
+            </w:pPr>
+            <w:r>
+              <w:rPr>
+                <w:rFonts w:cs="Times New Roman"/>
+                <w:sz w:val="24"/>
+                <w:szCs w:val="24"/>
+              </w:rPr>
+              <w:t>1</w:t>
+            </w:r>
+          </w:p>
+        </w:tc>
+        <w:tc>
+          <w:tcPr>
+            <w:tcW w:w="4531" w:type="dxa"/>
+          </w:tcPr>
+          <w:p>
+            <w:pPr>
+              <w:jc w:val="center"/>
+              <w:rPr>
+                <w:rFonts w:cs="Times New Roman"/>
+                <w:sz w:val="24"/>
+                <w:szCs w:val="24"/>
+              </w:rPr>
+            </w:pPr>
+            <w:r>
+              <w:rPr>
+                <w:rFonts w:cs="Times New Roman"/>
+                <w:sz w:val="24"/>
+                <w:szCs w:val="24"/>
+              </w:rPr>
+              <w:t>20 Grader</w:t>
+            </w:r>
+          </w:p>
+        </w:tc>
+      </w:tr>
+      <w:tr>
+        <w:tc>
+          <w:tcPr>
+            <w:tcW w:w="4531" w:type="dxa"/>
+          </w:tcPr>
+          <w:p>
+            <w:pPr>
+              <w:jc w:val="center"/>
+              <w:rPr>
+                <w:rFonts w:cs="Times New Roman"/>
+                <w:sz w:val="24"/>
+                <w:szCs w:val="24"/>
+              </w:rPr>
+            </w:pPr>
+            <w:r>
+              <w:rPr>
+                <w:rFonts w:cs="Times New Roman"/>
+                <w:sz w:val="24"/>
+                <w:szCs w:val="24"/>
+              </w:rPr>
+              <w:t>2</w:t>
+            </w:r>
+          </w:p>
+        </w:tc>
+        <w:tc>
+          <w:tcPr>
+            <w:tcW w:w="4531" w:type="dxa"/>
+          </w:tcPr>
+          <w:p>
+            <w:pPr>
+              <w:jc w:val="center"/>
+              <w:rPr>
+                <w:rFonts w:cs="Times New Roman"/>
+                <w:sz w:val="24"/>
+                <w:szCs w:val="24"/>
+              </w:rPr>
+            </w:pPr>
+            <w:r>
+              <w:rPr>
+                <w:rFonts w:cs="Times New Roman"/>
+                <w:sz w:val="24"/>
+                <w:szCs w:val="24"/>
+              </w:rPr>
+              <w:t>40 Grader</w:t>
+            </w:r>
+          </w:p>
+        </w:tc>
+      </w:tr>
+      <w:tr>
+        <w:tc>
+          <w:tcPr>
+            <w:tcW w:w="4531" w:type="dxa"/>
+          </w:tcPr>
+          <w:p>
+            <w:pPr>
+              <w:jc w:val="center"/>
+              <w:rPr>
+                <w:rFonts w:cs="Times New Roman"/>
+                <w:sz w:val="24"/>
+                <w:szCs w:val="24"/>
+              </w:rPr>
+            </w:pPr>
+            <w:proofErr w:type="gramStart"/>
+            <w:r>
+              <w:rPr>
+                <w:rFonts w:cs="Times New Roman"/>
+                <w:sz w:val="24"/>
+                <w:szCs w:val="24"/>
+              </w:rPr>
+              <w:t>..</w:t>
+            </w:r>
+            <w:proofErr w:type="gramEnd"/>
+            <w:r>
+              <w:rPr>
+                <w:rFonts w:cs="Times New Roman"/>
+                <w:sz w:val="24"/>
+                <w:szCs w:val="24"/>
+              </w:rPr>
+              <w:t>18</w:t>
+            </w:r>
+          </w:p>
+        </w:tc>
+        <w:tc>
+          <w:tcPr>
+            <w:tcW w:w="4531" w:type="dxa"/>
+          </w:tcPr>
+          <w:p>
+            <w:pPr>
+              <w:jc w:val="center"/>
+              <w:rPr>
+                <w:rFonts w:cs="Times New Roman"/>
+                <w:sz w:val="24"/>
+                <w:szCs w:val="24"/>
+              </w:rPr>
+            </w:pPr>
+            <w:r>
+              <w:rPr>
+                <w:rFonts w:cs="Times New Roman"/>
+                <w:sz w:val="24"/>
+                <w:szCs w:val="24"/>
+              </w:rPr>
+              <w:t>360 Grader</w:t>
+            </w:r>
+          </w:p>
+        </w:tc>
+      </w:tr>
+    </w:tbl>
+    <w:p>
+      <w:pPr>
+        <w:jc w:val="center"/>
+        <w:rPr>
+          <w:rFonts w:cs="Times New Roman"/>
+          <w:b/>
+          <w:sz w:val="24"/>
+          <w:szCs w:val="24"/>
+        </w:rPr>
+      </w:pPr>
+    </w:p>
+    <w:p>
+      <w:pPr>
+        <w:pStyle w:val="Rubrik1"/>
+      </w:pPr>
+      <w:proofErr w:type="spellStart"/>
+      <w:r>
+        <w:t>Fitness</w:t>
+      </w:r>
+      <w:proofErr w:type="spellEnd"/>
+      <w:r>
+        <w:t xml:space="preserve"> Funktion</w:t>
+      </w:r>
+    </w:p>
+    <w:p>
+      <w:pPr>
+        <w:rPr>
+          <w:sz w:val="24"/>
+          <w:szCs w:val="24"/>
+        </w:rPr>
+      </w:pPr>
+      <w:r>
+        <w:rPr>
+          <w:sz w:val="24"/>
+          <w:szCs w:val="24"/>
+        </w:rPr>
+        <w:t xml:space="preserve">Om skeppet överlever </w:t>
+      </w:r>
+      <w:r>
+        <w:rPr>
+          <w:sz w:val="24"/>
+          <w:szCs w:val="24"/>
+        </w:rPr>
+        <w:t xml:space="preserve">nuvarande kollision situation ökar </w:t>
+      </w:r>
+      <w:proofErr w:type="spellStart"/>
+      <w:r>
+        <w:rPr>
+          <w:sz w:val="24"/>
+          <w:szCs w:val="24"/>
+        </w:rPr>
+        <w:t>fitness</w:t>
+      </w:r>
+      <w:proofErr w:type="spellEnd"/>
+      <w:r>
+        <w:rPr>
+          <w:sz w:val="24"/>
+          <w:szCs w:val="24"/>
+        </w:rPr>
+        <w:t xml:space="preserve"> värdet.</w:t>
+      </w:r>
       <w:bookmarkStart w:id="0" w:name="_GoBack"/>
       <w:bookmarkEnd w:id="0"/>
     </w:p>
@@ -448,7 +1170,6 @@
     <w:next w:val="Normal"/>
     <w:link w:val="Rubrik2Char"/>
     <w:uiPriority w:val="9"/>
-    <w:semiHidden/>
     <w:unhideWhenUsed/>
     <w:qFormat/>
     <w:rsid w:val="001D6949"/>
@@ -669,7 +1390,6 @@
     <w:basedOn w:val="Standardstycketeckensnitt"/>
     <w:link w:val="Rubrik2"/>
     <w:uiPriority w:val="9"/>
-    <w:semiHidden/>
     <w:rsid w:val="001D6949"/>
     <w:rPr>
       <w:rFonts w:asciiTheme="majorHAnsi" w:eastAsiaTheme="majorEastAsia" w:hAnsiTheme="majorHAnsi" w:cstheme="majorBidi"/>
@@ -1028,6 +1748,25 @@
     <w:pPr>
       <w:outlineLvl w:val="9"/>
     </w:pPr>
+  </w:style>
+  <w:style w:type="table" w:styleId="Tabellrutnt">
+    <w:name w:val="Table Grid"/>
+    <w:basedOn w:val="Normaltabell"/>
+    <w:uiPriority w:val="39"/>
+    <w:rsid w:val="00EE3ADF"/>
+    <w:pPr>
+      <w:spacing w:after="0" w:line="240" w:lineRule="auto"/>
+    </w:pPr>
+    <w:tblPr>
+      <w:tblBorders>
+        <w:top w:val="single" w:sz="4" w:space="0" w:color="auto"/>
+        <w:left w:val="single" w:sz="4" w:space="0" w:color="auto"/>
+        <w:bottom w:val="single" w:sz="4" w:space="0" w:color="auto"/>
+        <w:right w:val="single" w:sz="4" w:space="0" w:color="auto"/>
+        <w:insideH w:val="single" w:sz="4" w:space="0" w:color="auto"/>
+        <w:insideV w:val="single" w:sz="4" w:space="0" w:color="auto"/>
+      </w:tblBorders>
+    </w:tblPr>
   </w:style>
 </w:styles>
 </file>

--- a/Dokumentation/Rapport_GA_Robin_Andersson_TGSPA14h.docx
+++ b/Dokumentation/Rapport_GA_Robin_Andersson_TGSPA14h.docx
@@ -10,38 +10,135 @@
           <w:rFonts w:asciiTheme="minorHAnsi" w:hAnsiTheme="minorHAnsi" w:cs="Times New Roman"/>
         </w:rPr>
       </w:pPr>
-      <w:r>
+    </w:p>
+    <w:p>
+      <w:pPr>
+        <w:pStyle w:val="Rubrik"/>
+        <w:jc w:val="center"/>
         <w:rPr>
           <w:rFonts w:asciiTheme="minorHAnsi" w:hAnsiTheme="minorHAnsi" w:cs="Times New Roman"/>
         </w:rPr>
-        <w:t>Rapport</w:t>
+      </w:pPr>
+    </w:p>
+    <w:p>
+      <w:pPr>
+        <w:pStyle w:val="Rubrik"/>
+        <w:jc w:val="center"/>
+        <w:rPr>
+          <w:rFonts w:asciiTheme="minorHAnsi" w:hAnsiTheme="minorHAnsi" w:cs="Times New Roman"/>
+        </w:rPr>
+      </w:pPr>
+    </w:p>
+    <w:p>
+      <w:pPr>
+        <w:pStyle w:val="Rubrik"/>
+        <w:jc w:val="center"/>
+        <w:rPr>
+          <w:rFonts w:asciiTheme="minorHAnsi" w:hAnsiTheme="minorHAnsi" w:cs="Times New Roman"/>
+        </w:rPr>
+      </w:pPr>
+    </w:p>
+    <w:p>
+      <w:pPr>
+        <w:pStyle w:val="Rubrik"/>
+        <w:jc w:val="center"/>
+        <w:rPr>
+          <w:rFonts w:asciiTheme="minorHAnsi" w:hAnsiTheme="minorHAnsi" w:cs="Times New Roman"/>
+        </w:rPr>
+      </w:pPr>
+      <w:r>
+        <w:rPr>
+          <w:rFonts w:ascii="Arial" w:hAnsi="Arial" w:cs="Arial"/>
+          <w:noProof/>
+          <w:color w:val="000000"/>
+          <w:sz w:val="60"/>
+          <w:szCs w:val="60"/>
+          <w:lang w:eastAsia="sv-SE"/>
+        </w:rPr>
+        <w:drawing>
+          <wp:inline distT="0" distB="0" distL="0" distR="0">
+            <wp:extent cx="3457575" cy="571500"/>
+            <wp:effectExtent l="0" t="0" r="0" b="0"/>
+            <wp:docPr id="3" name="Bildobjekt 3" descr="https://lh6.googleusercontent.com/yCAaqmbLdeOXaxsS9AglITzkikOrA8WzGN6jI28AlP3Mgk-ebolaf1Nt-xspNoAxIXJ-IXPs32zNJrHxUfT7va6NKfLQ_3s5zKS0NOTWrzlphLO6ig8GCS77Pvu0oMfEJfJdfOBl"/>
+            <wp:cNvGraphicFramePr>
+              <a:graphicFrameLocks xmlns:a="http://schemas.openxmlformats.org/drawingml/2006/main" noChangeAspect="1"/>
+            </wp:cNvGraphicFramePr>
+            <a:graphic xmlns:a="http://schemas.openxmlformats.org/drawingml/2006/main">
+              <a:graphicData uri="http://schemas.openxmlformats.org/drawingml/2006/picture">
+                <pic:pic xmlns:pic="http://schemas.openxmlformats.org/drawingml/2006/picture">
+                  <pic:nvPicPr>
+                    <pic:cNvPr id="0" name="Picture 8" descr="https://lh6.googleusercontent.com/yCAaqmbLdeOXaxsS9AglITzkikOrA8WzGN6jI28AlP3Mgk-ebolaf1Nt-xspNoAxIXJ-IXPs32zNJrHxUfT7va6NKfLQ_3s5zKS0NOTWrzlphLO6ig8GCS77Pvu0oMfEJfJdfOBl"/>
+                    <pic:cNvPicPr>
+                      <a:picLocks noChangeAspect="1" noChangeArrowheads="1"/>
+                    </pic:cNvPicPr>
+                  </pic:nvPicPr>
+                  <pic:blipFill>
+                    <a:blip r:embed="rId7">
+                      <a:extLst>
+                        <a:ext uri="{28A0092B-C50C-407E-A947-70E740481C1C}">
+                          <a14:useLocalDpi xmlns:a14="http://schemas.microsoft.com/office/drawing/2010/main" val="0"/>
+                        </a:ext>
+                      </a:extLst>
+                    </a:blip>
+                    <a:srcRect/>
+                    <a:stretch>
+                      <a:fillRect/>
+                    </a:stretch>
+                  </pic:blipFill>
+                  <pic:spPr bwMode="auto">
+                    <a:xfrm>
+                      <a:off x="0" y="0"/>
+                      <a:ext cx="3457575" cy="571500"/>
+                    </a:xfrm>
+                    <a:prstGeom prst="rect">
+                      <a:avLst/>
+                    </a:prstGeom>
+                    <a:noFill/>
+                    <a:ln>
+                      <a:noFill/>
+                    </a:ln>
+                  </pic:spPr>
+                </pic:pic>
+              </a:graphicData>
+            </a:graphic>
+          </wp:inline>
+        </w:drawing>
       </w:r>
     </w:p>
     <w:p>
       <w:pPr>
         <w:pStyle w:val="Rubrik2"/>
+        <w:jc w:val="center"/>
         <w:rPr>
           <w:rFonts w:asciiTheme="minorHAnsi" w:hAnsiTheme="minorHAnsi" w:cs="Times New Roman"/>
+          <w:sz w:val="72"/>
+          <w:szCs w:val="72"/>
         </w:rPr>
       </w:pPr>
-      <w:proofErr w:type="spellStart"/>
+    </w:p>
+    <w:p>
+      <w:pPr>
+        <w:pStyle w:val="Rubrik2"/>
+        <w:jc w:val="center"/>
+        <w:rPr>
+          <w:rFonts w:asciiTheme="minorHAnsi" w:hAnsiTheme="minorHAnsi" w:cs="Times New Roman"/>
+          <w:sz w:val="72"/>
+          <w:szCs w:val="72"/>
+        </w:rPr>
+      </w:pPr>
       <w:r>
         <w:rPr>
           <w:rFonts w:asciiTheme="minorHAnsi" w:hAnsiTheme="minorHAnsi" w:cs="Times New Roman"/>
+          <w:sz w:val="72"/>
+          <w:szCs w:val="72"/>
         </w:rPr>
-        <w:t>Genetic</w:t>
-      </w:r>
-      <w:proofErr w:type="spellEnd"/>
-      <w:r>
-        <w:rPr>
-          <w:rFonts w:asciiTheme="minorHAnsi" w:hAnsiTheme="minorHAnsi" w:cs="Times New Roman"/>
-        </w:rPr>
-        <w:t xml:space="preserve"> Algoritm</w:t>
+        <w:t>Genetic Algoritm</w:t>
       </w:r>
     </w:p>
     <w:p>
       <w:pPr>
         <w:pStyle w:val="Rubrik2"/>
+        <w:jc w:val="center"/>
         <w:rPr>
           <w:rFonts w:asciiTheme="minorHAnsi" w:hAnsiTheme="minorHAnsi" w:cs="Times New Roman"/>
         </w:rPr>
@@ -50,12 +147,19 @@
         <w:rPr>
           <w:rFonts w:asciiTheme="minorHAnsi" w:hAnsiTheme="minorHAnsi" w:cs="Times New Roman"/>
         </w:rPr>
-        <w:t>Handledare: Steve Dahlskog</w:t>
+        <w:t>Lärare</w:t>
+      </w:r>
+      <w:r>
+        <w:rPr>
+          <w:rFonts w:asciiTheme="minorHAnsi" w:hAnsiTheme="minorHAnsi" w:cs="Times New Roman"/>
+        </w:rPr>
+        <w:t>: Steve Dahlskog</w:t>
       </w:r>
     </w:p>
     <w:p>
       <w:pPr>
         <w:pStyle w:val="Rubrik2"/>
+        <w:jc w:val="center"/>
         <w:rPr>
           <w:rFonts w:asciiTheme="minorHAnsi" w:hAnsiTheme="minorHAnsi" w:cs="Times New Roman"/>
         </w:rPr>
@@ -64,8 +168,122 @@
         <w:rPr>
           <w:rFonts w:asciiTheme="minorHAnsi" w:hAnsiTheme="minorHAnsi" w:cs="Times New Roman"/>
         </w:rPr>
-        <w:t>Av: Robin Andersson</w:t>
+        <w:t>Elev</w:t>
       </w:r>
+      <w:r>
+        <w:rPr>
+          <w:rFonts w:asciiTheme="minorHAnsi" w:hAnsiTheme="minorHAnsi" w:cs="Times New Roman"/>
+        </w:rPr>
+        <w:t>: Robin Andersson</w:t>
+      </w:r>
+    </w:p>
+    <w:p>
+      <w:pPr>
+        <w:rPr>
+          <w:rFonts w:cs="Times New Roman"/>
+          <w:sz w:val="24"/>
+          <w:szCs w:val="24"/>
+        </w:rPr>
+      </w:pPr>
+    </w:p>
+    <w:p>
+      <w:pPr>
+        <w:rPr>
+          <w:rFonts w:cs="Times New Roman"/>
+          <w:sz w:val="24"/>
+          <w:szCs w:val="24"/>
+        </w:rPr>
+      </w:pPr>
+    </w:p>
+    <w:p>
+      <w:pPr>
+        <w:rPr>
+          <w:rFonts w:cs="Times New Roman"/>
+          <w:sz w:val="24"/>
+          <w:szCs w:val="24"/>
+        </w:rPr>
+      </w:pPr>
+    </w:p>
+    <w:p>
+      <w:pPr>
+        <w:rPr>
+          <w:rFonts w:cs="Times New Roman"/>
+          <w:sz w:val="24"/>
+          <w:szCs w:val="24"/>
+        </w:rPr>
+      </w:pPr>
+    </w:p>
+    <w:p>
+      <w:pPr>
+        <w:rPr>
+          <w:rFonts w:cs="Times New Roman"/>
+          <w:sz w:val="24"/>
+          <w:szCs w:val="24"/>
+        </w:rPr>
+      </w:pPr>
+    </w:p>
+    <w:p>
+      <w:pPr>
+        <w:rPr>
+          <w:rFonts w:cs="Times New Roman"/>
+          <w:sz w:val="24"/>
+          <w:szCs w:val="24"/>
+        </w:rPr>
+      </w:pPr>
+    </w:p>
+    <w:p>
+      <w:pPr>
+        <w:rPr>
+          <w:rFonts w:cs="Times New Roman"/>
+          <w:sz w:val="24"/>
+          <w:szCs w:val="24"/>
+        </w:rPr>
+      </w:pPr>
+    </w:p>
+    <w:p>
+      <w:pPr>
+        <w:rPr>
+          <w:rFonts w:cs="Times New Roman"/>
+          <w:sz w:val="24"/>
+          <w:szCs w:val="24"/>
+        </w:rPr>
+      </w:pPr>
+    </w:p>
+    <w:p>
+      <w:pPr>
+        <w:rPr>
+          <w:rFonts w:cs="Times New Roman"/>
+          <w:sz w:val="24"/>
+          <w:szCs w:val="24"/>
+        </w:rPr>
+      </w:pPr>
+    </w:p>
+    <w:p>
+      <w:pPr>
+        <w:rPr>
+          <w:rFonts w:cs="Times New Roman"/>
+          <w:sz w:val="24"/>
+          <w:szCs w:val="24"/>
+        </w:rPr>
+      </w:pPr>
+    </w:p>
+    <w:p>
+      <w:pPr>
+        <w:rPr>
+          <w:rFonts w:cs="Times New Roman"/>
+          <w:sz w:val="24"/>
+          <w:szCs w:val="24"/>
+        </w:rPr>
+      </w:pPr>
+    </w:p>
+    <w:p>
+      <w:pPr>
+        <w:rPr>
+          <w:rFonts w:cs="Times New Roman"/>
+          <w:sz w:val="24"/>
+          <w:szCs w:val="24"/>
+        </w:rPr>
+      </w:pPr>
     </w:p>
     <w:p>
       <w:pPr>
@@ -87,6 +305,7 @@
         <w:rPr>
           <w:rFonts w:asciiTheme="minorHAnsi" w:hAnsiTheme="minorHAnsi" w:cs="Times New Roman"/>
         </w:rPr>
+        <w:lastRenderedPageBreak/>
         <w:t>Problemet</w:t>
       </w:r>
     </w:p>
@@ -104,43 +323,7 @@
           <w:sz w:val="24"/>
           <w:szCs w:val="24"/>
         </w:rPr>
-        <w:t xml:space="preserve">Jag har utvecklat ett spel där man är en rymdfarkost som ska undvika asteroider (Asteroids). Det finns olika sätt att lösa undvikandet av asteroider. Där av gjorde jag en GA som utför </w:t>
-      </w:r>
-      <w:proofErr w:type="spellStart"/>
-      <w:r>
-        <w:rPr>
-          <w:rFonts w:cs="Times New Roman"/>
-          <w:sz w:val="24"/>
-          <w:szCs w:val="24"/>
-        </w:rPr>
-        <w:t>evade</w:t>
-      </w:r>
-      <w:proofErr w:type="spellEnd"/>
-      <w:r>
-        <w:rPr>
-          <w:rFonts w:cs="Times New Roman"/>
-          <w:sz w:val="24"/>
-          <w:szCs w:val="24"/>
-        </w:rPr>
-        <w:t xml:space="preserve"> </w:t>
-      </w:r>
-      <w:proofErr w:type="spellStart"/>
-      <w:r>
-        <w:rPr>
-          <w:rFonts w:cs="Times New Roman"/>
-          <w:sz w:val="24"/>
-          <w:szCs w:val="24"/>
-        </w:rPr>
-        <w:t>state</w:t>
-      </w:r>
-      <w:proofErr w:type="spellEnd"/>
-      <w:r>
-        <w:rPr>
-          <w:rFonts w:cs="Times New Roman"/>
-          <w:sz w:val="24"/>
-          <w:szCs w:val="24"/>
-        </w:rPr>
-        <w:t>.</w:t>
+        <w:t>Jag har utvecklat ett spel där man är en rymdfarkost som ska undvika asteroider (Asteroids). Det finns olika sätt att lösa undvikandet av asteroider. Där av gjorde jag en GA som utför evade state.</w:t>
       </w:r>
       <w:r>
         <w:rPr>
@@ -230,25 +413,7 @@
           <w:sz w:val="24"/>
           <w:szCs w:val="24"/>
         </w:rPr>
-        <w:t xml:space="preserve">Skeppet rörelse är mycket simpelt och kan i praktiken bara åka fram, bak och stå stil. Samt svänga höger och vänster. Där av har min gene två heltal, en som representerar </w:t>
-      </w:r>
-      <w:proofErr w:type="spellStart"/>
-      <w:r>
-        <w:rPr>
-          <w:rFonts w:cs="Times New Roman"/>
-          <w:sz w:val="24"/>
-          <w:szCs w:val="24"/>
-        </w:rPr>
-        <w:t>thrust</w:t>
-      </w:r>
-      <w:proofErr w:type="spellEnd"/>
-      <w:r>
-        <w:rPr>
-          <w:rFonts w:cs="Times New Roman"/>
-          <w:sz w:val="24"/>
-          <w:szCs w:val="24"/>
-        </w:rPr>
-        <w:t xml:space="preserve"> typ och </w:t>
+        <w:t xml:space="preserve">Skeppet rörelse är mycket simpelt och kan i praktiken bara åka fram, bak och stå stil. Samt svänga höger och vänster. Där av har min gene två heltal, en som representerar thrust typ och </w:t>
       </w:r>
       <w:r>
         <w:rPr>
@@ -256,61 +421,7 @@
           <w:sz w:val="24"/>
           <w:szCs w:val="24"/>
         </w:rPr>
-        <w:t xml:space="preserve">ett annat som representerar </w:t>
-      </w:r>
-      <w:proofErr w:type="spellStart"/>
-      <w:r>
-        <w:rPr>
-          <w:rFonts w:cs="Times New Roman"/>
-          <w:sz w:val="24"/>
-          <w:szCs w:val="24"/>
-        </w:rPr>
-        <w:t>point</w:t>
-      </w:r>
-      <w:proofErr w:type="spellEnd"/>
-      <w:r>
-        <w:rPr>
-          <w:rFonts w:cs="Times New Roman"/>
-          <w:sz w:val="24"/>
-          <w:szCs w:val="24"/>
-        </w:rPr>
-        <w:t xml:space="preserve"> </w:t>
-      </w:r>
-      <w:proofErr w:type="spellStart"/>
-      <w:r>
-        <w:rPr>
-          <w:rFonts w:cs="Times New Roman"/>
-          <w:sz w:val="24"/>
-          <w:szCs w:val="24"/>
-        </w:rPr>
-        <w:t>of</w:t>
-      </w:r>
-      <w:proofErr w:type="spellEnd"/>
-      <w:r>
-        <w:rPr>
-          <w:rFonts w:cs="Times New Roman"/>
-          <w:sz w:val="24"/>
-          <w:szCs w:val="24"/>
-        </w:rPr>
-        <w:t xml:space="preserve"> </w:t>
-      </w:r>
-      <w:proofErr w:type="spellStart"/>
-      <w:r>
-        <w:rPr>
-          <w:rFonts w:cs="Times New Roman"/>
-          <w:sz w:val="24"/>
-          <w:szCs w:val="24"/>
-        </w:rPr>
-        <w:t>intrest</w:t>
-      </w:r>
-      <w:proofErr w:type="spellEnd"/>
-      <w:r>
-        <w:rPr>
-          <w:rFonts w:cs="Times New Roman"/>
-          <w:sz w:val="24"/>
-          <w:szCs w:val="24"/>
-        </w:rPr>
-        <w:t>, som i sin tur representerar en typ av vinkel. Men 0 till 360 blir för många värden 360/20 och vi delar in det i sektorer där en sektor representerar 20 grader.</w:t>
+        <w:t>ett annat som representerar point of intrest, som i sin tur representerar en typ av vinkel. Men 0 till 360 blir för många värden 360/20 och vi delar in det i sektorer där en sektor representerar 20 grader.</w:t>
       </w:r>
     </w:p>
     <w:p>
@@ -323,7 +434,6 @@
           <w:szCs w:val="24"/>
         </w:rPr>
       </w:pPr>
-      <w:proofErr w:type="spellStart"/>
       <w:r>
         <w:rPr>
           <w:rFonts w:cs="Times New Roman"/>
@@ -333,7 +443,6 @@
         </w:rPr>
         <w:t>Thrust</w:t>
       </w:r>
-      <w:proofErr w:type="spellEnd"/>
     </w:p>
     <w:tbl>
       <w:tblPr>
@@ -494,7 +603,6 @@
           <w:szCs w:val="24"/>
         </w:rPr>
       </w:pPr>
-      <w:proofErr w:type="spellStart"/>
       <w:r>
         <w:rPr>
           <w:rFonts w:cs="Times New Roman"/>
@@ -504,7 +612,6 @@
         </w:rPr>
         <w:t>Sector</w:t>
       </w:r>
-      <w:proofErr w:type="spellEnd"/>
     </w:p>
     <w:tbl>
       <w:tblPr>
@@ -626,23 +733,13 @@
                 <w:szCs w:val="24"/>
               </w:rPr>
             </w:pPr>
-            <w:proofErr w:type="gramStart"/>
             <w:r>
               <w:rPr>
                 <w:rFonts w:cs="Times New Roman"/>
                 <w:sz w:val="24"/>
                 <w:szCs w:val="24"/>
               </w:rPr>
-              <w:t>..</w:t>
-            </w:r>
-            <w:proofErr w:type="gramEnd"/>
-            <w:r>
-              <w:rPr>
-                <w:rFonts w:cs="Times New Roman"/>
-                <w:sz w:val="24"/>
-                <w:szCs w:val="24"/>
-              </w:rPr>
-              <w:t>18</w:t>
+              <w:t>..18</w:t>
             </w:r>
           </w:p>
         </w:tc>
@@ -686,13 +783,8 @@
       <w:pPr>
         <w:pStyle w:val="Rubrik1"/>
       </w:pPr>
-      <w:proofErr w:type="spellStart"/>
       <w:r>
-        <w:t>Fitness</w:t>
-      </w:r>
-      <w:proofErr w:type="spellEnd"/>
-      <w:r>
-        <w:t xml:space="preserve"> Funktion</w:t>
+        <w:t>Fitness Funktion</w:t>
       </w:r>
     </w:p>
     <w:p>
@@ -714,28 +806,6957 @@
           <w:sz w:val="24"/>
           <w:szCs w:val="24"/>
         </w:rPr>
-        <w:t xml:space="preserve">nuvarande kollision situation ökar </w:t>
+        <w:t>nuvarande</w:t>
       </w:r>
-      <w:proofErr w:type="spellStart"/>
       <w:r>
         <w:rPr>
           <w:sz w:val="24"/>
           <w:szCs w:val="24"/>
         </w:rPr>
-        <w:t>fitness</w:t>
+        <w:t xml:space="preserve"> kollision situation</w:t>
       </w:r>
-      <w:proofErr w:type="spellEnd"/>
       <w:r>
         <w:rPr>
           <w:sz w:val="24"/>
           <w:szCs w:val="24"/>
         </w:rPr>
-        <w:t xml:space="preserve"> värdet.</w:t>
+        <w:t>en i tick</w:t>
       </w:r>
+      <w:r>
+        <w:rPr>
+          <w:sz w:val="24"/>
+          <w:szCs w:val="24"/>
+        </w:rPr>
+        <w:t xml:space="preserve"> ökar fitness värdet.</w:t>
+      </w:r>
+      <w:r>
+        <w:rPr>
+          <w:sz w:val="24"/>
+          <w:szCs w:val="24"/>
+        </w:rPr>
+        <w:t xml:space="preserve"> Det fungerar på så sätt att man checkar attributet currentEvasionSituation (vilket är ett heltal) i GAAIControl om den inte är lika med -1 så ökar fitness.</w:t>
+      </w:r>
+    </w:p>
+    <w:p>
+      <w:pPr>
+        <w:rPr>
+          <w:sz w:val="24"/>
+          <w:szCs w:val="24"/>
+        </w:rPr>
+      </w:pPr>
+      <w:r>
+        <w:rPr>
+          <w:sz w:val="24"/>
+          <w:szCs w:val="24"/>
+        </w:rPr>
+        <w:t>currentEvasionSituation beräknas i operationen Update(int index):void i GAAIControl och beräknar perceptionen mellan skepp och asteroid.</w:t>
+      </w:r>
+    </w:p>
+    <w:p>
+      <w:pPr>
+        <w:rPr>
+          <w:sz w:val="24"/>
+          <w:szCs w:val="24"/>
+        </w:rPr>
+      </w:pPr>
+      <w:r>
+        <w:rPr>
+          <w:sz w:val="24"/>
+          <w:szCs w:val="24"/>
+        </w:rPr>
+        <w:t>currentEvasionSituation:s värde beror på 3 faktorer.</w:t>
+      </w:r>
+    </w:p>
+    <w:p>
+      <w:pPr>
+        <w:pStyle w:val="Liststycke"/>
+        <w:numPr>
+          <w:ilvl w:val="0"/>
+          <w:numId w:val="1"/>
+        </w:numPr>
+        <w:rPr>
+          <w:sz w:val="24"/>
+          <w:szCs w:val="24"/>
+        </w:rPr>
+      </w:pPr>
+      <w:r>
+        <w:rPr>
+          <w:sz w:val="24"/>
+          <w:szCs w:val="24"/>
+        </w:rPr>
+        <w:t>Hur snabbt båda objekten</w:t>
+      </w:r>
+      <w:r>
+        <w:rPr>
+          <w:sz w:val="24"/>
+          <w:szCs w:val="24"/>
+        </w:rPr>
+        <w:t xml:space="preserve"> rör sig mot varandra, desto högre värde ju snabbare rör sig objekten närmare sig.</w:t>
+      </w:r>
+    </w:p>
+    <w:p>
+      <w:pPr>
+        <w:pStyle w:val="Liststycke"/>
+        <w:numPr>
+          <w:ilvl w:val="0"/>
+          <w:numId w:val="1"/>
+        </w:numPr>
+        <w:rPr>
+          <w:sz w:val="24"/>
+          <w:szCs w:val="24"/>
+        </w:rPr>
+      </w:pPr>
+      <w:r>
+        <w:rPr>
+          <w:sz w:val="24"/>
+          <w:szCs w:val="24"/>
+        </w:rPr>
+        <w:t>Vilken riktning båda objekten rör sig.</w:t>
+      </w:r>
+    </w:p>
+    <w:p>
+      <w:pPr>
+        <w:pStyle w:val="Liststycke"/>
+        <w:numPr>
+          <w:ilvl w:val="0"/>
+          <w:numId w:val="1"/>
+        </w:numPr>
+        <w:rPr>
+          <w:sz w:val="24"/>
+          <w:szCs w:val="24"/>
+        </w:rPr>
+      </w:pPr>
+      <w:r>
+        <w:rPr>
+          <w:sz w:val="24"/>
+          <w:szCs w:val="24"/>
+        </w:rPr>
+        <w:t>Distansen mellan objekten.</w:t>
+      </w:r>
+    </w:p>
+    <w:p>
+      <w:pPr>
+        <w:rPr>
+          <w:sz w:val="24"/>
+          <w:szCs w:val="24"/>
+        </w:rPr>
+      </w:pPr>
+    </w:p>
+    <w:p>
+      <w:pPr>
+        <w:pStyle w:val="Rubrik1"/>
+      </w:pPr>
+      <w:r>
+        <w:lastRenderedPageBreak/>
+        <w:t>Evolutionära parametrar</w:t>
+      </w:r>
+    </w:p>
+    <w:p>
+      <w:pPr>
+        <w:rPr>
+          <w:sz w:val="24"/>
+          <w:szCs w:val="24"/>
+        </w:rPr>
+      </w:pPr>
+      <w:r>
+        <w:rPr>
+          <w:sz w:val="24"/>
+          <w:szCs w:val="24"/>
+        </w:rPr>
+        <w:t xml:space="preserve">Jag har en population på 10 stycken skepp per generation. </w:t>
+      </w:r>
+      <w:r>
+        <w:rPr>
+          <w:sz w:val="24"/>
+          <w:szCs w:val="24"/>
+        </w:rPr>
+        <w:t>De två bästa (eliter) får direkt kopieras över till nästa generation.</w:t>
+      </w:r>
+    </w:p>
+    <w:p>
+      <w:pPr>
+        <w:rPr>
+          <w:sz w:val="24"/>
+          <w:szCs w:val="24"/>
+        </w:rPr>
+      </w:pPr>
+      <w:r>
+        <w:rPr>
+          <w:sz w:val="24"/>
+          <w:szCs w:val="24"/>
+        </w:rPr>
+        <w:t xml:space="preserve">Selekteringen körs med </w:t>
+      </w:r>
+      <w:r>
+        <w:rPr>
+          <w:sz w:val="24"/>
+          <w:szCs w:val="24"/>
+        </w:rPr>
+        <w:t xml:space="preserve">med en metodik som kallas rouletthjulet. Man tar randomiserar en klyva av den totala fitness värdet av hela populationen. Därefter kör man en loop på hela populationen och plussar ihop deras fitness tills det index når klyvans fitnessvärde. Därefter returnerar man ”vinnarens” genome. </w:t>
+      </w:r>
+    </w:p>
+    <w:p>
+      <w:pPr>
+        <w:rPr>
+          <w:sz w:val="24"/>
+          <w:szCs w:val="24"/>
+        </w:rPr>
+      </w:pPr>
+      <w:r>
+        <w:rPr>
+          <w:sz w:val="24"/>
+          <w:szCs w:val="24"/>
+        </w:rPr>
+        <w:t>Jag kör på en uniform crossover som nästan byter gener för varje intervall, det är mycket randomiserat beroende på hur högt jag har satt mitt attribut crossoverRate.</w:t>
+      </w:r>
+    </w:p>
+    <w:p>
+      <w:pPr>
+        <w:rPr>
+          <w:sz w:val="24"/>
+          <w:szCs w:val="24"/>
+        </w:rPr>
+      </w:pPr>
+      <w:r>
+        <w:rPr>
+          <w:sz w:val="24"/>
+          <w:szCs w:val="24"/>
+        </w:rPr>
+        <w:t>Min mutation operation är inte order baserad och kör på riktiga värden. Mutation sker mycket randomiserat beroende på mitt attribut mutationRate.</w:t>
+      </w:r>
+    </w:p>
+    <w:p>
+      <w:pPr>
+        <w:pStyle w:val="Rubrik1"/>
+      </w:pPr>
+      <w:r>
+        <w:t>Resultat</w:t>
+      </w:r>
+    </w:p>
+    <w:p>
+      <w:pPr>
+        <w:tabs>
+          <w:tab w:val="left" w:pos="5340"/>
+        </w:tabs>
+        <w:rPr>
+          <w:sz w:val="24"/>
+          <w:szCs w:val="24"/>
+        </w:rPr>
+      </w:pPr>
+      <w:r>
+        <w:rPr>
+          <w:sz w:val="24"/>
+          <w:szCs w:val="24"/>
+        </w:rPr>
+        <w:t>75 generatio</w:t>
+      </w:r>
+      <w:r>
+        <w:rPr>
+          <w:sz w:val="24"/>
+          <w:szCs w:val="24"/>
+        </w:rPr>
+        <w:t xml:space="preserve">ner kördes under ca </w:t>
+      </w:r>
+      <w:r>
+        <w:rPr>
+          <w:sz w:val="24"/>
+          <w:szCs w:val="24"/>
+        </w:rPr>
+        <w:t>1 h. Tabellen nedan visar bästa, sämsta, medel och median värden på fitness score. Samt gjort en graf från all data.</w:t>
+      </w:r>
+    </w:p>
+    <w:tbl>
+      <w:tblPr>
+        <w:tblStyle w:val="Tabellrutnt"/>
+        <w:tblW w:w="9106" w:type="dxa"/>
+        <w:tblLook w:val="04A0" w:firstRow="1" w:lastRow="0" w:firstColumn="1" w:lastColumn="0" w:noHBand="0" w:noVBand="1"/>
+      </w:tblPr>
+      <w:tblGrid>
+        <w:gridCol w:w="4553"/>
+        <w:gridCol w:w="4553"/>
+      </w:tblGrid>
+      <w:tr>
+        <w:trPr>
+          <w:trHeight w:val="327"/>
+        </w:trPr>
+        <w:tc>
+          <w:tcPr>
+            <w:tcW w:w="4553" w:type="dxa"/>
+          </w:tcPr>
+          <w:p>
+            <w:pPr>
+              <w:tabs>
+                <w:tab w:val="left" w:pos="5340"/>
+              </w:tabs>
+              <w:rPr>
+                <w:sz w:val="24"/>
+                <w:szCs w:val="24"/>
+              </w:rPr>
+            </w:pPr>
+            <w:r>
+              <w:rPr>
+                <w:sz w:val="24"/>
+                <w:szCs w:val="24"/>
+              </w:rPr>
+              <w:t>Bästa</w:t>
+            </w:r>
+          </w:p>
+        </w:tc>
+        <w:tc>
+          <w:tcPr>
+            <w:tcW w:w="4553" w:type="dxa"/>
+          </w:tcPr>
+          <w:p>
+            <w:pPr>
+              <w:tabs>
+                <w:tab w:val="left" w:pos="5340"/>
+              </w:tabs>
+              <w:rPr>
+                <w:sz w:val="24"/>
+                <w:szCs w:val="24"/>
+              </w:rPr>
+            </w:pPr>
+            <w:r>
+              <w:rPr>
+                <w:sz w:val="24"/>
+                <w:szCs w:val="24"/>
+              </w:rPr>
+              <w:t>1535</w:t>
+            </w:r>
+          </w:p>
+        </w:tc>
+      </w:tr>
+      <w:tr>
+        <w:trPr>
+          <w:trHeight w:val="327"/>
+        </w:trPr>
+        <w:tc>
+          <w:tcPr>
+            <w:tcW w:w="4553" w:type="dxa"/>
+          </w:tcPr>
+          <w:p>
+            <w:pPr>
+              <w:tabs>
+                <w:tab w:val="left" w:pos="5340"/>
+              </w:tabs>
+              <w:rPr>
+                <w:sz w:val="24"/>
+                <w:szCs w:val="24"/>
+              </w:rPr>
+            </w:pPr>
+            <w:r>
+              <w:rPr>
+                <w:sz w:val="24"/>
+                <w:szCs w:val="24"/>
+              </w:rPr>
+              <w:t>Sämsta</w:t>
+            </w:r>
+          </w:p>
+        </w:tc>
+        <w:tc>
+          <w:tcPr>
+            <w:tcW w:w="4553" w:type="dxa"/>
+          </w:tcPr>
+          <w:p>
+            <w:pPr>
+              <w:tabs>
+                <w:tab w:val="left" w:pos="5340"/>
+              </w:tabs>
+              <w:rPr>
+                <w:sz w:val="24"/>
+                <w:szCs w:val="24"/>
+              </w:rPr>
+            </w:pPr>
+            <w:r>
+              <w:rPr>
+                <w:sz w:val="24"/>
+                <w:szCs w:val="24"/>
+              </w:rPr>
+              <w:t>294</w:t>
+            </w:r>
+          </w:p>
+        </w:tc>
+      </w:tr>
+      <w:tr>
+        <w:trPr>
+          <w:trHeight w:val="327"/>
+        </w:trPr>
+        <w:tc>
+          <w:tcPr>
+            <w:tcW w:w="4553" w:type="dxa"/>
+          </w:tcPr>
+          <w:p>
+            <w:pPr>
+              <w:tabs>
+                <w:tab w:val="left" w:pos="5340"/>
+              </w:tabs>
+              <w:rPr>
+                <w:sz w:val="24"/>
+                <w:szCs w:val="24"/>
+              </w:rPr>
+            </w:pPr>
+            <w:r>
+              <w:rPr>
+                <w:sz w:val="24"/>
+                <w:szCs w:val="24"/>
+              </w:rPr>
+              <w:t>Medel</w:t>
+            </w:r>
+          </w:p>
+        </w:tc>
+        <w:tc>
+          <w:tcPr>
+            <w:tcW w:w="4553" w:type="dxa"/>
+          </w:tcPr>
+          <w:p>
+            <w:pPr>
+              <w:tabs>
+                <w:tab w:val="left" w:pos="5340"/>
+              </w:tabs>
+              <w:rPr>
+                <w:sz w:val="24"/>
+                <w:szCs w:val="24"/>
+              </w:rPr>
+            </w:pPr>
+            <w:r>
+              <w:rPr>
+                <w:sz w:val="24"/>
+                <w:szCs w:val="24"/>
+              </w:rPr>
+              <w:t>789</w:t>
+            </w:r>
+          </w:p>
+        </w:tc>
+      </w:tr>
+      <w:tr>
+        <w:trPr>
+          <w:trHeight w:val="327"/>
+        </w:trPr>
+        <w:tc>
+          <w:tcPr>
+            <w:tcW w:w="4553" w:type="dxa"/>
+          </w:tcPr>
+          <w:p>
+            <w:pPr>
+              <w:tabs>
+                <w:tab w:val="left" w:pos="5340"/>
+              </w:tabs>
+              <w:rPr>
+                <w:sz w:val="24"/>
+                <w:szCs w:val="24"/>
+              </w:rPr>
+            </w:pPr>
+            <w:r>
+              <w:rPr>
+                <w:sz w:val="24"/>
+                <w:szCs w:val="24"/>
+              </w:rPr>
+              <w:t>Median</w:t>
+            </w:r>
+          </w:p>
+        </w:tc>
+        <w:tc>
+          <w:tcPr>
+            <w:tcW w:w="4553" w:type="dxa"/>
+          </w:tcPr>
+          <w:p>
+            <w:pPr>
+              <w:tabs>
+                <w:tab w:val="left" w:pos="5340"/>
+              </w:tabs>
+              <w:rPr>
+                <w:sz w:val="24"/>
+                <w:szCs w:val="24"/>
+              </w:rPr>
+            </w:pPr>
+            <w:r>
+              <w:rPr>
+                <w:sz w:val="24"/>
+                <w:szCs w:val="24"/>
+              </w:rPr>
+              <w:t>1025</w:t>
+            </w:r>
+          </w:p>
+        </w:tc>
+      </w:tr>
+    </w:tbl>
+    <w:p>
+      <w:pPr>
+        <w:tabs>
+          <w:tab w:val="left" w:pos="5340"/>
+        </w:tabs>
+        <w:rPr>
+          <w:sz w:val="24"/>
+          <w:szCs w:val="24"/>
+        </w:rPr>
+      </w:pPr>
+      <w:r>
+        <w:rPr>
+          <w:sz w:val="24"/>
+          <w:szCs w:val="24"/>
+        </w:rPr>
+        <w:pict>
+          <v:shapetype id="_x0000_t75" coordsize="21600,21600" o:spt="75" o:preferrelative="t" path="m@4@5l@4@11@9@11@9@5xe" filled="f" stroked="f">
+            <v:stroke joinstyle="miter"/>
+            <v:formulas>
+              <v:f eqn="if lineDrawn pixelLineWidth 0"/>
+              <v:f eqn="sum @0 1 0"/>
+              <v:f eqn="sum 0 0 @1"/>
+              <v:f eqn="prod @2 1 2"/>
+              <v:f eqn="prod @3 21600 pixelWidth"/>
+              <v:f eqn="prod @3 21600 pixelHeight"/>
+              <v:f eqn="sum @0 0 1"/>
+              <v:f eqn="prod @6 1 2"/>
+              <v:f eqn="prod @7 21600 pixelWidth"/>
+              <v:f eqn="sum @8 21600 0"/>
+              <v:f eqn="prod @7 21600 pixelHeight"/>
+              <v:f eqn="sum @10 21600 0"/>
+            </v:formulas>
+            <v:path o:extrusionok="f" gradientshapeok="t" o:connecttype="rect"/>
+            <o:lock v:ext="edit" aspectratio="t"/>
+          </v:shapetype>
+          <v:shape id="_x0000_i1025" type="#_x0000_t75" style="width:453.75pt;height:288.75pt">
+            <v:imagedata r:id="rId8" o:title="Skärmklipp 2016-03-10 20.38.12"/>
+          </v:shape>
+        </w:pict>
+      </w:r>
+    </w:p>
+    <w:p>
+      <w:pPr>
+        <w:tabs>
+          <w:tab w:val="left" w:pos="5340"/>
+        </w:tabs>
+        <w:rPr>
+          <w:sz w:val="24"/>
+          <w:szCs w:val="24"/>
+        </w:rPr>
+      </w:pPr>
+    </w:p>
+    <w:p>
+      <w:pPr>
+        <w:tabs>
+          <w:tab w:val="left" w:pos="5340"/>
+        </w:tabs>
+        <w:rPr>
+          <w:sz w:val="24"/>
+          <w:szCs w:val="24"/>
+        </w:rPr>
+      </w:pPr>
       <w:bookmarkStart w:id="0" w:name="_GoBack"/>
       <w:bookmarkEnd w:id="0"/>
     </w:p>
+    <w:tbl>
+      <w:tblPr>
+        <w:tblW w:w="0" w:type="auto"/>
+        <w:tblBorders>
+          <w:top w:val="single" w:sz="6" w:space="0" w:color="CCCCCC"/>
+          <w:left w:val="single" w:sz="6" w:space="0" w:color="CCCCCC"/>
+          <w:bottom w:val="single" w:sz="6" w:space="0" w:color="CCCCCC"/>
+          <w:right w:val="single" w:sz="6" w:space="0" w:color="CCCCCC"/>
+        </w:tblBorders>
+        <w:tblCellMar>
+          <w:left w:w="0" w:type="dxa"/>
+          <w:right w:w="0" w:type="dxa"/>
+        </w:tblCellMar>
+        <w:tblLook w:val="04A0" w:firstRow="1" w:lastRow="0" w:firstColumn="1" w:lastColumn="0" w:noHBand="0" w:noVBand="1"/>
+      </w:tblPr>
+      <w:tblGrid>
+        <w:gridCol w:w="1069"/>
+        <w:gridCol w:w="1113"/>
+      </w:tblGrid>
+      <w:tr>
+        <w:trPr>
+          <w:trHeight w:val="315"/>
+        </w:trPr>
+        <w:tc>
+          <w:tcPr>
+            <w:tcW w:w="0" w:type="auto"/>
+            <w:tcBorders>
+              <w:top w:val="single" w:sz="6" w:space="0" w:color="CCCCCC"/>
+              <w:left w:val="single" w:sz="6" w:space="0" w:color="CCCCCC"/>
+              <w:bottom w:val="single" w:sz="6" w:space="0" w:color="CCCCCC"/>
+              <w:right w:val="single" w:sz="6" w:space="0" w:color="CCCCCC"/>
+            </w:tcBorders>
+            <w:tcMar>
+              <w:top w:w="30" w:type="dxa"/>
+              <w:left w:w="45" w:type="dxa"/>
+              <w:bottom w:w="30" w:type="dxa"/>
+              <w:right w:w="45" w:type="dxa"/>
+            </w:tcMar>
+            <w:vAlign w:val="bottom"/>
+            <w:hideMark/>
+          </w:tcPr>
+          <w:p>
+            <w:pPr>
+              <w:spacing w:after="0" w:line="240" w:lineRule="auto"/>
+              <w:rPr>
+                <w:rFonts w:ascii="Arial" w:eastAsia="Times New Roman" w:hAnsi="Arial" w:cs="Arial"/>
+                <w:sz w:val="20"/>
+                <w:szCs w:val="20"/>
+                <w:lang w:eastAsia="sv-SE"/>
+              </w:rPr>
+            </w:pPr>
+            <w:r>
+              <w:rPr>
+                <w:rFonts w:ascii="Arial" w:eastAsia="Times New Roman" w:hAnsi="Arial" w:cs="Arial"/>
+                <w:sz w:val="20"/>
+                <w:szCs w:val="20"/>
+                <w:lang w:eastAsia="sv-SE"/>
+              </w:rPr>
+              <w:lastRenderedPageBreak/>
+              <w:t>Best Score</w:t>
+            </w:r>
+          </w:p>
+        </w:tc>
+        <w:tc>
+          <w:tcPr>
+            <w:tcW w:w="0" w:type="auto"/>
+            <w:tcBorders>
+              <w:top w:val="single" w:sz="6" w:space="0" w:color="CCCCCC"/>
+              <w:left w:val="single" w:sz="6" w:space="0" w:color="CCCCCC"/>
+              <w:bottom w:val="single" w:sz="6" w:space="0" w:color="CCCCCC"/>
+              <w:right w:val="single" w:sz="6" w:space="0" w:color="CCCCCC"/>
+            </w:tcBorders>
+            <w:tcMar>
+              <w:top w:w="30" w:type="dxa"/>
+              <w:left w:w="45" w:type="dxa"/>
+              <w:bottom w:w="30" w:type="dxa"/>
+              <w:right w:w="45" w:type="dxa"/>
+            </w:tcMar>
+            <w:vAlign w:val="bottom"/>
+            <w:hideMark/>
+          </w:tcPr>
+          <w:p>
+            <w:pPr>
+              <w:spacing w:after="0" w:line="240" w:lineRule="auto"/>
+              <w:rPr>
+                <w:rFonts w:ascii="Arial" w:eastAsia="Times New Roman" w:hAnsi="Arial" w:cs="Arial"/>
+                <w:sz w:val="20"/>
+                <w:szCs w:val="20"/>
+                <w:lang w:eastAsia="sv-SE"/>
+              </w:rPr>
+            </w:pPr>
+            <w:r>
+              <w:rPr>
+                <w:rFonts w:ascii="Arial" w:eastAsia="Times New Roman" w:hAnsi="Arial" w:cs="Arial"/>
+                <w:sz w:val="20"/>
+                <w:szCs w:val="20"/>
+                <w:lang w:eastAsia="sv-SE"/>
+              </w:rPr>
+              <w:t>Total Score</w:t>
+            </w:r>
+          </w:p>
+        </w:tc>
+      </w:tr>
+      <w:tr>
+        <w:trPr>
+          <w:trHeight w:val="315"/>
+        </w:trPr>
+        <w:tc>
+          <w:tcPr>
+            <w:tcW w:w="0" w:type="auto"/>
+            <w:tcBorders>
+              <w:top w:val="single" w:sz="6" w:space="0" w:color="CCCCCC"/>
+              <w:left w:val="single" w:sz="6" w:space="0" w:color="CCCCCC"/>
+              <w:bottom w:val="single" w:sz="6" w:space="0" w:color="CCCCCC"/>
+              <w:right w:val="single" w:sz="6" w:space="0" w:color="CCCCCC"/>
+            </w:tcBorders>
+            <w:tcMar>
+              <w:top w:w="30" w:type="dxa"/>
+              <w:left w:w="45" w:type="dxa"/>
+              <w:bottom w:w="30" w:type="dxa"/>
+              <w:right w:w="45" w:type="dxa"/>
+            </w:tcMar>
+            <w:vAlign w:val="bottom"/>
+            <w:hideMark/>
+          </w:tcPr>
+          <w:p>
+            <w:pPr>
+              <w:spacing w:after="0" w:line="240" w:lineRule="auto"/>
+              <w:jc w:val="right"/>
+              <w:rPr>
+                <w:rFonts w:ascii="Arial" w:eastAsia="Times New Roman" w:hAnsi="Arial" w:cs="Arial"/>
+                <w:sz w:val="20"/>
+                <w:szCs w:val="20"/>
+                <w:lang w:eastAsia="sv-SE"/>
+              </w:rPr>
+            </w:pPr>
+            <w:r>
+              <w:rPr>
+                <w:rFonts w:ascii="Arial" w:eastAsia="Times New Roman" w:hAnsi="Arial" w:cs="Arial"/>
+                <w:sz w:val="20"/>
+                <w:szCs w:val="20"/>
+                <w:lang w:eastAsia="sv-SE"/>
+              </w:rPr>
+              <w:t>1132</w:t>
+            </w:r>
+          </w:p>
+        </w:tc>
+        <w:tc>
+          <w:tcPr>
+            <w:tcW w:w="0" w:type="auto"/>
+            <w:tcBorders>
+              <w:top w:val="single" w:sz="6" w:space="0" w:color="CCCCCC"/>
+              <w:left w:val="single" w:sz="6" w:space="0" w:color="CCCCCC"/>
+              <w:bottom w:val="single" w:sz="6" w:space="0" w:color="CCCCCC"/>
+              <w:right w:val="single" w:sz="6" w:space="0" w:color="CCCCCC"/>
+            </w:tcBorders>
+            <w:tcMar>
+              <w:top w:w="30" w:type="dxa"/>
+              <w:left w:w="45" w:type="dxa"/>
+              <w:bottom w:w="30" w:type="dxa"/>
+              <w:right w:w="45" w:type="dxa"/>
+            </w:tcMar>
+            <w:vAlign w:val="bottom"/>
+            <w:hideMark/>
+          </w:tcPr>
+          <w:p>
+            <w:pPr>
+              <w:spacing w:after="0" w:line="240" w:lineRule="auto"/>
+              <w:jc w:val="right"/>
+              <w:rPr>
+                <w:rFonts w:ascii="Arial" w:eastAsia="Times New Roman" w:hAnsi="Arial" w:cs="Arial"/>
+                <w:sz w:val="20"/>
+                <w:szCs w:val="20"/>
+                <w:lang w:eastAsia="sv-SE"/>
+              </w:rPr>
+            </w:pPr>
+            <w:r>
+              <w:rPr>
+                <w:rFonts w:ascii="Arial" w:eastAsia="Times New Roman" w:hAnsi="Arial" w:cs="Arial"/>
+                <w:sz w:val="20"/>
+                <w:szCs w:val="20"/>
+                <w:lang w:eastAsia="sv-SE"/>
+              </w:rPr>
+              <w:t>3664</w:t>
+            </w:r>
+          </w:p>
+        </w:tc>
+      </w:tr>
+      <w:tr>
+        <w:trPr>
+          <w:trHeight w:val="315"/>
+        </w:trPr>
+        <w:tc>
+          <w:tcPr>
+            <w:tcW w:w="0" w:type="auto"/>
+            <w:tcBorders>
+              <w:top w:val="single" w:sz="6" w:space="0" w:color="CCCCCC"/>
+              <w:left w:val="single" w:sz="6" w:space="0" w:color="CCCCCC"/>
+              <w:bottom w:val="single" w:sz="6" w:space="0" w:color="CCCCCC"/>
+              <w:right w:val="single" w:sz="6" w:space="0" w:color="CCCCCC"/>
+            </w:tcBorders>
+            <w:tcMar>
+              <w:top w:w="30" w:type="dxa"/>
+              <w:left w:w="45" w:type="dxa"/>
+              <w:bottom w:w="30" w:type="dxa"/>
+              <w:right w:w="45" w:type="dxa"/>
+            </w:tcMar>
+            <w:vAlign w:val="bottom"/>
+            <w:hideMark/>
+          </w:tcPr>
+          <w:p>
+            <w:pPr>
+              <w:spacing w:after="0" w:line="240" w:lineRule="auto"/>
+              <w:jc w:val="right"/>
+              <w:rPr>
+                <w:rFonts w:ascii="Arial" w:eastAsia="Times New Roman" w:hAnsi="Arial" w:cs="Arial"/>
+                <w:sz w:val="20"/>
+                <w:szCs w:val="20"/>
+                <w:lang w:eastAsia="sv-SE"/>
+              </w:rPr>
+            </w:pPr>
+            <w:r>
+              <w:rPr>
+                <w:rFonts w:ascii="Arial" w:eastAsia="Times New Roman" w:hAnsi="Arial" w:cs="Arial"/>
+                <w:sz w:val="20"/>
+                <w:szCs w:val="20"/>
+                <w:lang w:eastAsia="sv-SE"/>
+              </w:rPr>
+              <w:t>439</w:t>
+            </w:r>
+          </w:p>
+        </w:tc>
+        <w:tc>
+          <w:tcPr>
+            <w:tcW w:w="0" w:type="auto"/>
+            <w:tcBorders>
+              <w:top w:val="single" w:sz="6" w:space="0" w:color="CCCCCC"/>
+              <w:left w:val="single" w:sz="6" w:space="0" w:color="CCCCCC"/>
+              <w:bottom w:val="single" w:sz="6" w:space="0" w:color="CCCCCC"/>
+              <w:right w:val="single" w:sz="6" w:space="0" w:color="CCCCCC"/>
+            </w:tcBorders>
+            <w:tcMar>
+              <w:top w:w="30" w:type="dxa"/>
+              <w:left w:w="45" w:type="dxa"/>
+              <w:bottom w:w="30" w:type="dxa"/>
+              <w:right w:w="45" w:type="dxa"/>
+            </w:tcMar>
+            <w:vAlign w:val="bottom"/>
+            <w:hideMark/>
+          </w:tcPr>
+          <w:p>
+            <w:pPr>
+              <w:spacing w:after="0" w:line="240" w:lineRule="auto"/>
+              <w:jc w:val="right"/>
+              <w:rPr>
+                <w:rFonts w:ascii="Arial" w:eastAsia="Times New Roman" w:hAnsi="Arial" w:cs="Arial"/>
+                <w:sz w:val="20"/>
+                <w:szCs w:val="20"/>
+                <w:lang w:eastAsia="sv-SE"/>
+              </w:rPr>
+            </w:pPr>
+            <w:r>
+              <w:rPr>
+                <w:rFonts w:ascii="Arial" w:eastAsia="Times New Roman" w:hAnsi="Arial" w:cs="Arial"/>
+                <w:sz w:val="20"/>
+                <w:szCs w:val="20"/>
+                <w:lang w:eastAsia="sv-SE"/>
+              </w:rPr>
+              <w:t>2582</w:t>
+            </w:r>
+          </w:p>
+        </w:tc>
+      </w:tr>
+      <w:tr>
+        <w:trPr>
+          <w:trHeight w:val="315"/>
+        </w:trPr>
+        <w:tc>
+          <w:tcPr>
+            <w:tcW w:w="0" w:type="auto"/>
+            <w:tcBorders>
+              <w:top w:val="single" w:sz="6" w:space="0" w:color="CCCCCC"/>
+              <w:left w:val="single" w:sz="6" w:space="0" w:color="CCCCCC"/>
+              <w:bottom w:val="single" w:sz="6" w:space="0" w:color="CCCCCC"/>
+              <w:right w:val="single" w:sz="6" w:space="0" w:color="CCCCCC"/>
+            </w:tcBorders>
+            <w:tcMar>
+              <w:top w:w="30" w:type="dxa"/>
+              <w:left w:w="45" w:type="dxa"/>
+              <w:bottom w:w="30" w:type="dxa"/>
+              <w:right w:w="45" w:type="dxa"/>
+            </w:tcMar>
+            <w:vAlign w:val="bottom"/>
+            <w:hideMark/>
+          </w:tcPr>
+          <w:p>
+            <w:pPr>
+              <w:spacing w:after="0" w:line="240" w:lineRule="auto"/>
+              <w:jc w:val="right"/>
+              <w:rPr>
+                <w:rFonts w:ascii="Arial" w:eastAsia="Times New Roman" w:hAnsi="Arial" w:cs="Arial"/>
+                <w:sz w:val="20"/>
+                <w:szCs w:val="20"/>
+                <w:lang w:eastAsia="sv-SE"/>
+              </w:rPr>
+            </w:pPr>
+            <w:r>
+              <w:rPr>
+                <w:rFonts w:ascii="Arial" w:eastAsia="Times New Roman" w:hAnsi="Arial" w:cs="Arial"/>
+                <w:sz w:val="20"/>
+                <w:szCs w:val="20"/>
+                <w:lang w:eastAsia="sv-SE"/>
+              </w:rPr>
+              <w:t>635</w:t>
+            </w:r>
+          </w:p>
+        </w:tc>
+        <w:tc>
+          <w:tcPr>
+            <w:tcW w:w="0" w:type="auto"/>
+            <w:tcBorders>
+              <w:top w:val="single" w:sz="6" w:space="0" w:color="CCCCCC"/>
+              <w:left w:val="single" w:sz="6" w:space="0" w:color="CCCCCC"/>
+              <w:bottom w:val="single" w:sz="6" w:space="0" w:color="CCCCCC"/>
+              <w:right w:val="single" w:sz="6" w:space="0" w:color="CCCCCC"/>
+            </w:tcBorders>
+            <w:tcMar>
+              <w:top w:w="30" w:type="dxa"/>
+              <w:left w:w="45" w:type="dxa"/>
+              <w:bottom w:w="30" w:type="dxa"/>
+              <w:right w:w="45" w:type="dxa"/>
+            </w:tcMar>
+            <w:vAlign w:val="bottom"/>
+            <w:hideMark/>
+          </w:tcPr>
+          <w:p>
+            <w:pPr>
+              <w:spacing w:after="0" w:line="240" w:lineRule="auto"/>
+              <w:jc w:val="right"/>
+              <w:rPr>
+                <w:rFonts w:ascii="Arial" w:eastAsia="Times New Roman" w:hAnsi="Arial" w:cs="Arial"/>
+                <w:sz w:val="20"/>
+                <w:szCs w:val="20"/>
+                <w:lang w:eastAsia="sv-SE"/>
+              </w:rPr>
+            </w:pPr>
+            <w:r>
+              <w:rPr>
+                <w:rFonts w:ascii="Arial" w:eastAsia="Times New Roman" w:hAnsi="Arial" w:cs="Arial"/>
+                <w:sz w:val="20"/>
+                <w:szCs w:val="20"/>
+                <w:lang w:eastAsia="sv-SE"/>
+              </w:rPr>
+              <w:t>2673</w:t>
+            </w:r>
+          </w:p>
+        </w:tc>
+      </w:tr>
+      <w:tr>
+        <w:trPr>
+          <w:trHeight w:val="315"/>
+        </w:trPr>
+        <w:tc>
+          <w:tcPr>
+            <w:tcW w:w="0" w:type="auto"/>
+            <w:tcBorders>
+              <w:top w:val="single" w:sz="6" w:space="0" w:color="CCCCCC"/>
+              <w:left w:val="single" w:sz="6" w:space="0" w:color="CCCCCC"/>
+              <w:bottom w:val="single" w:sz="6" w:space="0" w:color="CCCCCC"/>
+              <w:right w:val="single" w:sz="6" w:space="0" w:color="CCCCCC"/>
+            </w:tcBorders>
+            <w:tcMar>
+              <w:top w:w="30" w:type="dxa"/>
+              <w:left w:w="45" w:type="dxa"/>
+              <w:bottom w:w="30" w:type="dxa"/>
+              <w:right w:w="45" w:type="dxa"/>
+            </w:tcMar>
+            <w:vAlign w:val="bottom"/>
+            <w:hideMark/>
+          </w:tcPr>
+          <w:p>
+            <w:pPr>
+              <w:spacing w:after="0" w:line="240" w:lineRule="auto"/>
+              <w:jc w:val="right"/>
+              <w:rPr>
+                <w:rFonts w:ascii="Arial" w:eastAsia="Times New Roman" w:hAnsi="Arial" w:cs="Arial"/>
+                <w:sz w:val="20"/>
+                <w:szCs w:val="20"/>
+                <w:lang w:eastAsia="sv-SE"/>
+              </w:rPr>
+            </w:pPr>
+            <w:r>
+              <w:rPr>
+                <w:rFonts w:ascii="Arial" w:eastAsia="Times New Roman" w:hAnsi="Arial" w:cs="Arial"/>
+                <w:sz w:val="20"/>
+                <w:szCs w:val="20"/>
+                <w:lang w:eastAsia="sv-SE"/>
+              </w:rPr>
+              <w:t>407</w:t>
+            </w:r>
+          </w:p>
+        </w:tc>
+        <w:tc>
+          <w:tcPr>
+            <w:tcW w:w="0" w:type="auto"/>
+            <w:tcBorders>
+              <w:top w:val="single" w:sz="6" w:space="0" w:color="CCCCCC"/>
+              <w:left w:val="single" w:sz="6" w:space="0" w:color="CCCCCC"/>
+              <w:bottom w:val="single" w:sz="6" w:space="0" w:color="CCCCCC"/>
+              <w:right w:val="single" w:sz="6" w:space="0" w:color="CCCCCC"/>
+            </w:tcBorders>
+            <w:tcMar>
+              <w:top w:w="30" w:type="dxa"/>
+              <w:left w:w="45" w:type="dxa"/>
+              <w:bottom w:w="30" w:type="dxa"/>
+              <w:right w:w="45" w:type="dxa"/>
+            </w:tcMar>
+            <w:vAlign w:val="bottom"/>
+            <w:hideMark/>
+          </w:tcPr>
+          <w:p>
+            <w:pPr>
+              <w:spacing w:after="0" w:line="240" w:lineRule="auto"/>
+              <w:jc w:val="right"/>
+              <w:rPr>
+                <w:rFonts w:ascii="Arial" w:eastAsia="Times New Roman" w:hAnsi="Arial" w:cs="Arial"/>
+                <w:sz w:val="20"/>
+                <w:szCs w:val="20"/>
+                <w:lang w:eastAsia="sv-SE"/>
+              </w:rPr>
+            </w:pPr>
+            <w:r>
+              <w:rPr>
+                <w:rFonts w:ascii="Arial" w:eastAsia="Times New Roman" w:hAnsi="Arial" w:cs="Arial"/>
+                <w:sz w:val="20"/>
+                <w:szCs w:val="20"/>
+                <w:lang w:eastAsia="sv-SE"/>
+              </w:rPr>
+              <w:t>2230</w:t>
+            </w:r>
+          </w:p>
+        </w:tc>
+      </w:tr>
+      <w:tr>
+        <w:trPr>
+          <w:trHeight w:val="315"/>
+        </w:trPr>
+        <w:tc>
+          <w:tcPr>
+            <w:tcW w:w="0" w:type="auto"/>
+            <w:tcBorders>
+              <w:top w:val="single" w:sz="6" w:space="0" w:color="CCCCCC"/>
+              <w:left w:val="single" w:sz="6" w:space="0" w:color="CCCCCC"/>
+              <w:bottom w:val="single" w:sz="6" w:space="0" w:color="CCCCCC"/>
+              <w:right w:val="single" w:sz="6" w:space="0" w:color="CCCCCC"/>
+            </w:tcBorders>
+            <w:tcMar>
+              <w:top w:w="30" w:type="dxa"/>
+              <w:left w:w="45" w:type="dxa"/>
+              <w:bottom w:w="30" w:type="dxa"/>
+              <w:right w:w="45" w:type="dxa"/>
+            </w:tcMar>
+            <w:vAlign w:val="bottom"/>
+            <w:hideMark/>
+          </w:tcPr>
+          <w:p>
+            <w:pPr>
+              <w:spacing w:after="0" w:line="240" w:lineRule="auto"/>
+              <w:jc w:val="right"/>
+              <w:rPr>
+                <w:rFonts w:ascii="Arial" w:eastAsia="Times New Roman" w:hAnsi="Arial" w:cs="Arial"/>
+                <w:sz w:val="20"/>
+                <w:szCs w:val="20"/>
+                <w:lang w:eastAsia="sv-SE"/>
+              </w:rPr>
+            </w:pPr>
+            <w:r>
+              <w:rPr>
+                <w:rFonts w:ascii="Arial" w:eastAsia="Times New Roman" w:hAnsi="Arial" w:cs="Arial"/>
+                <w:sz w:val="20"/>
+                <w:szCs w:val="20"/>
+                <w:lang w:eastAsia="sv-SE"/>
+              </w:rPr>
+              <w:t>520</w:t>
+            </w:r>
+          </w:p>
+        </w:tc>
+        <w:tc>
+          <w:tcPr>
+            <w:tcW w:w="0" w:type="auto"/>
+            <w:tcBorders>
+              <w:top w:val="single" w:sz="6" w:space="0" w:color="CCCCCC"/>
+              <w:left w:val="single" w:sz="6" w:space="0" w:color="CCCCCC"/>
+              <w:bottom w:val="single" w:sz="6" w:space="0" w:color="CCCCCC"/>
+              <w:right w:val="single" w:sz="6" w:space="0" w:color="CCCCCC"/>
+            </w:tcBorders>
+            <w:tcMar>
+              <w:top w:w="30" w:type="dxa"/>
+              <w:left w:w="45" w:type="dxa"/>
+              <w:bottom w:w="30" w:type="dxa"/>
+              <w:right w:w="45" w:type="dxa"/>
+            </w:tcMar>
+            <w:vAlign w:val="bottom"/>
+            <w:hideMark/>
+          </w:tcPr>
+          <w:p>
+            <w:pPr>
+              <w:spacing w:after="0" w:line="240" w:lineRule="auto"/>
+              <w:jc w:val="right"/>
+              <w:rPr>
+                <w:rFonts w:ascii="Arial" w:eastAsia="Times New Roman" w:hAnsi="Arial" w:cs="Arial"/>
+                <w:sz w:val="20"/>
+                <w:szCs w:val="20"/>
+                <w:lang w:eastAsia="sv-SE"/>
+              </w:rPr>
+            </w:pPr>
+            <w:r>
+              <w:rPr>
+                <w:rFonts w:ascii="Arial" w:eastAsia="Times New Roman" w:hAnsi="Arial" w:cs="Arial"/>
+                <w:sz w:val="20"/>
+                <w:szCs w:val="20"/>
+                <w:lang w:eastAsia="sv-SE"/>
+              </w:rPr>
+              <w:t>2645</w:t>
+            </w:r>
+          </w:p>
+        </w:tc>
+      </w:tr>
+      <w:tr>
+        <w:trPr>
+          <w:trHeight w:val="315"/>
+        </w:trPr>
+        <w:tc>
+          <w:tcPr>
+            <w:tcW w:w="0" w:type="auto"/>
+            <w:tcBorders>
+              <w:top w:val="single" w:sz="6" w:space="0" w:color="CCCCCC"/>
+              <w:left w:val="single" w:sz="6" w:space="0" w:color="CCCCCC"/>
+              <w:bottom w:val="single" w:sz="6" w:space="0" w:color="CCCCCC"/>
+              <w:right w:val="single" w:sz="6" w:space="0" w:color="CCCCCC"/>
+            </w:tcBorders>
+            <w:tcMar>
+              <w:top w:w="30" w:type="dxa"/>
+              <w:left w:w="45" w:type="dxa"/>
+              <w:bottom w:w="30" w:type="dxa"/>
+              <w:right w:w="45" w:type="dxa"/>
+            </w:tcMar>
+            <w:vAlign w:val="bottom"/>
+            <w:hideMark/>
+          </w:tcPr>
+          <w:p>
+            <w:pPr>
+              <w:spacing w:after="0" w:line="240" w:lineRule="auto"/>
+              <w:jc w:val="right"/>
+              <w:rPr>
+                <w:rFonts w:ascii="Arial" w:eastAsia="Times New Roman" w:hAnsi="Arial" w:cs="Arial"/>
+                <w:sz w:val="20"/>
+                <w:szCs w:val="20"/>
+                <w:lang w:eastAsia="sv-SE"/>
+              </w:rPr>
+            </w:pPr>
+            <w:r>
+              <w:rPr>
+                <w:rFonts w:ascii="Arial" w:eastAsia="Times New Roman" w:hAnsi="Arial" w:cs="Arial"/>
+                <w:sz w:val="20"/>
+                <w:szCs w:val="20"/>
+                <w:lang w:eastAsia="sv-SE"/>
+              </w:rPr>
+              <w:t>1508</w:t>
+            </w:r>
+          </w:p>
+        </w:tc>
+        <w:tc>
+          <w:tcPr>
+            <w:tcW w:w="0" w:type="auto"/>
+            <w:tcBorders>
+              <w:top w:val="single" w:sz="6" w:space="0" w:color="CCCCCC"/>
+              <w:left w:val="single" w:sz="6" w:space="0" w:color="CCCCCC"/>
+              <w:bottom w:val="single" w:sz="6" w:space="0" w:color="CCCCCC"/>
+              <w:right w:val="single" w:sz="6" w:space="0" w:color="CCCCCC"/>
+            </w:tcBorders>
+            <w:tcMar>
+              <w:top w:w="30" w:type="dxa"/>
+              <w:left w:w="45" w:type="dxa"/>
+              <w:bottom w:w="30" w:type="dxa"/>
+              <w:right w:w="45" w:type="dxa"/>
+            </w:tcMar>
+            <w:vAlign w:val="bottom"/>
+            <w:hideMark/>
+          </w:tcPr>
+          <w:p>
+            <w:pPr>
+              <w:spacing w:after="0" w:line="240" w:lineRule="auto"/>
+              <w:jc w:val="right"/>
+              <w:rPr>
+                <w:rFonts w:ascii="Arial" w:eastAsia="Times New Roman" w:hAnsi="Arial" w:cs="Arial"/>
+                <w:sz w:val="20"/>
+                <w:szCs w:val="20"/>
+                <w:lang w:eastAsia="sv-SE"/>
+              </w:rPr>
+            </w:pPr>
+            <w:r>
+              <w:rPr>
+                <w:rFonts w:ascii="Arial" w:eastAsia="Times New Roman" w:hAnsi="Arial" w:cs="Arial"/>
+                <w:sz w:val="20"/>
+                <w:szCs w:val="20"/>
+                <w:lang w:eastAsia="sv-SE"/>
+              </w:rPr>
+              <w:t>4313</w:t>
+            </w:r>
+          </w:p>
+        </w:tc>
+      </w:tr>
+      <w:tr>
+        <w:trPr>
+          <w:trHeight w:val="315"/>
+        </w:trPr>
+        <w:tc>
+          <w:tcPr>
+            <w:tcW w:w="0" w:type="auto"/>
+            <w:tcBorders>
+              <w:top w:val="single" w:sz="6" w:space="0" w:color="CCCCCC"/>
+              <w:left w:val="single" w:sz="6" w:space="0" w:color="CCCCCC"/>
+              <w:bottom w:val="single" w:sz="6" w:space="0" w:color="CCCCCC"/>
+              <w:right w:val="single" w:sz="6" w:space="0" w:color="CCCCCC"/>
+            </w:tcBorders>
+            <w:tcMar>
+              <w:top w:w="30" w:type="dxa"/>
+              <w:left w:w="45" w:type="dxa"/>
+              <w:bottom w:w="30" w:type="dxa"/>
+              <w:right w:w="45" w:type="dxa"/>
+            </w:tcMar>
+            <w:vAlign w:val="bottom"/>
+            <w:hideMark/>
+          </w:tcPr>
+          <w:p>
+            <w:pPr>
+              <w:spacing w:after="0" w:line="240" w:lineRule="auto"/>
+              <w:jc w:val="right"/>
+              <w:rPr>
+                <w:rFonts w:ascii="Arial" w:eastAsia="Times New Roman" w:hAnsi="Arial" w:cs="Arial"/>
+                <w:sz w:val="20"/>
+                <w:szCs w:val="20"/>
+                <w:lang w:eastAsia="sv-SE"/>
+              </w:rPr>
+            </w:pPr>
+            <w:r>
+              <w:rPr>
+                <w:rFonts w:ascii="Arial" w:eastAsia="Times New Roman" w:hAnsi="Arial" w:cs="Arial"/>
+                <w:sz w:val="20"/>
+                <w:szCs w:val="20"/>
+                <w:lang w:eastAsia="sv-SE"/>
+              </w:rPr>
+              <w:t>739</w:t>
+            </w:r>
+          </w:p>
+        </w:tc>
+        <w:tc>
+          <w:tcPr>
+            <w:tcW w:w="0" w:type="auto"/>
+            <w:tcBorders>
+              <w:top w:val="single" w:sz="6" w:space="0" w:color="CCCCCC"/>
+              <w:left w:val="single" w:sz="6" w:space="0" w:color="CCCCCC"/>
+              <w:bottom w:val="single" w:sz="6" w:space="0" w:color="CCCCCC"/>
+              <w:right w:val="single" w:sz="6" w:space="0" w:color="CCCCCC"/>
+            </w:tcBorders>
+            <w:tcMar>
+              <w:top w:w="30" w:type="dxa"/>
+              <w:left w:w="45" w:type="dxa"/>
+              <w:bottom w:w="30" w:type="dxa"/>
+              <w:right w:w="45" w:type="dxa"/>
+            </w:tcMar>
+            <w:vAlign w:val="bottom"/>
+            <w:hideMark/>
+          </w:tcPr>
+          <w:p>
+            <w:pPr>
+              <w:spacing w:after="0" w:line="240" w:lineRule="auto"/>
+              <w:jc w:val="right"/>
+              <w:rPr>
+                <w:rFonts w:ascii="Arial" w:eastAsia="Times New Roman" w:hAnsi="Arial" w:cs="Arial"/>
+                <w:sz w:val="20"/>
+                <w:szCs w:val="20"/>
+                <w:lang w:eastAsia="sv-SE"/>
+              </w:rPr>
+            </w:pPr>
+            <w:r>
+              <w:rPr>
+                <w:rFonts w:ascii="Arial" w:eastAsia="Times New Roman" w:hAnsi="Arial" w:cs="Arial"/>
+                <w:sz w:val="20"/>
+                <w:szCs w:val="20"/>
+                <w:lang w:eastAsia="sv-SE"/>
+              </w:rPr>
+              <w:t>4259</w:t>
+            </w:r>
+          </w:p>
+        </w:tc>
+      </w:tr>
+      <w:tr>
+        <w:trPr>
+          <w:trHeight w:val="315"/>
+        </w:trPr>
+        <w:tc>
+          <w:tcPr>
+            <w:tcW w:w="0" w:type="auto"/>
+            <w:tcBorders>
+              <w:top w:val="single" w:sz="6" w:space="0" w:color="CCCCCC"/>
+              <w:left w:val="single" w:sz="6" w:space="0" w:color="CCCCCC"/>
+              <w:bottom w:val="single" w:sz="6" w:space="0" w:color="CCCCCC"/>
+              <w:right w:val="single" w:sz="6" w:space="0" w:color="CCCCCC"/>
+            </w:tcBorders>
+            <w:tcMar>
+              <w:top w:w="30" w:type="dxa"/>
+              <w:left w:w="45" w:type="dxa"/>
+              <w:bottom w:w="30" w:type="dxa"/>
+              <w:right w:w="45" w:type="dxa"/>
+            </w:tcMar>
+            <w:vAlign w:val="bottom"/>
+            <w:hideMark/>
+          </w:tcPr>
+          <w:p>
+            <w:pPr>
+              <w:spacing w:after="0" w:line="240" w:lineRule="auto"/>
+              <w:jc w:val="right"/>
+              <w:rPr>
+                <w:rFonts w:ascii="Arial" w:eastAsia="Times New Roman" w:hAnsi="Arial" w:cs="Arial"/>
+                <w:sz w:val="20"/>
+                <w:szCs w:val="20"/>
+                <w:lang w:eastAsia="sv-SE"/>
+              </w:rPr>
+            </w:pPr>
+            <w:r>
+              <w:rPr>
+                <w:rFonts w:ascii="Arial" w:eastAsia="Times New Roman" w:hAnsi="Arial" w:cs="Arial"/>
+                <w:sz w:val="20"/>
+                <w:szCs w:val="20"/>
+                <w:lang w:eastAsia="sv-SE"/>
+              </w:rPr>
+              <w:t>687</w:t>
+            </w:r>
+          </w:p>
+        </w:tc>
+        <w:tc>
+          <w:tcPr>
+            <w:tcW w:w="0" w:type="auto"/>
+            <w:tcBorders>
+              <w:top w:val="single" w:sz="6" w:space="0" w:color="CCCCCC"/>
+              <w:left w:val="single" w:sz="6" w:space="0" w:color="CCCCCC"/>
+              <w:bottom w:val="single" w:sz="6" w:space="0" w:color="CCCCCC"/>
+              <w:right w:val="single" w:sz="6" w:space="0" w:color="CCCCCC"/>
+            </w:tcBorders>
+            <w:tcMar>
+              <w:top w:w="30" w:type="dxa"/>
+              <w:left w:w="45" w:type="dxa"/>
+              <w:bottom w:w="30" w:type="dxa"/>
+              <w:right w:w="45" w:type="dxa"/>
+            </w:tcMar>
+            <w:vAlign w:val="bottom"/>
+            <w:hideMark/>
+          </w:tcPr>
+          <w:p>
+            <w:pPr>
+              <w:spacing w:after="0" w:line="240" w:lineRule="auto"/>
+              <w:jc w:val="right"/>
+              <w:rPr>
+                <w:rFonts w:ascii="Arial" w:eastAsia="Times New Roman" w:hAnsi="Arial" w:cs="Arial"/>
+                <w:sz w:val="20"/>
+                <w:szCs w:val="20"/>
+                <w:lang w:eastAsia="sv-SE"/>
+              </w:rPr>
+            </w:pPr>
+            <w:r>
+              <w:rPr>
+                <w:rFonts w:ascii="Arial" w:eastAsia="Times New Roman" w:hAnsi="Arial" w:cs="Arial"/>
+                <w:sz w:val="20"/>
+                <w:szCs w:val="20"/>
+                <w:lang w:eastAsia="sv-SE"/>
+              </w:rPr>
+              <w:t>3018</w:t>
+            </w:r>
+          </w:p>
+        </w:tc>
+      </w:tr>
+      <w:tr>
+        <w:trPr>
+          <w:trHeight w:val="315"/>
+        </w:trPr>
+        <w:tc>
+          <w:tcPr>
+            <w:tcW w:w="0" w:type="auto"/>
+            <w:tcBorders>
+              <w:top w:val="single" w:sz="6" w:space="0" w:color="CCCCCC"/>
+              <w:left w:val="single" w:sz="6" w:space="0" w:color="CCCCCC"/>
+              <w:bottom w:val="single" w:sz="6" w:space="0" w:color="CCCCCC"/>
+              <w:right w:val="single" w:sz="6" w:space="0" w:color="CCCCCC"/>
+            </w:tcBorders>
+            <w:tcMar>
+              <w:top w:w="30" w:type="dxa"/>
+              <w:left w:w="45" w:type="dxa"/>
+              <w:bottom w:w="30" w:type="dxa"/>
+              <w:right w:w="45" w:type="dxa"/>
+            </w:tcMar>
+            <w:vAlign w:val="bottom"/>
+            <w:hideMark/>
+          </w:tcPr>
+          <w:p>
+            <w:pPr>
+              <w:spacing w:after="0" w:line="240" w:lineRule="auto"/>
+              <w:jc w:val="right"/>
+              <w:rPr>
+                <w:rFonts w:ascii="Arial" w:eastAsia="Times New Roman" w:hAnsi="Arial" w:cs="Arial"/>
+                <w:sz w:val="20"/>
+                <w:szCs w:val="20"/>
+                <w:lang w:eastAsia="sv-SE"/>
+              </w:rPr>
+            </w:pPr>
+            <w:r>
+              <w:rPr>
+                <w:rFonts w:ascii="Arial" w:eastAsia="Times New Roman" w:hAnsi="Arial" w:cs="Arial"/>
+                <w:sz w:val="20"/>
+                <w:szCs w:val="20"/>
+                <w:lang w:eastAsia="sv-SE"/>
+              </w:rPr>
+              <w:t>889</w:t>
+            </w:r>
+          </w:p>
+        </w:tc>
+        <w:tc>
+          <w:tcPr>
+            <w:tcW w:w="0" w:type="auto"/>
+            <w:tcBorders>
+              <w:top w:val="single" w:sz="6" w:space="0" w:color="CCCCCC"/>
+              <w:left w:val="single" w:sz="6" w:space="0" w:color="CCCCCC"/>
+              <w:bottom w:val="single" w:sz="6" w:space="0" w:color="CCCCCC"/>
+              <w:right w:val="single" w:sz="6" w:space="0" w:color="CCCCCC"/>
+            </w:tcBorders>
+            <w:tcMar>
+              <w:top w:w="30" w:type="dxa"/>
+              <w:left w:w="45" w:type="dxa"/>
+              <w:bottom w:w="30" w:type="dxa"/>
+              <w:right w:w="45" w:type="dxa"/>
+            </w:tcMar>
+            <w:vAlign w:val="bottom"/>
+            <w:hideMark/>
+          </w:tcPr>
+          <w:p>
+            <w:pPr>
+              <w:spacing w:after="0" w:line="240" w:lineRule="auto"/>
+              <w:jc w:val="right"/>
+              <w:rPr>
+                <w:rFonts w:ascii="Arial" w:eastAsia="Times New Roman" w:hAnsi="Arial" w:cs="Arial"/>
+                <w:sz w:val="20"/>
+                <w:szCs w:val="20"/>
+                <w:lang w:eastAsia="sv-SE"/>
+              </w:rPr>
+            </w:pPr>
+            <w:r>
+              <w:rPr>
+                <w:rFonts w:ascii="Arial" w:eastAsia="Times New Roman" w:hAnsi="Arial" w:cs="Arial"/>
+                <w:sz w:val="20"/>
+                <w:szCs w:val="20"/>
+                <w:lang w:eastAsia="sv-SE"/>
+              </w:rPr>
+              <w:t>4435</w:t>
+            </w:r>
+          </w:p>
+        </w:tc>
+      </w:tr>
+      <w:tr>
+        <w:trPr>
+          <w:trHeight w:val="315"/>
+        </w:trPr>
+        <w:tc>
+          <w:tcPr>
+            <w:tcW w:w="0" w:type="auto"/>
+            <w:tcBorders>
+              <w:top w:val="single" w:sz="6" w:space="0" w:color="CCCCCC"/>
+              <w:left w:val="single" w:sz="6" w:space="0" w:color="CCCCCC"/>
+              <w:bottom w:val="single" w:sz="6" w:space="0" w:color="CCCCCC"/>
+              <w:right w:val="single" w:sz="6" w:space="0" w:color="CCCCCC"/>
+            </w:tcBorders>
+            <w:tcMar>
+              <w:top w:w="30" w:type="dxa"/>
+              <w:left w:w="45" w:type="dxa"/>
+              <w:bottom w:w="30" w:type="dxa"/>
+              <w:right w:w="45" w:type="dxa"/>
+            </w:tcMar>
+            <w:vAlign w:val="bottom"/>
+            <w:hideMark/>
+          </w:tcPr>
+          <w:p>
+            <w:pPr>
+              <w:spacing w:after="0" w:line="240" w:lineRule="auto"/>
+              <w:jc w:val="right"/>
+              <w:rPr>
+                <w:rFonts w:ascii="Arial" w:eastAsia="Times New Roman" w:hAnsi="Arial" w:cs="Arial"/>
+                <w:sz w:val="20"/>
+                <w:szCs w:val="20"/>
+                <w:lang w:eastAsia="sv-SE"/>
+              </w:rPr>
+            </w:pPr>
+            <w:r>
+              <w:rPr>
+                <w:rFonts w:ascii="Arial" w:eastAsia="Times New Roman" w:hAnsi="Arial" w:cs="Arial"/>
+                <w:sz w:val="20"/>
+                <w:szCs w:val="20"/>
+                <w:lang w:eastAsia="sv-SE"/>
+              </w:rPr>
+              <w:t>489</w:t>
+            </w:r>
+          </w:p>
+        </w:tc>
+        <w:tc>
+          <w:tcPr>
+            <w:tcW w:w="0" w:type="auto"/>
+            <w:tcBorders>
+              <w:top w:val="single" w:sz="6" w:space="0" w:color="CCCCCC"/>
+              <w:left w:val="single" w:sz="6" w:space="0" w:color="CCCCCC"/>
+              <w:bottom w:val="single" w:sz="6" w:space="0" w:color="CCCCCC"/>
+              <w:right w:val="single" w:sz="6" w:space="0" w:color="CCCCCC"/>
+            </w:tcBorders>
+            <w:tcMar>
+              <w:top w:w="30" w:type="dxa"/>
+              <w:left w:w="45" w:type="dxa"/>
+              <w:bottom w:w="30" w:type="dxa"/>
+              <w:right w:w="45" w:type="dxa"/>
+            </w:tcMar>
+            <w:vAlign w:val="bottom"/>
+            <w:hideMark/>
+          </w:tcPr>
+          <w:p>
+            <w:pPr>
+              <w:spacing w:after="0" w:line="240" w:lineRule="auto"/>
+              <w:jc w:val="right"/>
+              <w:rPr>
+                <w:rFonts w:ascii="Arial" w:eastAsia="Times New Roman" w:hAnsi="Arial" w:cs="Arial"/>
+                <w:sz w:val="20"/>
+                <w:szCs w:val="20"/>
+                <w:lang w:eastAsia="sv-SE"/>
+              </w:rPr>
+            </w:pPr>
+            <w:r>
+              <w:rPr>
+                <w:rFonts w:ascii="Arial" w:eastAsia="Times New Roman" w:hAnsi="Arial" w:cs="Arial"/>
+                <w:sz w:val="20"/>
+                <w:szCs w:val="20"/>
+                <w:lang w:eastAsia="sv-SE"/>
+              </w:rPr>
+              <w:t>2801</w:t>
+            </w:r>
+          </w:p>
+        </w:tc>
+      </w:tr>
+      <w:tr>
+        <w:trPr>
+          <w:trHeight w:val="315"/>
+        </w:trPr>
+        <w:tc>
+          <w:tcPr>
+            <w:tcW w:w="0" w:type="auto"/>
+            <w:tcBorders>
+              <w:top w:val="single" w:sz="6" w:space="0" w:color="CCCCCC"/>
+              <w:left w:val="single" w:sz="6" w:space="0" w:color="CCCCCC"/>
+              <w:bottom w:val="single" w:sz="6" w:space="0" w:color="CCCCCC"/>
+              <w:right w:val="single" w:sz="6" w:space="0" w:color="CCCCCC"/>
+            </w:tcBorders>
+            <w:tcMar>
+              <w:top w:w="30" w:type="dxa"/>
+              <w:left w:w="45" w:type="dxa"/>
+              <w:bottom w:w="30" w:type="dxa"/>
+              <w:right w:w="45" w:type="dxa"/>
+            </w:tcMar>
+            <w:vAlign w:val="bottom"/>
+            <w:hideMark/>
+          </w:tcPr>
+          <w:p>
+            <w:pPr>
+              <w:spacing w:after="0" w:line="240" w:lineRule="auto"/>
+              <w:jc w:val="right"/>
+              <w:rPr>
+                <w:rFonts w:ascii="Arial" w:eastAsia="Times New Roman" w:hAnsi="Arial" w:cs="Arial"/>
+                <w:sz w:val="20"/>
+                <w:szCs w:val="20"/>
+                <w:lang w:eastAsia="sv-SE"/>
+              </w:rPr>
+            </w:pPr>
+            <w:r>
+              <w:rPr>
+                <w:rFonts w:ascii="Arial" w:eastAsia="Times New Roman" w:hAnsi="Arial" w:cs="Arial"/>
+                <w:sz w:val="20"/>
+                <w:szCs w:val="20"/>
+                <w:lang w:eastAsia="sv-SE"/>
+              </w:rPr>
+              <w:t>680</w:t>
+            </w:r>
+          </w:p>
+        </w:tc>
+        <w:tc>
+          <w:tcPr>
+            <w:tcW w:w="0" w:type="auto"/>
+            <w:tcBorders>
+              <w:top w:val="single" w:sz="6" w:space="0" w:color="CCCCCC"/>
+              <w:left w:val="single" w:sz="6" w:space="0" w:color="CCCCCC"/>
+              <w:bottom w:val="single" w:sz="6" w:space="0" w:color="CCCCCC"/>
+              <w:right w:val="single" w:sz="6" w:space="0" w:color="CCCCCC"/>
+            </w:tcBorders>
+            <w:tcMar>
+              <w:top w:w="30" w:type="dxa"/>
+              <w:left w:w="45" w:type="dxa"/>
+              <w:bottom w:w="30" w:type="dxa"/>
+              <w:right w:w="45" w:type="dxa"/>
+            </w:tcMar>
+            <w:vAlign w:val="bottom"/>
+            <w:hideMark/>
+          </w:tcPr>
+          <w:p>
+            <w:pPr>
+              <w:spacing w:after="0" w:line="240" w:lineRule="auto"/>
+              <w:jc w:val="right"/>
+              <w:rPr>
+                <w:rFonts w:ascii="Arial" w:eastAsia="Times New Roman" w:hAnsi="Arial" w:cs="Arial"/>
+                <w:sz w:val="20"/>
+                <w:szCs w:val="20"/>
+                <w:lang w:eastAsia="sv-SE"/>
+              </w:rPr>
+            </w:pPr>
+            <w:r>
+              <w:rPr>
+                <w:rFonts w:ascii="Arial" w:eastAsia="Times New Roman" w:hAnsi="Arial" w:cs="Arial"/>
+                <w:sz w:val="20"/>
+                <w:szCs w:val="20"/>
+                <w:lang w:eastAsia="sv-SE"/>
+              </w:rPr>
+              <w:t>3405</w:t>
+            </w:r>
+          </w:p>
+        </w:tc>
+      </w:tr>
+      <w:tr>
+        <w:trPr>
+          <w:trHeight w:val="315"/>
+        </w:trPr>
+        <w:tc>
+          <w:tcPr>
+            <w:tcW w:w="0" w:type="auto"/>
+            <w:tcBorders>
+              <w:top w:val="single" w:sz="6" w:space="0" w:color="CCCCCC"/>
+              <w:left w:val="single" w:sz="6" w:space="0" w:color="CCCCCC"/>
+              <w:bottom w:val="single" w:sz="6" w:space="0" w:color="CCCCCC"/>
+              <w:right w:val="single" w:sz="6" w:space="0" w:color="CCCCCC"/>
+            </w:tcBorders>
+            <w:tcMar>
+              <w:top w:w="30" w:type="dxa"/>
+              <w:left w:w="45" w:type="dxa"/>
+              <w:bottom w:w="30" w:type="dxa"/>
+              <w:right w:w="45" w:type="dxa"/>
+            </w:tcMar>
+            <w:vAlign w:val="bottom"/>
+            <w:hideMark/>
+          </w:tcPr>
+          <w:p>
+            <w:pPr>
+              <w:spacing w:after="0" w:line="240" w:lineRule="auto"/>
+              <w:jc w:val="right"/>
+              <w:rPr>
+                <w:rFonts w:ascii="Arial" w:eastAsia="Times New Roman" w:hAnsi="Arial" w:cs="Arial"/>
+                <w:sz w:val="20"/>
+                <w:szCs w:val="20"/>
+                <w:lang w:eastAsia="sv-SE"/>
+              </w:rPr>
+            </w:pPr>
+            <w:r>
+              <w:rPr>
+                <w:rFonts w:ascii="Arial" w:eastAsia="Times New Roman" w:hAnsi="Arial" w:cs="Arial"/>
+                <w:sz w:val="20"/>
+                <w:szCs w:val="20"/>
+                <w:lang w:eastAsia="sv-SE"/>
+              </w:rPr>
+              <w:t>672</w:t>
+            </w:r>
+          </w:p>
+        </w:tc>
+        <w:tc>
+          <w:tcPr>
+            <w:tcW w:w="0" w:type="auto"/>
+            <w:tcBorders>
+              <w:top w:val="single" w:sz="6" w:space="0" w:color="CCCCCC"/>
+              <w:left w:val="single" w:sz="6" w:space="0" w:color="CCCCCC"/>
+              <w:bottom w:val="single" w:sz="6" w:space="0" w:color="CCCCCC"/>
+              <w:right w:val="single" w:sz="6" w:space="0" w:color="CCCCCC"/>
+            </w:tcBorders>
+            <w:tcMar>
+              <w:top w:w="30" w:type="dxa"/>
+              <w:left w:w="45" w:type="dxa"/>
+              <w:bottom w:w="30" w:type="dxa"/>
+              <w:right w:w="45" w:type="dxa"/>
+            </w:tcMar>
+            <w:vAlign w:val="bottom"/>
+            <w:hideMark/>
+          </w:tcPr>
+          <w:p>
+            <w:pPr>
+              <w:spacing w:after="0" w:line="240" w:lineRule="auto"/>
+              <w:jc w:val="right"/>
+              <w:rPr>
+                <w:rFonts w:ascii="Arial" w:eastAsia="Times New Roman" w:hAnsi="Arial" w:cs="Arial"/>
+                <w:sz w:val="20"/>
+                <w:szCs w:val="20"/>
+                <w:lang w:eastAsia="sv-SE"/>
+              </w:rPr>
+            </w:pPr>
+            <w:r>
+              <w:rPr>
+                <w:rFonts w:ascii="Arial" w:eastAsia="Times New Roman" w:hAnsi="Arial" w:cs="Arial"/>
+                <w:sz w:val="20"/>
+                <w:szCs w:val="20"/>
+                <w:lang w:eastAsia="sv-SE"/>
+              </w:rPr>
+              <w:t>2081</w:t>
+            </w:r>
+          </w:p>
+        </w:tc>
+      </w:tr>
+      <w:tr>
+        <w:trPr>
+          <w:trHeight w:val="315"/>
+        </w:trPr>
+        <w:tc>
+          <w:tcPr>
+            <w:tcW w:w="0" w:type="auto"/>
+            <w:tcBorders>
+              <w:top w:val="single" w:sz="6" w:space="0" w:color="CCCCCC"/>
+              <w:left w:val="single" w:sz="6" w:space="0" w:color="CCCCCC"/>
+              <w:bottom w:val="single" w:sz="6" w:space="0" w:color="CCCCCC"/>
+              <w:right w:val="single" w:sz="6" w:space="0" w:color="CCCCCC"/>
+            </w:tcBorders>
+            <w:tcMar>
+              <w:top w:w="30" w:type="dxa"/>
+              <w:left w:w="45" w:type="dxa"/>
+              <w:bottom w:w="30" w:type="dxa"/>
+              <w:right w:w="45" w:type="dxa"/>
+            </w:tcMar>
+            <w:vAlign w:val="bottom"/>
+            <w:hideMark/>
+          </w:tcPr>
+          <w:p>
+            <w:pPr>
+              <w:spacing w:after="0" w:line="240" w:lineRule="auto"/>
+              <w:jc w:val="right"/>
+              <w:rPr>
+                <w:rFonts w:ascii="Arial" w:eastAsia="Times New Roman" w:hAnsi="Arial" w:cs="Arial"/>
+                <w:sz w:val="20"/>
+                <w:szCs w:val="20"/>
+                <w:lang w:eastAsia="sv-SE"/>
+              </w:rPr>
+            </w:pPr>
+            <w:r>
+              <w:rPr>
+                <w:rFonts w:ascii="Arial" w:eastAsia="Times New Roman" w:hAnsi="Arial" w:cs="Arial"/>
+                <w:sz w:val="20"/>
+                <w:szCs w:val="20"/>
+                <w:lang w:eastAsia="sv-SE"/>
+              </w:rPr>
+              <w:t>386</w:t>
+            </w:r>
+          </w:p>
+        </w:tc>
+        <w:tc>
+          <w:tcPr>
+            <w:tcW w:w="0" w:type="auto"/>
+            <w:tcBorders>
+              <w:top w:val="single" w:sz="6" w:space="0" w:color="CCCCCC"/>
+              <w:left w:val="single" w:sz="6" w:space="0" w:color="CCCCCC"/>
+              <w:bottom w:val="single" w:sz="6" w:space="0" w:color="CCCCCC"/>
+              <w:right w:val="single" w:sz="6" w:space="0" w:color="CCCCCC"/>
+            </w:tcBorders>
+            <w:tcMar>
+              <w:top w:w="30" w:type="dxa"/>
+              <w:left w:w="45" w:type="dxa"/>
+              <w:bottom w:w="30" w:type="dxa"/>
+              <w:right w:w="45" w:type="dxa"/>
+            </w:tcMar>
+            <w:vAlign w:val="bottom"/>
+            <w:hideMark/>
+          </w:tcPr>
+          <w:p>
+            <w:pPr>
+              <w:spacing w:after="0" w:line="240" w:lineRule="auto"/>
+              <w:jc w:val="right"/>
+              <w:rPr>
+                <w:rFonts w:ascii="Arial" w:eastAsia="Times New Roman" w:hAnsi="Arial" w:cs="Arial"/>
+                <w:sz w:val="20"/>
+                <w:szCs w:val="20"/>
+                <w:lang w:eastAsia="sv-SE"/>
+              </w:rPr>
+            </w:pPr>
+            <w:r>
+              <w:rPr>
+                <w:rFonts w:ascii="Arial" w:eastAsia="Times New Roman" w:hAnsi="Arial" w:cs="Arial"/>
+                <w:sz w:val="20"/>
+                <w:szCs w:val="20"/>
+                <w:lang w:eastAsia="sv-SE"/>
+              </w:rPr>
+              <w:t>2015</w:t>
+            </w:r>
+          </w:p>
+        </w:tc>
+      </w:tr>
+      <w:tr>
+        <w:trPr>
+          <w:trHeight w:val="315"/>
+        </w:trPr>
+        <w:tc>
+          <w:tcPr>
+            <w:tcW w:w="0" w:type="auto"/>
+            <w:tcBorders>
+              <w:top w:val="single" w:sz="6" w:space="0" w:color="CCCCCC"/>
+              <w:left w:val="single" w:sz="6" w:space="0" w:color="CCCCCC"/>
+              <w:bottom w:val="single" w:sz="6" w:space="0" w:color="CCCCCC"/>
+              <w:right w:val="single" w:sz="6" w:space="0" w:color="CCCCCC"/>
+            </w:tcBorders>
+            <w:tcMar>
+              <w:top w:w="30" w:type="dxa"/>
+              <w:left w:w="45" w:type="dxa"/>
+              <w:bottom w:w="30" w:type="dxa"/>
+              <w:right w:w="45" w:type="dxa"/>
+            </w:tcMar>
+            <w:vAlign w:val="bottom"/>
+            <w:hideMark/>
+          </w:tcPr>
+          <w:p>
+            <w:pPr>
+              <w:spacing w:after="0" w:line="240" w:lineRule="auto"/>
+              <w:jc w:val="right"/>
+              <w:rPr>
+                <w:rFonts w:ascii="Arial" w:eastAsia="Times New Roman" w:hAnsi="Arial" w:cs="Arial"/>
+                <w:sz w:val="20"/>
+                <w:szCs w:val="20"/>
+                <w:lang w:eastAsia="sv-SE"/>
+              </w:rPr>
+            </w:pPr>
+            <w:r>
+              <w:rPr>
+                <w:rFonts w:ascii="Arial" w:eastAsia="Times New Roman" w:hAnsi="Arial" w:cs="Arial"/>
+                <w:sz w:val="20"/>
+                <w:szCs w:val="20"/>
+                <w:lang w:eastAsia="sv-SE"/>
+              </w:rPr>
+              <w:t>909</w:t>
+            </w:r>
+          </w:p>
+        </w:tc>
+        <w:tc>
+          <w:tcPr>
+            <w:tcW w:w="0" w:type="auto"/>
+            <w:tcBorders>
+              <w:top w:val="single" w:sz="6" w:space="0" w:color="CCCCCC"/>
+              <w:left w:val="single" w:sz="6" w:space="0" w:color="CCCCCC"/>
+              <w:bottom w:val="single" w:sz="6" w:space="0" w:color="CCCCCC"/>
+              <w:right w:val="single" w:sz="6" w:space="0" w:color="CCCCCC"/>
+            </w:tcBorders>
+            <w:tcMar>
+              <w:top w:w="30" w:type="dxa"/>
+              <w:left w:w="45" w:type="dxa"/>
+              <w:bottom w:w="30" w:type="dxa"/>
+              <w:right w:w="45" w:type="dxa"/>
+            </w:tcMar>
+            <w:vAlign w:val="bottom"/>
+            <w:hideMark/>
+          </w:tcPr>
+          <w:p>
+            <w:pPr>
+              <w:spacing w:after="0" w:line="240" w:lineRule="auto"/>
+              <w:jc w:val="right"/>
+              <w:rPr>
+                <w:rFonts w:ascii="Arial" w:eastAsia="Times New Roman" w:hAnsi="Arial" w:cs="Arial"/>
+                <w:sz w:val="20"/>
+                <w:szCs w:val="20"/>
+                <w:lang w:eastAsia="sv-SE"/>
+              </w:rPr>
+            </w:pPr>
+            <w:r>
+              <w:rPr>
+                <w:rFonts w:ascii="Arial" w:eastAsia="Times New Roman" w:hAnsi="Arial" w:cs="Arial"/>
+                <w:sz w:val="20"/>
+                <w:szCs w:val="20"/>
+                <w:lang w:eastAsia="sv-SE"/>
+              </w:rPr>
+              <w:t>3225</w:t>
+            </w:r>
+          </w:p>
+        </w:tc>
+      </w:tr>
+      <w:tr>
+        <w:trPr>
+          <w:trHeight w:val="315"/>
+        </w:trPr>
+        <w:tc>
+          <w:tcPr>
+            <w:tcW w:w="0" w:type="auto"/>
+            <w:tcBorders>
+              <w:top w:val="single" w:sz="6" w:space="0" w:color="CCCCCC"/>
+              <w:left w:val="single" w:sz="6" w:space="0" w:color="CCCCCC"/>
+              <w:bottom w:val="single" w:sz="6" w:space="0" w:color="CCCCCC"/>
+              <w:right w:val="single" w:sz="6" w:space="0" w:color="CCCCCC"/>
+            </w:tcBorders>
+            <w:tcMar>
+              <w:top w:w="30" w:type="dxa"/>
+              <w:left w:w="45" w:type="dxa"/>
+              <w:bottom w:w="30" w:type="dxa"/>
+              <w:right w:w="45" w:type="dxa"/>
+            </w:tcMar>
+            <w:vAlign w:val="bottom"/>
+            <w:hideMark/>
+          </w:tcPr>
+          <w:p>
+            <w:pPr>
+              <w:spacing w:after="0" w:line="240" w:lineRule="auto"/>
+              <w:jc w:val="right"/>
+              <w:rPr>
+                <w:rFonts w:ascii="Arial" w:eastAsia="Times New Roman" w:hAnsi="Arial" w:cs="Arial"/>
+                <w:sz w:val="20"/>
+                <w:szCs w:val="20"/>
+                <w:lang w:eastAsia="sv-SE"/>
+              </w:rPr>
+            </w:pPr>
+            <w:r>
+              <w:rPr>
+                <w:rFonts w:ascii="Arial" w:eastAsia="Times New Roman" w:hAnsi="Arial" w:cs="Arial"/>
+                <w:sz w:val="20"/>
+                <w:szCs w:val="20"/>
+                <w:lang w:eastAsia="sv-SE"/>
+              </w:rPr>
+              <w:t>804</w:t>
+            </w:r>
+          </w:p>
+        </w:tc>
+        <w:tc>
+          <w:tcPr>
+            <w:tcW w:w="0" w:type="auto"/>
+            <w:tcBorders>
+              <w:top w:val="single" w:sz="6" w:space="0" w:color="CCCCCC"/>
+              <w:left w:val="single" w:sz="6" w:space="0" w:color="CCCCCC"/>
+              <w:bottom w:val="single" w:sz="6" w:space="0" w:color="CCCCCC"/>
+              <w:right w:val="single" w:sz="6" w:space="0" w:color="CCCCCC"/>
+            </w:tcBorders>
+            <w:tcMar>
+              <w:top w:w="30" w:type="dxa"/>
+              <w:left w:w="45" w:type="dxa"/>
+              <w:bottom w:w="30" w:type="dxa"/>
+              <w:right w:w="45" w:type="dxa"/>
+            </w:tcMar>
+            <w:vAlign w:val="bottom"/>
+            <w:hideMark/>
+          </w:tcPr>
+          <w:p>
+            <w:pPr>
+              <w:spacing w:after="0" w:line="240" w:lineRule="auto"/>
+              <w:jc w:val="right"/>
+              <w:rPr>
+                <w:rFonts w:ascii="Arial" w:eastAsia="Times New Roman" w:hAnsi="Arial" w:cs="Arial"/>
+                <w:sz w:val="20"/>
+                <w:szCs w:val="20"/>
+                <w:lang w:eastAsia="sv-SE"/>
+              </w:rPr>
+            </w:pPr>
+            <w:r>
+              <w:rPr>
+                <w:rFonts w:ascii="Arial" w:eastAsia="Times New Roman" w:hAnsi="Arial" w:cs="Arial"/>
+                <w:sz w:val="20"/>
+                <w:szCs w:val="20"/>
+                <w:lang w:eastAsia="sv-SE"/>
+              </w:rPr>
+              <w:t>2873</w:t>
+            </w:r>
+          </w:p>
+        </w:tc>
+      </w:tr>
+      <w:tr>
+        <w:trPr>
+          <w:trHeight w:val="315"/>
+        </w:trPr>
+        <w:tc>
+          <w:tcPr>
+            <w:tcW w:w="0" w:type="auto"/>
+            <w:tcBorders>
+              <w:top w:val="single" w:sz="6" w:space="0" w:color="CCCCCC"/>
+              <w:left w:val="single" w:sz="6" w:space="0" w:color="CCCCCC"/>
+              <w:bottom w:val="single" w:sz="6" w:space="0" w:color="CCCCCC"/>
+              <w:right w:val="single" w:sz="6" w:space="0" w:color="CCCCCC"/>
+            </w:tcBorders>
+            <w:tcMar>
+              <w:top w:w="30" w:type="dxa"/>
+              <w:left w:w="45" w:type="dxa"/>
+              <w:bottom w:w="30" w:type="dxa"/>
+              <w:right w:w="45" w:type="dxa"/>
+            </w:tcMar>
+            <w:vAlign w:val="bottom"/>
+            <w:hideMark/>
+          </w:tcPr>
+          <w:p>
+            <w:pPr>
+              <w:spacing w:after="0" w:line="240" w:lineRule="auto"/>
+              <w:jc w:val="right"/>
+              <w:rPr>
+                <w:rFonts w:ascii="Arial" w:eastAsia="Times New Roman" w:hAnsi="Arial" w:cs="Arial"/>
+                <w:sz w:val="20"/>
+                <w:szCs w:val="20"/>
+                <w:lang w:eastAsia="sv-SE"/>
+              </w:rPr>
+            </w:pPr>
+            <w:r>
+              <w:rPr>
+                <w:rFonts w:ascii="Arial" w:eastAsia="Times New Roman" w:hAnsi="Arial" w:cs="Arial"/>
+                <w:sz w:val="20"/>
+                <w:szCs w:val="20"/>
+                <w:lang w:eastAsia="sv-SE"/>
+              </w:rPr>
+              <w:t>574</w:t>
+            </w:r>
+          </w:p>
+        </w:tc>
+        <w:tc>
+          <w:tcPr>
+            <w:tcW w:w="0" w:type="auto"/>
+            <w:tcBorders>
+              <w:top w:val="single" w:sz="6" w:space="0" w:color="CCCCCC"/>
+              <w:left w:val="single" w:sz="6" w:space="0" w:color="CCCCCC"/>
+              <w:bottom w:val="single" w:sz="6" w:space="0" w:color="CCCCCC"/>
+              <w:right w:val="single" w:sz="6" w:space="0" w:color="CCCCCC"/>
+            </w:tcBorders>
+            <w:tcMar>
+              <w:top w:w="30" w:type="dxa"/>
+              <w:left w:w="45" w:type="dxa"/>
+              <w:bottom w:w="30" w:type="dxa"/>
+              <w:right w:w="45" w:type="dxa"/>
+            </w:tcMar>
+            <w:vAlign w:val="bottom"/>
+            <w:hideMark/>
+          </w:tcPr>
+          <w:p>
+            <w:pPr>
+              <w:spacing w:after="0" w:line="240" w:lineRule="auto"/>
+              <w:jc w:val="right"/>
+              <w:rPr>
+                <w:rFonts w:ascii="Arial" w:eastAsia="Times New Roman" w:hAnsi="Arial" w:cs="Arial"/>
+                <w:sz w:val="20"/>
+                <w:szCs w:val="20"/>
+                <w:lang w:eastAsia="sv-SE"/>
+              </w:rPr>
+            </w:pPr>
+            <w:r>
+              <w:rPr>
+                <w:rFonts w:ascii="Arial" w:eastAsia="Times New Roman" w:hAnsi="Arial" w:cs="Arial"/>
+                <w:sz w:val="20"/>
+                <w:szCs w:val="20"/>
+                <w:lang w:eastAsia="sv-SE"/>
+              </w:rPr>
+              <w:t>2690</w:t>
+            </w:r>
+          </w:p>
+        </w:tc>
+      </w:tr>
+      <w:tr>
+        <w:trPr>
+          <w:trHeight w:val="315"/>
+        </w:trPr>
+        <w:tc>
+          <w:tcPr>
+            <w:tcW w:w="0" w:type="auto"/>
+            <w:tcBorders>
+              <w:top w:val="single" w:sz="6" w:space="0" w:color="CCCCCC"/>
+              <w:left w:val="single" w:sz="6" w:space="0" w:color="CCCCCC"/>
+              <w:bottom w:val="single" w:sz="6" w:space="0" w:color="CCCCCC"/>
+              <w:right w:val="single" w:sz="6" w:space="0" w:color="CCCCCC"/>
+            </w:tcBorders>
+            <w:tcMar>
+              <w:top w:w="30" w:type="dxa"/>
+              <w:left w:w="45" w:type="dxa"/>
+              <w:bottom w:w="30" w:type="dxa"/>
+              <w:right w:w="45" w:type="dxa"/>
+            </w:tcMar>
+            <w:vAlign w:val="bottom"/>
+            <w:hideMark/>
+          </w:tcPr>
+          <w:p>
+            <w:pPr>
+              <w:spacing w:after="0" w:line="240" w:lineRule="auto"/>
+              <w:jc w:val="right"/>
+              <w:rPr>
+                <w:rFonts w:ascii="Arial" w:eastAsia="Times New Roman" w:hAnsi="Arial" w:cs="Arial"/>
+                <w:sz w:val="20"/>
+                <w:szCs w:val="20"/>
+                <w:lang w:eastAsia="sv-SE"/>
+              </w:rPr>
+            </w:pPr>
+            <w:r>
+              <w:rPr>
+                <w:rFonts w:ascii="Arial" w:eastAsia="Times New Roman" w:hAnsi="Arial" w:cs="Arial"/>
+                <w:sz w:val="20"/>
+                <w:szCs w:val="20"/>
+                <w:lang w:eastAsia="sv-SE"/>
+              </w:rPr>
+              <w:t>530</w:t>
+            </w:r>
+          </w:p>
+        </w:tc>
+        <w:tc>
+          <w:tcPr>
+            <w:tcW w:w="0" w:type="auto"/>
+            <w:tcBorders>
+              <w:top w:val="single" w:sz="6" w:space="0" w:color="CCCCCC"/>
+              <w:left w:val="single" w:sz="6" w:space="0" w:color="CCCCCC"/>
+              <w:bottom w:val="single" w:sz="6" w:space="0" w:color="CCCCCC"/>
+              <w:right w:val="single" w:sz="6" w:space="0" w:color="CCCCCC"/>
+            </w:tcBorders>
+            <w:tcMar>
+              <w:top w:w="30" w:type="dxa"/>
+              <w:left w:w="45" w:type="dxa"/>
+              <w:bottom w:w="30" w:type="dxa"/>
+              <w:right w:w="45" w:type="dxa"/>
+            </w:tcMar>
+            <w:vAlign w:val="bottom"/>
+            <w:hideMark/>
+          </w:tcPr>
+          <w:p>
+            <w:pPr>
+              <w:spacing w:after="0" w:line="240" w:lineRule="auto"/>
+              <w:jc w:val="right"/>
+              <w:rPr>
+                <w:rFonts w:ascii="Arial" w:eastAsia="Times New Roman" w:hAnsi="Arial" w:cs="Arial"/>
+                <w:sz w:val="20"/>
+                <w:szCs w:val="20"/>
+                <w:lang w:eastAsia="sv-SE"/>
+              </w:rPr>
+            </w:pPr>
+            <w:r>
+              <w:rPr>
+                <w:rFonts w:ascii="Arial" w:eastAsia="Times New Roman" w:hAnsi="Arial" w:cs="Arial"/>
+                <w:sz w:val="20"/>
+                <w:szCs w:val="20"/>
+                <w:lang w:eastAsia="sv-SE"/>
+              </w:rPr>
+              <w:t>2105</w:t>
+            </w:r>
+          </w:p>
+        </w:tc>
+      </w:tr>
+      <w:tr>
+        <w:trPr>
+          <w:trHeight w:val="315"/>
+        </w:trPr>
+        <w:tc>
+          <w:tcPr>
+            <w:tcW w:w="0" w:type="auto"/>
+            <w:tcBorders>
+              <w:top w:val="single" w:sz="6" w:space="0" w:color="CCCCCC"/>
+              <w:left w:val="single" w:sz="6" w:space="0" w:color="CCCCCC"/>
+              <w:bottom w:val="single" w:sz="6" w:space="0" w:color="CCCCCC"/>
+              <w:right w:val="single" w:sz="6" w:space="0" w:color="CCCCCC"/>
+            </w:tcBorders>
+            <w:tcMar>
+              <w:top w:w="30" w:type="dxa"/>
+              <w:left w:w="45" w:type="dxa"/>
+              <w:bottom w:w="30" w:type="dxa"/>
+              <w:right w:w="45" w:type="dxa"/>
+            </w:tcMar>
+            <w:vAlign w:val="bottom"/>
+            <w:hideMark/>
+          </w:tcPr>
+          <w:p>
+            <w:pPr>
+              <w:spacing w:after="0" w:line="240" w:lineRule="auto"/>
+              <w:jc w:val="right"/>
+              <w:rPr>
+                <w:rFonts w:ascii="Arial" w:eastAsia="Times New Roman" w:hAnsi="Arial" w:cs="Arial"/>
+                <w:sz w:val="20"/>
+                <w:szCs w:val="20"/>
+                <w:lang w:eastAsia="sv-SE"/>
+              </w:rPr>
+            </w:pPr>
+            <w:r>
+              <w:rPr>
+                <w:rFonts w:ascii="Arial" w:eastAsia="Times New Roman" w:hAnsi="Arial" w:cs="Arial"/>
+                <w:sz w:val="20"/>
+                <w:szCs w:val="20"/>
+                <w:lang w:eastAsia="sv-SE"/>
+              </w:rPr>
+              <w:t>809</w:t>
+            </w:r>
+          </w:p>
+        </w:tc>
+        <w:tc>
+          <w:tcPr>
+            <w:tcW w:w="0" w:type="auto"/>
+            <w:tcBorders>
+              <w:top w:val="single" w:sz="6" w:space="0" w:color="CCCCCC"/>
+              <w:left w:val="single" w:sz="6" w:space="0" w:color="CCCCCC"/>
+              <w:bottom w:val="single" w:sz="6" w:space="0" w:color="CCCCCC"/>
+              <w:right w:val="single" w:sz="6" w:space="0" w:color="CCCCCC"/>
+            </w:tcBorders>
+            <w:tcMar>
+              <w:top w:w="30" w:type="dxa"/>
+              <w:left w:w="45" w:type="dxa"/>
+              <w:bottom w:w="30" w:type="dxa"/>
+              <w:right w:w="45" w:type="dxa"/>
+            </w:tcMar>
+            <w:vAlign w:val="bottom"/>
+            <w:hideMark/>
+          </w:tcPr>
+          <w:p>
+            <w:pPr>
+              <w:spacing w:after="0" w:line="240" w:lineRule="auto"/>
+              <w:jc w:val="right"/>
+              <w:rPr>
+                <w:rFonts w:ascii="Arial" w:eastAsia="Times New Roman" w:hAnsi="Arial" w:cs="Arial"/>
+                <w:sz w:val="20"/>
+                <w:szCs w:val="20"/>
+                <w:lang w:eastAsia="sv-SE"/>
+              </w:rPr>
+            </w:pPr>
+            <w:r>
+              <w:rPr>
+                <w:rFonts w:ascii="Arial" w:eastAsia="Times New Roman" w:hAnsi="Arial" w:cs="Arial"/>
+                <w:sz w:val="20"/>
+                <w:szCs w:val="20"/>
+                <w:lang w:eastAsia="sv-SE"/>
+              </w:rPr>
+              <w:t>3229</w:t>
+            </w:r>
+          </w:p>
+        </w:tc>
+      </w:tr>
+      <w:tr>
+        <w:trPr>
+          <w:trHeight w:val="315"/>
+        </w:trPr>
+        <w:tc>
+          <w:tcPr>
+            <w:tcW w:w="0" w:type="auto"/>
+            <w:tcBorders>
+              <w:top w:val="single" w:sz="6" w:space="0" w:color="CCCCCC"/>
+              <w:left w:val="single" w:sz="6" w:space="0" w:color="CCCCCC"/>
+              <w:bottom w:val="single" w:sz="6" w:space="0" w:color="CCCCCC"/>
+              <w:right w:val="single" w:sz="6" w:space="0" w:color="CCCCCC"/>
+            </w:tcBorders>
+            <w:tcMar>
+              <w:top w:w="30" w:type="dxa"/>
+              <w:left w:w="45" w:type="dxa"/>
+              <w:bottom w:w="30" w:type="dxa"/>
+              <w:right w:w="45" w:type="dxa"/>
+            </w:tcMar>
+            <w:vAlign w:val="bottom"/>
+            <w:hideMark/>
+          </w:tcPr>
+          <w:p>
+            <w:pPr>
+              <w:spacing w:after="0" w:line="240" w:lineRule="auto"/>
+              <w:jc w:val="right"/>
+              <w:rPr>
+                <w:rFonts w:ascii="Arial" w:eastAsia="Times New Roman" w:hAnsi="Arial" w:cs="Arial"/>
+                <w:sz w:val="20"/>
+                <w:szCs w:val="20"/>
+                <w:lang w:eastAsia="sv-SE"/>
+              </w:rPr>
+            </w:pPr>
+            <w:r>
+              <w:rPr>
+                <w:rFonts w:ascii="Arial" w:eastAsia="Times New Roman" w:hAnsi="Arial" w:cs="Arial"/>
+                <w:sz w:val="20"/>
+                <w:szCs w:val="20"/>
+                <w:lang w:eastAsia="sv-SE"/>
+              </w:rPr>
+              <w:t>556</w:t>
+            </w:r>
+          </w:p>
+        </w:tc>
+        <w:tc>
+          <w:tcPr>
+            <w:tcW w:w="0" w:type="auto"/>
+            <w:tcBorders>
+              <w:top w:val="single" w:sz="6" w:space="0" w:color="CCCCCC"/>
+              <w:left w:val="single" w:sz="6" w:space="0" w:color="CCCCCC"/>
+              <w:bottom w:val="single" w:sz="6" w:space="0" w:color="CCCCCC"/>
+              <w:right w:val="single" w:sz="6" w:space="0" w:color="CCCCCC"/>
+            </w:tcBorders>
+            <w:tcMar>
+              <w:top w:w="30" w:type="dxa"/>
+              <w:left w:w="45" w:type="dxa"/>
+              <w:bottom w:w="30" w:type="dxa"/>
+              <w:right w:w="45" w:type="dxa"/>
+            </w:tcMar>
+            <w:vAlign w:val="bottom"/>
+            <w:hideMark/>
+          </w:tcPr>
+          <w:p>
+            <w:pPr>
+              <w:spacing w:after="0" w:line="240" w:lineRule="auto"/>
+              <w:jc w:val="right"/>
+              <w:rPr>
+                <w:rFonts w:ascii="Arial" w:eastAsia="Times New Roman" w:hAnsi="Arial" w:cs="Arial"/>
+                <w:sz w:val="20"/>
+                <w:szCs w:val="20"/>
+                <w:lang w:eastAsia="sv-SE"/>
+              </w:rPr>
+            </w:pPr>
+            <w:r>
+              <w:rPr>
+                <w:rFonts w:ascii="Arial" w:eastAsia="Times New Roman" w:hAnsi="Arial" w:cs="Arial"/>
+                <w:sz w:val="20"/>
+                <w:szCs w:val="20"/>
+                <w:lang w:eastAsia="sv-SE"/>
+              </w:rPr>
+              <w:t>2808</w:t>
+            </w:r>
+          </w:p>
+        </w:tc>
+      </w:tr>
+      <w:tr>
+        <w:trPr>
+          <w:trHeight w:val="315"/>
+        </w:trPr>
+        <w:tc>
+          <w:tcPr>
+            <w:tcW w:w="0" w:type="auto"/>
+            <w:tcBorders>
+              <w:top w:val="single" w:sz="6" w:space="0" w:color="CCCCCC"/>
+              <w:left w:val="single" w:sz="6" w:space="0" w:color="CCCCCC"/>
+              <w:bottom w:val="single" w:sz="6" w:space="0" w:color="CCCCCC"/>
+              <w:right w:val="single" w:sz="6" w:space="0" w:color="CCCCCC"/>
+            </w:tcBorders>
+            <w:tcMar>
+              <w:top w:w="30" w:type="dxa"/>
+              <w:left w:w="45" w:type="dxa"/>
+              <w:bottom w:w="30" w:type="dxa"/>
+              <w:right w:w="45" w:type="dxa"/>
+            </w:tcMar>
+            <w:vAlign w:val="bottom"/>
+            <w:hideMark/>
+          </w:tcPr>
+          <w:p>
+            <w:pPr>
+              <w:spacing w:after="0" w:line="240" w:lineRule="auto"/>
+              <w:jc w:val="right"/>
+              <w:rPr>
+                <w:rFonts w:ascii="Arial" w:eastAsia="Times New Roman" w:hAnsi="Arial" w:cs="Arial"/>
+                <w:sz w:val="20"/>
+                <w:szCs w:val="20"/>
+                <w:lang w:eastAsia="sv-SE"/>
+              </w:rPr>
+            </w:pPr>
+            <w:r>
+              <w:rPr>
+                <w:rFonts w:ascii="Arial" w:eastAsia="Times New Roman" w:hAnsi="Arial" w:cs="Arial"/>
+                <w:sz w:val="20"/>
+                <w:szCs w:val="20"/>
+                <w:lang w:eastAsia="sv-SE"/>
+              </w:rPr>
+              <w:t>457</w:t>
+            </w:r>
+          </w:p>
+        </w:tc>
+        <w:tc>
+          <w:tcPr>
+            <w:tcW w:w="0" w:type="auto"/>
+            <w:tcBorders>
+              <w:top w:val="single" w:sz="6" w:space="0" w:color="CCCCCC"/>
+              <w:left w:val="single" w:sz="6" w:space="0" w:color="CCCCCC"/>
+              <w:bottom w:val="single" w:sz="6" w:space="0" w:color="CCCCCC"/>
+              <w:right w:val="single" w:sz="6" w:space="0" w:color="CCCCCC"/>
+            </w:tcBorders>
+            <w:tcMar>
+              <w:top w:w="30" w:type="dxa"/>
+              <w:left w:w="45" w:type="dxa"/>
+              <w:bottom w:w="30" w:type="dxa"/>
+              <w:right w:w="45" w:type="dxa"/>
+            </w:tcMar>
+            <w:vAlign w:val="bottom"/>
+            <w:hideMark/>
+          </w:tcPr>
+          <w:p>
+            <w:pPr>
+              <w:spacing w:after="0" w:line="240" w:lineRule="auto"/>
+              <w:jc w:val="right"/>
+              <w:rPr>
+                <w:rFonts w:ascii="Arial" w:eastAsia="Times New Roman" w:hAnsi="Arial" w:cs="Arial"/>
+                <w:sz w:val="20"/>
+                <w:szCs w:val="20"/>
+                <w:lang w:eastAsia="sv-SE"/>
+              </w:rPr>
+            </w:pPr>
+            <w:r>
+              <w:rPr>
+                <w:rFonts w:ascii="Arial" w:eastAsia="Times New Roman" w:hAnsi="Arial" w:cs="Arial"/>
+                <w:sz w:val="20"/>
+                <w:szCs w:val="20"/>
+                <w:lang w:eastAsia="sv-SE"/>
+              </w:rPr>
+              <w:t>2090</w:t>
+            </w:r>
+          </w:p>
+        </w:tc>
+      </w:tr>
+      <w:tr>
+        <w:trPr>
+          <w:trHeight w:val="315"/>
+        </w:trPr>
+        <w:tc>
+          <w:tcPr>
+            <w:tcW w:w="0" w:type="auto"/>
+            <w:tcBorders>
+              <w:top w:val="single" w:sz="6" w:space="0" w:color="CCCCCC"/>
+              <w:left w:val="single" w:sz="6" w:space="0" w:color="CCCCCC"/>
+              <w:bottom w:val="single" w:sz="6" w:space="0" w:color="CCCCCC"/>
+              <w:right w:val="single" w:sz="6" w:space="0" w:color="CCCCCC"/>
+            </w:tcBorders>
+            <w:tcMar>
+              <w:top w:w="30" w:type="dxa"/>
+              <w:left w:w="45" w:type="dxa"/>
+              <w:bottom w:w="30" w:type="dxa"/>
+              <w:right w:w="45" w:type="dxa"/>
+            </w:tcMar>
+            <w:vAlign w:val="bottom"/>
+            <w:hideMark/>
+          </w:tcPr>
+          <w:p>
+            <w:pPr>
+              <w:spacing w:after="0" w:line="240" w:lineRule="auto"/>
+              <w:jc w:val="right"/>
+              <w:rPr>
+                <w:rFonts w:ascii="Arial" w:eastAsia="Times New Roman" w:hAnsi="Arial" w:cs="Arial"/>
+                <w:sz w:val="20"/>
+                <w:szCs w:val="20"/>
+                <w:lang w:eastAsia="sv-SE"/>
+              </w:rPr>
+            </w:pPr>
+            <w:r>
+              <w:rPr>
+                <w:rFonts w:ascii="Arial" w:eastAsia="Times New Roman" w:hAnsi="Arial" w:cs="Arial"/>
+                <w:sz w:val="20"/>
+                <w:szCs w:val="20"/>
+                <w:lang w:eastAsia="sv-SE"/>
+              </w:rPr>
+              <w:t>769</w:t>
+            </w:r>
+          </w:p>
+        </w:tc>
+        <w:tc>
+          <w:tcPr>
+            <w:tcW w:w="0" w:type="auto"/>
+            <w:tcBorders>
+              <w:top w:val="single" w:sz="6" w:space="0" w:color="CCCCCC"/>
+              <w:left w:val="single" w:sz="6" w:space="0" w:color="CCCCCC"/>
+              <w:bottom w:val="single" w:sz="6" w:space="0" w:color="CCCCCC"/>
+              <w:right w:val="single" w:sz="6" w:space="0" w:color="CCCCCC"/>
+            </w:tcBorders>
+            <w:tcMar>
+              <w:top w:w="30" w:type="dxa"/>
+              <w:left w:w="45" w:type="dxa"/>
+              <w:bottom w:w="30" w:type="dxa"/>
+              <w:right w:w="45" w:type="dxa"/>
+            </w:tcMar>
+            <w:vAlign w:val="bottom"/>
+            <w:hideMark/>
+          </w:tcPr>
+          <w:p>
+            <w:pPr>
+              <w:spacing w:after="0" w:line="240" w:lineRule="auto"/>
+              <w:jc w:val="right"/>
+              <w:rPr>
+                <w:rFonts w:ascii="Arial" w:eastAsia="Times New Roman" w:hAnsi="Arial" w:cs="Arial"/>
+                <w:sz w:val="20"/>
+                <w:szCs w:val="20"/>
+                <w:lang w:eastAsia="sv-SE"/>
+              </w:rPr>
+            </w:pPr>
+            <w:r>
+              <w:rPr>
+                <w:rFonts w:ascii="Arial" w:eastAsia="Times New Roman" w:hAnsi="Arial" w:cs="Arial"/>
+                <w:sz w:val="20"/>
+                <w:szCs w:val="20"/>
+                <w:lang w:eastAsia="sv-SE"/>
+              </w:rPr>
+              <w:t>4506</w:t>
+            </w:r>
+          </w:p>
+        </w:tc>
+      </w:tr>
+      <w:tr>
+        <w:trPr>
+          <w:trHeight w:val="315"/>
+        </w:trPr>
+        <w:tc>
+          <w:tcPr>
+            <w:tcW w:w="0" w:type="auto"/>
+            <w:tcBorders>
+              <w:top w:val="single" w:sz="6" w:space="0" w:color="CCCCCC"/>
+              <w:left w:val="single" w:sz="6" w:space="0" w:color="CCCCCC"/>
+              <w:bottom w:val="single" w:sz="6" w:space="0" w:color="CCCCCC"/>
+              <w:right w:val="single" w:sz="6" w:space="0" w:color="CCCCCC"/>
+            </w:tcBorders>
+            <w:tcMar>
+              <w:top w:w="30" w:type="dxa"/>
+              <w:left w:w="45" w:type="dxa"/>
+              <w:bottom w:w="30" w:type="dxa"/>
+              <w:right w:w="45" w:type="dxa"/>
+            </w:tcMar>
+            <w:vAlign w:val="bottom"/>
+            <w:hideMark/>
+          </w:tcPr>
+          <w:p>
+            <w:pPr>
+              <w:spacing w:after="0" w:line="240" w:lineRule="auto"/>
+              <w:jc w:val="right"/>
+              <w:rPr>
+                <w:rFonts w:ascii="Arial" w:eastAsia="Times New Roman" w:hAnsi="Arial" w:cs="Arial"/>
+                <w:sz w:val="20"/>
+                <w:szCs w:val="20"/>
+                <w:lang w:eastAsia="sv-SE"/>
+              </w:rPr>
+            </w:pPr>
+            <w:r>
+              <w:rPr>
+                <w:rFonts w:ascii="Arial" w:eastAsia="Times New Roman" w:hAnsi="Arial" w:cs="Arial"/>
+                <w:sz w:val="20"/>
+                <w:szCs w:val="20"/>
+                <w:lang w:eastAsia="sv-SE"/>
+              </w:rPr>
+              <w:t>871</w:t>
+            </w:r>
+          </w:p>
+        </w:tc>
+        <w:tc>
+          <w:tcPr>
+            <w:tcW w:w="0" w:type="auto"/>
+            <w:tcBorders>
+              <w:top w:val="single" w:sz="6" w:space="0" w:color="CCCCCC"/>
+              <w:left w:val="single" w:sz="6" w:space="0" w:color="CCCCCC"/>
+              <w:bottom w:val="single" w:sz="6" w:space="0" w:color="CCCCCC"/>
+              <w:right w:val="single" w:sz="6" w:space="0" w:color="CCCCCC"/>
+            </w:tcBorders>
+            <w:tcMar>
+              <w:top w:w="30" w:type="dxa"/>
+              <w:left w:w="45" w:type="dxa"/>
+              <w:bottom w:w="30" w:type="dxa"/>
+              <w:right w:w="45" w:type="dxa"/>
+            </w:tcMar>
+            <w:vAlign w:val="bottom"/>
+            <w:hideMark/>
+          </w:tcPr>
+          <w:p>
+            <w:pPr>
+              <w:spacing w:after="0" w:line="240" w:lineRule="auto"/>
+              <w:jc w:val="right"/>
+              <w:rPr>
+                <w:rFonts w:ascii="Arial" w:eastAsia="Times New Roman" w:hAnsi="Arial" w:cs="Arial"/>
+                <w:sz w:val="20"/>
+                <w:szCs w:val="20"/>
+                <w:lang w:eastAsia="sv-SE"/>
+              </w:rPr>
+            </w:pPr>
+            <w:r>
+              <w:rPr>
+                <w:rFonts w:ascii="Arial" w:eastAsia="Times New Roman" w:hAnsi="Arial" w:cs="Arial"/>
+                <w:sz w:val="20"/>
+                <w:szCs w:val="20"/>
+                <w:lang w:eastAsia="sv-SE"/>
+              </w:rPr>
+              <w:t>3497</w:t>
+            </w:r>
+          </w:p>
+        </w:tc>
+      </w:tr>
+      <w:tr>
+        <w:trPr>
+          <w:trHeight w:val="315"/>
+        </w:trPr>
+        <w:tc>
+          <w:tcPr>
+            <w:tcW w:w="0" w:type="auto"/>
+            <w:tcBorders>
+              <w:top w:val="single" w:sz="6" w:space="0" w:color="CCCCCC"/>
+              <w:left w:val="single" w:sz="6" w:space="0" w:color="CCCCCC"/>
+              <w:bottom w:val="single" w:sz="6" w:space="0" w:color="CCCCCC"/>
+              <w:right w:val="single" w:sz="6" w:space="0" w:color="CCCCCC"/>
+            </w:tcBorders>
+            <w:tcMar>
+              <w:top w:w="30" w:type="dxa"/>
+              <w:left w:w="45" w:type="dxa"/>
+              <w:bottom w:w="30" w:type="dxa"/>
+              <w:right w:w="45" w:type="dxa"/>
+            </w:tcMar>
+            <w:vAlign w:val="bottom"/>
+            <w:hideMark/>
+          </w:tcPr>
+          <w:p>
+            <w:pPr>
+              <w:spacing w:after="0" w:line="240" w:lineRule="auto"/>
+              <w:jc w:val="right"/>
+              <w:rPr>
+                <w:rFonts w:ascii="Arial" w:eastAsia="Times New Roman" w:hAnsi="Arial" w:cs="Arial"/>
+                <w:sz w:val="20"/>
+                <w:szCs w:val="20"/>
+                <w:lang w:eastAsia="sv-SE"/>
+              </w:rPr>
+            </w:pPr>
+            <w:r>
+              <w:rPr>
+                <w:rFonts w:ascii="Arial" w:eastAsia="Times New Roman" w:hAnsi="Arial" w:cs="Arial"/>
+                <w:sz w:val="20"/>
+                <w:szCs w:val="20"/>
+                <w:lang w:eastAsia="sv-SE"/>
+              </w:rPr>
+              <w:t>788</w:t>
+            </w:r>
+          </w:p>
+        </w:tc>
+        <w:tc>
+          <w:tcPr>
+            <w:tcW w:w="0" w:type="auto"/>
+            <w:tcBorders>
+              <w:top w:val="single" w:sz="6" w:space="0" w:color="CCCCCC"/>
+              <w:left w:val="single" w:sz="6" w:space="0" w:color="CCCCCC"/>
+              <w:bottom w:val="single" w:sz="6" w:space="0" w:color="CCCCCC"/>
+              <w:right w:val="single" w:sz="6" w:space="0" w:color="CCCCCC"/>
+            </w:tcBorders>
+            <w:tcMar>
+              <w:top w:w="30" w:type="dxa"/>
+              <w:left w:w="45" w:type="dxa"/>
+              <w:bottom w:w="30" w:type="dxa"/>
+              <w:right w:w="45" w:type="dxa"/>
+            </w:tcMar>
+            <w:vAlign w:val="bottom"/>
+            <w:hideMark/>
+          </w:tcPr>
+          <w:p>
+            <w:pPr>
+              <w:spacing w:after="0" w:line="240" w:lineRule="auto"/>
+              <w:jc w:val="right"/>
+              <w:rPr>
+                <w:rFonts w:ascii="Arial" w:eastAsia="Times New Roman" w:hAnsi="Arial" w:cs="Arial"/>
+                <w:sz w:val="20"/>
+                <w:szCs w:val="20"/>
+                <w:lang w:eastAsia="sv-SE"/>
+              </w:rPr>
+            </w:pPr>
+            <w:r>
+              <w:rPr>
+                <w:rFonts w:ascii="Arial" w:eastAsia="Times New Roman" w:hAnsi="Arial" w:cs="Arial"/>
+                <w:sz w:val="20"/>
+                <w:szCs w:val="20"/>
+                <w:lang w:eastAsia="sv-SE"/>
+              </w:rPr>
+              <w:t>3154</w:t>
+            </w:r>
+          </w:p>
+        </w:tc>
+      </w:tr>
+      <w:tr>
+        <w:trPr>
+          <w:trHeight w:val="315"/>
+        </w:trPr>
+        <w:tc>
+          <w:tcPr>
+            <w:tcW w:w="0" w:type="auto"/>
+            <w:tcBorders>
+              <w:top w:val="single" w:sz="6" w:space="0" w:color="CCCCCC"/>
+              <w:left w:val="single" w:sz="6" w:space="0" w:color="CCCCCC"/>
+              <w:bottom w:val="single" w:sz="6" w:space="0" w:color="CCCCCC"/>
+              <w:right w:val="single" w:sz="6" w:space="0" w:color="CCCCCC"/>
+            </w:tcBorders>
+            <w:tcMar>
+              <w:top w:w="30" w:type="dxa"/>
+              <w:left w:w="45" w:type="dxa"/>
+              <w:bottom w:w="30" w:type="dxa"/>
+              <w:right w:w="45" w:type="dxa"/>
+            </w:tcMar>
+            <w:vAlign w:val="bottom"/>
+            <w:hideMark/>
+          </w:tcPr>
+          <w:p>
+            <w:pPr>
+              <w:spacing w:after="0" w:line="240" w:lineRule="auto"/>
+              <w:jc w:val="right"/>
+              <w:rPr>
+                <w:rFonts w:ascii="Arial" w:eastAsia="Times New Roman" w:hAnsi="Arial" w:cs="Arial"/>
+                <w:sz w:val="20"/>
+                <w:szCs w:val="20"/>
+                <w:lang w:eastAsia="sv-SE"/>
+              </w:rPr>
+            </w:pPr>
+            <w:r>
+              <w:rPr>
+                <w:rFonts w:ascii="Arial" w:eastAsia="Times New Roman" w:hAnsi="Arial" w:cs="Arial"/>
+                <w:sz w:val="20"/>
+                <w:szCs w:val="20"/>
+                <w:lang w:eastAsia="sv-SE"/>
+              </w:rPr>
+              <w:t>1535</w:t>
+            </w:r>
+          </w:p>
+        </w:tc>
+        <w:tc>
+          <w:tcPr>
+            <w:tcW w:w="0" w:type="auto"/>
+            <w:tcBorders>
+              <w:top w:val="single" w:sz="6" w:space="0" w:color="CCCCCC"/>
+              <w:left w:val="single" w:sz="6" w:space="0" w:color="CCCCCC"/>
+              <w:bottom w:val="single" w:sz="6" w:space="0" w:color="CCCCCC"/>
+              <w:right w:val="single" w:sz="6" w:space="0" w:color="CCCCCC"/>
+            </w:tcBorders>
+            <w:tcMar>
+              <w:top w:w="30" w:type="dxa"/>
+              <w:left w:w="45" w:type="dxa"/>
+              <w:bottom w:w="30" w:type="dxa"/>
+              <w:right w:w="45" w:type="dxa"/>
+            </w:tcMar>
+            <w:vAlign w:val="bottom"/>
+            <w:hideMark/>
+          </w:tcPr>
+          <w:p>
+            <w:pPr>
+              <w:spacing w:after="0" w:line="240" w:lineRule="auto"/>
+              <w:jc w:val="right"/>
+              <w:rPr>
+                <w:rFonts w:ascii="Arial" w:eastAsia="Times New Roman" w:hAnsi="Arial" w:cs="Arial"/>
+                <w:sz w:val="20"/>
+                <w:szCs w:val="20"/>
+                <w:lang w:eastAsia="sv-SE"/>
+              </w:rPr>
+            </w:pPr>
+            <w:r>
+              <w:rPr>
+                <w:rFonts w:ascii="Arial" w:eastAsia="Times New Roman" w:hAnsi="Arial" w:cs="Arial"/>
+                <w:sz w:val="20"/>
+                <w:szCs w:val="20"/>
+                <w:lang w:eastAsia="sv-SE"/>
+              </w:rPr>
+              <w:t>5724</w:t>
+            </w:r>
+          </w:p>
+        </w:tc>
+      </w:tr>
+      <w:tr>
+        <w:trPr>
+          <w:trHeight w:val="315"/>
+        </w:trPr>
+        <w:tc>
+          <w:tcPr>
+            <w:tcW w:w="0" w:type="auto"/>
+            <w:tcBorders>
+              <w:top w:val="single" w:sz="6" w:space="0" w:color="CCCCCC"/>
+              <w:left w:val="single" w:sz="6" w:space="0" w:color="CCCCCC"/>
+              <w:bottom w:val="single" w:sz="6" w:space="0" w:color="CCCCCC"/>
+              <w:right w:val="single" w:sz="6" w:space="0" w:color="CCCCCC"/>
+            </w:tcBorders>
+            <w:tcMar>
+              <w:top w:w="30" w:type="dxa"/>
+              <w:left w:w="45" w:type="dxa"/>
+              <w:bottom w:w="30" w:type="dxa"/>
+              <w:right w:w="45" w:type="dxa"/>
+            </w:tcMar>
+            <w:vAlign w:val="bottom"/>
+            <w:hideMark/>
+          </w:tcPr>
+          <w:p>
+            <w:pPr>
+              <w:spacing w:after="0" w:line="240" w:lineRule="auto"/>
+              <w:jc w:val="right"/>
+              <w:rPr>
+                <w:rFonts w:ascii="Arial" w:eastAsia="Times New Roman" w:hAnsi="Arial" w:cs="Arial"/>
+                <w:sz w:val="20"/>
+                <w:szCs w:val="20"/>
+                <w:lang w:eastAsia="sv-SE"/>
+              </w:rPr>
+            </w:pPr>
+            <w:r>
+              <w:rPr>
+                <w:rFonts w:ascii="Arial" w:eastAsia="Times New Roman" w:hAnsi="Arial" w:cs="Arial"/>
+                <w:sz w:val="20"/>
+                <w:szCs w:val="20"/>
+                <w:lang w:eastAsia="sv-SE"/>
+              </w:rPr>
+              <w:t>617</w:t>
+            </w:r>
+          </w:p>
+        </w:tc>
+        <w:tc>
+          <w:tcPr>
+            <w:tcW w:w="0" w:type="auto"/>
+            <w:tcBorders>
+              <w:top w:val="single" w:sz="6" w:space="0" w:color="CCCCCC"/>
+              <w:left w:val="single" w:sz="6" w:space="0" w:color="CCCCCC"/>
+              <w:bottom w:val="single" w:sz="6" w:space="0" w:color="CCCCCC"/>
+              <w:right w:val="single" w:sz="6" w:space="0" w:color="CCCCCC"/>
+            </w:tcBorders>
+            <w:tcMar>
+              <w:top w:w="30" w:type="dxa"/>
+              <w:left w:w="45" w:type="dxa"/>
+              <w:bottom w:w="30" w:type="dxa"/>
+              <w:right w:w="45" w:type="dxa"/>
+            </w:tcMar>
+            <w:vAlign w:val="bottom"/>
+            <w:hideMark/>
+          </w:tcPr>
+          <w:p>
+            <w:pPr>
+              <w:spacing w:after="0" w:line="240" w:lineRule="auto"/>
+              <w:jc w:val="right"/>
+              <w:rPr>
+                <w:rFonts w:ascii="Arial" w:eastAsia="Times New Roman" w:hAnsi="Arial" w:cs="Arial"/>
+                <w:sz w:val="20"/>
+                <w:szCs w:val="20"/>
+                <w:lang w:eastAsia="sv-SE"/>
+              </w:rPr>
+            </w:pPr>
+            <w:r>
+              <w:rPr>
+                <w:rFonts w:ascii="Arial" w:eastAsia="Times New Roman" w:hAnsi="Arial" w:cs="Arial"/>
+                <w:sz w:val="20"/>
+                <w:szCs w:val="20"/>
+                <w:lang w:eastAsia="sv-SE"/>
+              </w:rPr>
+              <w:t>2715</w:t>
+            </w:r>
+          </w:p>
+        </w:tc>
+      </w:tr>
+      <w:tr>
+        <w:trPr>
+          <w:trHeight w:val="315"/>
+        </w:trPr>
+        <w:tc>
+          <w:tcPr>
+            <w:tcW w:w="0" w:type="auto"/>
+            <w:tcBorders>
+              <w:top w:val="single" w:sz="6" w:space="0" w:color="CCCCCC"/>
+              <w:left w:val="single" w:sz="6" w:space="0" w:color="CCCCCC"/>
+              <w:bottom w:val="single" w:sz="6" w:space="0" w:color="CCCCCC"/>
+              <w:right w:val="single" w:sz="6" w:space="0" w:color="CCCCCC"/>
+            </w:tcBorders>
+            <w:tcMar>
+              <w:top w:w="30" w:type="dxa"/>
+              <w:left w:w="45" w:type="dxa"/>
+              <w:bottom w:w="30" w:type="dxa"/>
+              <w:right w:w="45" w:type="dxa"/>
+            </w:tcMar>
+            <w:vAlign w:val="bottom"/>
+            <w:hideMark/>
+          </w:tcPr>
+          <w:p>
+            <w:pPr>
+              <w:spacing w:after="0" w:line="240" w:lineRule="auto"/>
+              <w:jc w:val="right"/>
+              <w:rPr>
+                <w:rFonts w:ascii="Arial" w:eastAsia="Times New Roman" w:hAnsi="Arial" w:cs="Arial"/>
+                <w:sz w:val="20"/>
+                <w:szCs w:val="20"/>
+                <w:lang w:eastAsia="sv-SE"/>
+              </w:rPr>
+            </w:pPr>
+            <w:r>
+              <w:rPr>
+                <w:rFonts w:ascii="Arial" w:eastAsia="Times New Roman" w:hAnsi="Arial" w:cs="Arial"/>
+                <w:sz w:val="20"/>
+                <w:szCs w:val="20"/>
+                <w:lang w:eastAsia="sv-SE"/>
+              </w:rPr>
+              <w:t>879</w:t>
+            </w:r>
+          </w:p>
+        </w:tc>
+        <w:tc>
+          <w:tcPr>
+            <w:tcW w:w="0" w:type="auto"/>
+            <w:tcBorders>
+              <w:top w:val="single" w:sz="6" w:space="0" w:color="CCCCCC"/>
+              <w:left w:val="single" w:sz="6" w:space="0" w:color="CCCCCC"/>
+              <w:bottom w:val="single" w:sz="6" w:space="0" w:color="CCCCCC"/>
+              <w:right w:val="single" w:sz="6" w:space="0" w:color="CCCCCC"/>
+            </w:tcBorders>
+            <w:tcMar>
+              <w:top w:w="30" w:type="dxa"/>
+              <w:left w:w="45" w:type="dxa"/>
+              <w:bottom w:w="30" w:type="dxa"/>
+              <w:right w:w="45" w:type="dxa"/>
+            </w:tcMar>
+            <w:vAlign w:val="bottom"/>
+            <w:hideMark/>
+          </w:tcPr>
+          <w:p>
+            <w:pPr>
+              <w:spacing w:after="0" w:line="240" w:lineRule="auto"/>
+              <w:jc w:val="right"/>
+              <w:rPr>
+                <w:rFonts w:ascii="Arial" w:eastAsia="Times New Roman" w:hAnsi="Arial" w:cs="Arial"/>
+                <w:sz w:val="20"/>
+                <w:szCs w:val="20"/>
+                <w:lang w:eastAsia="sv-SE"/>
+              </w:rPr>
+            </w:pPr>
+            <w:r>
+              <w:rPr>
+                <w:rFonts w:ascii="Arial" w:eastAsia="Times New Roman" w:hAnsi="Arial" w:cs="Arial"/>
+                <w:sz w:val="20"/>
+                <w:szCs w:val="20"/>
+                <w:lang w:eastAsia="sv-SE"/>
+              </w:rPr>
+              <w:t>4075</w:t>
+            </w:r>
+          </w:p>
+        </w:tc>
+      </w:tr>
+      <w:tr>
+        <w:trPr>
+          <w:trHeight w:val="315"/>
+        </w:trPr>
+        <w:tc>
+          <w:tcPr>
+            <w:tcW w:w="0" w:type="auto"/>
+            <w:tcBorders>
+              <w:top w:val="single" w:sz="6" w:space="0" w:color="CCCCCC"/>
+              <w:left w:val="single" w:sz="6" w:space="0" w:color="CCCCCC"/>
+              <w:bottom w:val="single" w:sz="6" w:space="0" w:color="CCCCCC"/>
+              <w:right w:val="single" w:sz="6" w:space="0" w:color="CCCCCC"/>
+            </w:tcBorders>
+            <w:tcMar>
+              <w:top w:w="30" w:type="dxa"/>
+              <w:left w:w="45" w:type="dxa"/>
+              <w:bottom w:w="30" w:type="dxa"/>
+              <w:right w:w="45" w:type="dxa"/>
+            </w:tcMar>
+            <w:vAlign w:val="bottom"/>
+            <w:hideMark/>
+          </w:tcPr>
+          <w:p>
+            <w:pPr>
+              <w:spacing w:after="0" w:line="240" w:lineRule="auto"/>
+              <w:jc w:val="right"/>
+              <w:rPr>
+                <w:rFonts w:ascii="Arial" w:eastAsia="Times New Roman" w:hAnsi="Arial" w:cs="Arial"/>
+                <w:sz w:val="20"/>
+                <w:szCs w:val="20"/>
+                <w:lang w:eastAsia="sv-SE"/>
+              </w:rPr>
+            </w:pPr>
+            <w:r>
+              <w:rPr>
+                <w:rFonts w:ascii="Arial" w:eastAsia="Times New Roman" w:hAnsi="Arial" w:cs="Arial"/>
+                <w:sz w:val="20"/>
+                <w:szCs w:val="20"/>
+                <w:lang w:eastAsia="sv-SE"/>
+              </w:rPr>
+              <w:t>543</w:t>
+            </w:r>
+          </w:p>
+        </w:tc>
+        <w:tc>
+          <w:tcPr>
+            <w:tcW w:w="0" w:type="auto"/>
+            <w:tcBorders>
+              <w:top w:val="single" w:sz="6" w:space="0" w:color="CCCCCC"/>
+              <w:left w:val="single" w:sz="6" w:space="0" w:color="CCCCCC"/>
+              <w:bottom w:val="single" w:sz="6" w:space="0" w:color="CCCCCC"/>
+              <w:right w:val="single" w:sz="6" w:space="0" w:color="CCCCCC"/>
+            </w:tcBorders>
+            <w:tcMar>
+              <w:top w:w="30" w:type="dxa"/>
+              <w:left w:w="45" w:type="dxa"/>
+              <w:bottom w:w="30" w:type="dxa"/>
+              <w:right w:w="45" w:type="dxa"/>
+            </w:tcMar>
+            <w:vAlign w:val="bottom"/>
+            <w:hideMark/>
+          </w:tcPr>
+          <w:p>
+            <w:pPr>
+              <w:spacing w:after="0" w:line="240" w:lineRule="auto"/>
+              <w:jc w:val="right"/>
+              <w:rPr>
+                <w:rFonts w:ascii="Arial" w:eastAsia="Times New Roman" w:hAnsi="Arial" w:cs="Arial"/>
+                <w:sz w:val="20"/>
+                <w:szCs w:val="20"/>
+                <w:lang w:eastAsia="sv-SE"/>
+              </w:rPr>
+            </w:pPr>
+            <w:r>
+              <w:rPr>
+                <w:rFonts w:ascii="Arial" w:eastAsia="Times New Roman" w:hAnsi="Arial" w:cs="Arial"/>
+                <w:sz w:val="20"/>
+                <w:szCs w:val="20"/>
+                <w:lang w:eastAsia="sv-SE"/>
+              </w:rPr>
+              <w:t>3309</w:t>
+            </w:r>
+          </w:p>
+        </w:tc>
+      </w:tr>
+      <w:tr>
+        <w:trPr>
+          <w:trHeight w:val="315"/>
+        </w:trPr>
+        <w:tc>
+          <w:tcPr>
+            <w:tcW w:w="0" w:type="auto"/>
+            <w:tcBorders>
+              <w:top w:val="single" w:sz="6" w:space="0" w:color="CCCCCC"/>
+              <w:left w:val="single" w:sz="6" w:space="0" w:color="CCCCCC"/>
+              <w:bottom w:val="single" w:sz="6" w:space="0" w:color="CCCCCC"/>
+              <w:right w:val="single" w:sz="6" w:space="0" w:color="CCCCCC"/>
+            </w:tcBorders>
+            <w:tcMar>
+              <w:top w:w="30" w:type="dxa"/>
+              <w:left w:w="45" w:type="dxa"/>
+              <w:bottom w:w="30" w:type="dxa"/>
+              <w:right w:w="45" w:type="dxa"/>
+            </w:tcMar>
+            <w:vAlign w:val="bottom"/>
+            <w:hideMark/>
+          </w:tcPr>
+          <w:p>
+            <w:pPr>
+              <w:spacing w:after="0" w:line="240" w:lineRule="auto"/>
+              <w:jc w:val="right"/>
+              <w:rPr>
+                <w:rFonts w:ascii="Arial" w:eastAsia="Times New Roman" w:hAnsi="Arial" w:cs="Arial"/>
+                <w:sz w:val="20"/>
+                <w:szCs w:val="20"/>
+                <w:lang w:eastAsia="sv-SE"/>
+              </w:rPr>
+            </w:pPr>
+            <w:r>
+              <w:rPr>
+                <w:rFonts w:ascii="Arial" w:eastAsia="Times New Roman" w:hAnsi="Arial" w:cs="Arial"/>
+                <w:sz w:val="20"/>
+                <w:szCs w:val="20"/>
+                <w:lang w:eastAsia="sv-SE"/>
+              </w:rPr>
+              <w:t>541</w:t>
+            </w:r>
+          </w:p>
+        </w:tc>
+        <w:tc>
+          <w:tcPr>
+            <w:tcW w:w="0" w:type="auto"/>
+            <w:tcBorders>
+              <w:top w:val="single" w:sz="6" w:space="0" w:color="CCCCCC"/>
+              <w:left w:val="single" w:sz="6" w:space="0" w:color="CCCCCC"/>
+              <w:bottom w:val="single" w:sz="6" w:space="0" w:color="CCCCCC"/>
+              <w:right w:val="single" w:sz="6" w:space="0" w:color="CCCCCC"/>
+            </w:tcBorders>
+            <w:tcMar>
+              <w:top w:w="30" w:type="dxa"/>
+              <w:left w:w="45" w:type="dxa"/>
+              <w:bottom w:w="30" w:type="dxa"/>
+              <w:right w:w="45" w:type="dxa"/>
+            </w:tcMar>
+            <w:vAlign w:val="bottom"/>
+            <w:hideMark/>
+          </w:tcPr>
+          <w:p>
+            <w:pPr>
+              <w:spacing w:after="0" w:line="240" w:lineRule="auto"/>
+              <w:jc w:val="right"/>
+              <w:rPr>
+                <w:rFonts w:ascii="Arial" w:eastAsia="Times New Roman" w:hAnsi="Arial" w:cs="Arial"/>
+                <w:sz w:val="20"/>
+                <w:szCs w:val="20"/>
+                <w:lang w:eastAsia="sv-SE"/>
+              </w:rPr>
+            </w:pPr>
+            <w:r>
+              <w:rPr>
+                <w:rFonts w:ascii="Arial" w:eastAsia="Times New Roman" w:hAnsi="Arial" w:cs="Arial"/>
+                <w:sz w:val="20"/>
+                <w:szCs w:val="20"/>
+                <w:lang w:eastAsia="sv-SE"/>
+              </w:rPr>
+              <w:t>2474</w:t>
+            </w:r>
+          </w:p>
+        </w:tc>
+      </w:tr>
+      <w:tr>
+        <w:trPr>
+          <w:trHeight w:val="315"/>
+        </w:trPr>
+        <w:tc>
+          <w:tcPr>
+            <w:tcW w:w="0" w:type="auto"/>
+            <w:tcBorders>
+              <w:top w:val="single" w:sz="6" w:space="0" w:color="CCCCCC"/>
+              <w:left w:val="single" w:sz="6" w:space="0" w:color="CCCCCC"/>
+              <w:bottom w:val="single" w:sz="6" w:space="0" w:color="CCCCCC"/>
+              <w:right w:val="single" w:sz="6" w:space="0" w:color="CCCCCC"/>
+            </w:tcBorders>
+            <w:tcMar>
+              <w:top w:w="30" w:type="dxa"/>
+              <w:left w:w="45" w:type="dxa"/>
+              <w:bottom w:w="30" w:type="dxa"/>
+              <w:right w:w="45" w:type="dxa"/>
+            </w:tcMar>
+            <w:vAlign w:val="bottom"/>
+            <w:hideMark/>
+          </w:tcPr>
+          <w:p>
+            <w:pPr>
+              <w:spacing w:after="0" w:line="240" w:lineRule="auto"/>
+              <w:jc w:val="right"/>
+              <w:rPr>
+                <w:rFonts w:ascii="Arial" w:eastAsia="Times New Roman" w:hAnsi="Arial" w:cs="Arial"/>
+                <w:sz w:val="20"/>
+                <w:szCs w:val="20"/>
+                <w:lang w:eastAsia="sv-SE"/>
+              </w:rPr>
+            </w:pPr>
+            <w:r>
+              <w:rPr>
+                <w:rFonts w:ascii="Arial" w:eastAsia="Times New Roman" w:hAnsi="Arial" w:cs="Arial"/>
+                <w:sz w:val="20"/>
+                <w:szCs w:val="20"/>
+                <w:lang w:eastAsia="sv-SE"/>
+              </w:rPr>
+              <w:t>612</w:t>
+            </w:r>
+          </w:p>
+        </w:tc>
+        <w:tc>
+          <w:tcPr>
+            <w:tcW w:w="0" w:type="auto"/>
+            <w:tcBorders>
+              <w:top w:val="single" w:sz="6" w:space="0" w:color="CCCCCC"/>
+              <w:left w:val="single" w:sz="6" w:space="0" w:color="CCCCCC"/>
+              <w:bottom w:val="single" w:sz="6" w:space="0" w:color="CCCCCC"/>
+              <w:right w:val="single" w:sz="6" w:space="0" w:color="CCCCCC"/>
+            </w:tcBorders>
+            <w:tcMar>
+              <w:top w:w="30" w:type="dxa"/>
+              <w:left w:w="45" w:type="dxa"/>
+              <w:bottom w:w="30" w:type="dxa"/>
+              <w:right w:w="45" w:type="dxa"/>
+            </w:tcMar>
+            <w:vAlign w:val="bottom"/>
+            <w:hideMark/>
+          </w:tcPr>
+          <w:p>
+            <w:pPr>
+              <w:spacing w:after="0" w:line="240" w:lineRule="auto"/>
+              <w:jc w:val="right"/>
+              <w:rPr>
+                <w:rFonts w:ascii="Arial" w:eastAsia="Times New Roman" w:hAnsi="Arial" w:cs="Arial"/>
+                <w:sz w:val="20"/>
+                <w:szCs w:val="20"/>
+                <w:lang w:eastAsia="sv-SE"/>
+              </w:rPr>
+            </w:pPr>
+            <w:r>
+              <w:rPr>
+                <w:rFonts w:ascii="Arial" w:eastAsia="Times New Roman" w:hAnsi="Arial" w:cs="Arial"/>
+                <w:sz w:val="20"/>
+                <w:szCs w:val="20"/>
+                <w:lang w:eastAsia="sv-SE"/>
+              </w:rPr>
+              <w:t>2756</w:t>
+            </w:r>
+          </w:p>
+        </w:tc>
+      </w:tr>
+      <w:tr>
+        <w:trPr>
+          <w:trHeight w:val="315"/>
+        </w:trPr>
+        <w:tc>
+          <w:tcPr>
+            <w:tcW w:w="0" w:type="auto"/>
+            <w:tcBorders>
+              <w:top w:val="single" w:sz="6" w:space="0" w:color="CCCCCC"/>
+              <w:left w:val="single" w:sz="6" w:space="0" w:color="CCCCCC"/>
+              <w:bottom w:val="single" w:sz="6" w:space="0" w:color="CCCCCC"/>
+              <w:right w:val="single" w:sz="6" w:space="0" w:color="CCCCCC"/>
+            </w:tcBorders>
+            <w:tcMar>
+              <w:top w:w="30" w:type="dxa"/>
+              <w:left w:w="45" w:type="dxa"/>
+              <w:bottom w:w="30" w:type="dxa"/>
+              <w:right w:w="45" w:type="dxa"/>
+            </w:tcMar>
+            <w:vAlign w:val="bottom"/>
+            <w:hideMark/>
+          </w:tcPr>
+          <w:p>
+            <w:pPr>
+              <w:spacing w:after="0" w:line="240" w:lineRule="auto"/>
+              <w:jc w:val="right"/>
+              <w:rPr>
+                <w:rFonts w:ascii="Arial" w:eastAsia="Times New Roman" w:hAnsi="Arial" w:cs="Arial"/>
+                <w:sz w:val="20"/>
+                <w:szCs w:val="20"/>
+                <w:lang w:eastAsia="sv-SE"/>
+              </w:rPr>
+            </w:pPr>
+            <w:r>
+              <w:rPr>
+                <w:rFonts w:ascii="Arial" w:eastAsia="Times New Roman" w:hAnsi="Arial" w:cs="Arial"/>
+                <w:sz w:val="20"/>
+                <w:szCs w:val="20"/>
+                <w:lang w:eastAsia="sv-SE"/>
+              </w:rPr>
+              <w:t>1015</w:t>
+            </w:r>
+          </w:p>
+        </w:tc>
+        <w:tc>
+          <w:tcPr>
+            <w:tcW w:w="0" w:type="auto"/>
+            <w:tcBorders>
+              <w:top w:val="single" w:sz="6" w:space="0" w:color="CCCCCC"/>
+              <w:left w:val="single" w:sz="6" w:space="0" w:color="CCCCCC"/>
+              <w:bottom w:val="single" w:sz="6" w:space="0" w:color="CCCCCC"/>
+              <w:right w:val="single" w:sz="6" w:space="0" w:color="CCCCCC"/>
+            </w:tcBorders>
+            <w:tcMar>
+              <w:top w:w="30" w:type="dxa"/>
+              <w:left w:w="45" w:type="dxa"/>
+              <w:bottom w:w="30" w:type="dxa"/>
+              <w:right w:w="45" w:type="dxa"/>
+            </w:tcMar>
+            <w:vAlign w:val="bottom"/>
+            <w:hideMark/>
+          </w:tcPr>
+          <w:p>
+            <w:pPr>
+              <w:spacing w:after="0" w:line="240" w:lineRule="auto"/>
+              <w:jc w:val="right"/>
+              <w:rPr>
+                <w:rFonts w:ascii="Arial" w:eastAsia="Times New Roman" w:hAnsi="Arial" w:cs="Arial"/>
+                <w:sz w:val="20"/>
+                <w:szCs w:val="20"/>
+                <w:lang w:eastAsia="sv-SE"/>
+              </w:rPr>
+            </w:pPr>
+            <w:r>
+              <w:rPr>
+                <w:rFonts w:ascii="Arial" w:eastAsia="Times New Roman" w:hAnsi="Arial" w:cs="Arial"/>
+                <w:sz w:val="20"/>
+                <w:szCs w:val="20"/>
+                <w:lang w:eastAsia="sv-SE"/>
+              </w:rPr>
+              <w:t>2687</w:t>
+            </w:r>
+          </w:p>
+        </w:tc>
+      </w:tr>
+      <w:tr>
+        <w:trPr>
+          <w:trHeight w:val="315"/>
+        </w:trPr>
+        <w:tc>
+          <w:tcPr>
+            <w:tcW w:w="0" w:type="auto"/>
+            <w:tcBorders>
+              <w:top w:val="single" w:sz="6" w:space="0" w:color="CCCCCC"/>
+              <w:left w:val="single" w:sz="6" w:space="0" w:color="CCCCCC"/>
+              <w:bottom w:val="single" w:sz="6" w:space="0" w:color="CCCCCC"/>
+              <w:right w:val="single" w:sz="6" w:space="0" w:color="CCCCCC"/>
+            </w:tcBorders>
+            <w:tcMar>
+              <w:top w:w="30" w:type="dxa"/>
+              <w:left w:w="45" w:type="dxa"/>
+              <w:bottom w:w="30" w:type="dxa"/>
+              <w:right w:w="45" w:type="dxa"/>
+            </w:tcMar>
+            <w:vAlign w:val="bottom"/>
+            <w:hideMark/>
+          </w:tcPr>
+          <w:p>
+            <w:pPr>
+              <w:spacing w:after="0" w:line="240" w:lineRule="auto"/>
+              <w:jc w:val="right"/>
+              <w:rPr>
+                <w:rFonts w:ascii="Arial" w:eastAsia="Times New Roman" w:hAnsi="Arial" w:cs="Arial"/>
+                <w:sz w:val="20"/>
+                <w:szCs w:val="20"/>
+                <w:lang w:eastAsia="sv-SE"/>
+              </w:rPr>
+            </w:pPr>
+            <w:r>
+              <w:rPr>
+                <w:rFonts w:ascii="Arial" w:eastAsia="Times New Roman" w:hAnsi="Arial" w:cs="Arial"/>
+                <w:sz w:val="20"/>
+                <w:szCs w:val="20"/>
+                <w:lang w:eastAsia="sv-SE"/>
+              </w:rPr>
+              <w:t>1107</w:t>
+            </w:r>
+          </w:p>
+        </w:tc>
+        <w:tc>
+          <w:tcPr>
+            <w:tcW w:w="0" w:type="auto"/>
+            <w:tcBorders>
+              <w:top w:val="single" w:sz="6" w:space="0" w:color="CCCCCC"/>
+              <w:left w:val="single" w:sz="6" w:space="0" w:color="CCCCCC"/>
+              <w:bottom w:val="single" w:sz="6" w:space="0" w:color="CCCCCC"/>
+              <w:right w:val="single" w:sz="6" w:space="0" w:color="CCCCCC"/>
+            </w:tcBorders>
+            <w:tcMar>
+              <w:top w:w="30" w:type="dxa"/>
+              <w:left w:w="45" w:type="dxa"/>
+              <w:bottom w:w="30" w:type="dxa"/>
+              <w:right w:w="45" w:type="dxa"/>
+            </w:tcMar>
+            <w:vAlign w:val="bottom"/>
+            <w:hideMark/>
+          </w:tcPr>
+          <w:p>
+            <w:pPr>
+              <w:spacing w:after="0" w:line="240" w:lineRule="auto"/>
+              <w:jc w:val="right"/>
+              <w:rPr>
+                <w:rFonts w:ascii="Arial" w:eastAsia="Times New Roman" w:hAnsi="Arial" w:cs="Arial"/>
+                <w:sz w:val="20"/>
+                <w:szCs w:val="20"/>
+                <w:lang w:eastAsia="sv-SE"/>
+              </w:rPr>
+            </w:pPr>
+            <w:r>
+              <w:rPr>
+                <w:rFonts w:ascii="Arial" w:eastAsia="Times New Roman" w:hAnsi="Arial" w:cs="Arial"/>
+                <w:sz w:val="20"/>
+                <w:szCs w:val="20"/>
+                <w:lang w:eastAsia="sv-SE"/>
+              </w:rPr>
+              <w:t>5194</w:t>
+            </w:r>
+          </w:p>
+        </w:tc>
+      </w:tr>
+      <w:tr>
+        <w:trPr>
+          <w:trHeight w:val="315"/>
+        </w:trPr>
+        <w:tc>
+          <w:tcPr>
+            <w:tcW w:w="0" w:type="auto"/>
+            <w:tcBorders>
+              <w:top w:val="single" w:sz="6" w:space="0" w:color="CCCCCC"/>
+              <w:left w:val="single" w:sz="6" w:space="0" w:color="CCCCCC"/>
+              <w:bottom w:val="single" w:sz="6" w:space="0" w:color="CCCCCC"/>
+              <w:right w:val="single" w:sz="6" w:space="0" w:color="CCCCCC"/>
+            </w:tcBorders>
+            <w:tcMar>
+              <w:top w:w="30" w:type="dxa"/>
+              <w:left w:w="45" w:type="dxa"/>
+              <w:bottom w:w="30" w:type="dxa"/>
+              <w:right w:w="45" w:type="dxa"/>
+            </w:tcMar>
+            <w:vAlign w:val="bottom"/>
+            <w:hideMark/>
+          </w:tcPr>
+          <w:p>
+            <w:pPr>
+              <w:spacing w:after="0" w:line="240" w:lineRule="auto"/>
+              <w:jc w:val="right"/>
+              <w:rPr>
+                <w:rFonts w:ascii="Arial" w:eastAsia="Times New Roman" w:hAnsi="Arial" w:cs="Arial"/>
+                <w:sz w:val="20"/>
+                <w:szCs w:val="20"/>
+                <w:lang w:eastAsia="sv-SE"/>
+              </w:rPr>
+            </w:pPr>
+            <w:r>
+              <w:rPr>
+                <w:rFonts w:ascii="Arial" w:eastAsia="Times New Roman" w:hAnsi="Arial" w:cs="Arial"/>
+                <w:sz w:val="20"/>
+                <w:szCs w:val="20"/>
+                <w:lang w:eastAsia="sv-SE"/>
+              </w:rPr>
+              <w:t>1175</w:t>
+            </w:r>
+          </w:p>
+        </w:tc>
+        <w:tc>
+          <w:tcPr>
+            <w:tcW w:w="0" w:type="auto"/>
+            <w:tcBorders>
+              <w:top w:val="single" w:sz="6" w:space="0" w:color="CCCCCC"/>
+              <w:left w:val="single" w:sz="6" w:space="0" w:color="CCCCCC"/>
+              <w:bottom w:val="single" w:sz="6" w:space="0" w:color="CCCCCC"/>
+              <w:right w:val="single" w:sz="6" w:space="0" w:color="CCCCCC"/>
+            </w:tcBorders>
+            <w:tcMar>
+              <w:top w:w="30" w:type="dxa"/>
+              <w:left w:w="45" w:type="dxa"/>
+              <w:bottom w:w="30" w:type="dxa"/>
+              <w:right w:w="45" w:type="dxa"/>
+            </w:tcMar>
+            <w:vAlign w:val="bottom"/>
+            <w:hideMark/>
+          </w:tcPr>
+          <w:p>
+            <w:pPr>
+              <w:spacing w:after="0" w:line="240" w:lineRule="auto"/>
+              <w:jc w:val="right"/>
+              <w:rPr>
+                <w:rFonts w:ascii="Arial" w:eastAsia="Times New Roman" w:hAnsi="Arial" w:cs="Arial"/>
+                <w:sz w:val="20"/>
+                <w:szCs w:val="20"/>
+                <w:lang w:eastAsia="sv-SE"/>
+              </w:rPr>
+            </w:pPr>
+            <w:r>
+              <w:rPr>
+                <w:rFonts w:ascii="Arial" w:eastAsia="Times New Roman" w:hAnsi="Arial" w:cs="Arial"/>
+                <w:sz w:val="20"/>
+                <w:szCs w:val="20"/>
+                <w:lang w:eastAsia="sv-SE"/>
+              </w:rPr>
+              <w:t>4829</w:t>
+            </w:r>
+          </w:p>
+        </w:tc>
+      </w:tr>
+      <w:tr>
+        <w:trPr>
+          <w:trHeight w:val="315"/>
+        </w:trPr>
+        <w:tc>
+          <w:tcPr>
+            <w:tcW w:w="0" w:type="auto"/>
+            <w:tcBorders>
+              <w:top w:val="single" w:sz="6" w:space="0" w:color="CCCCCC"/>
+              <w:left w:val="single" w:sz="6" w:space="0" w:color="CCCCCC"/>
+              <w:bottom w:val="single" w:sz="6" w:space="0" w:color="CCCCCC"/>
+              <w:right w:val="single" w:sz="6" w:space="0" w:color="CCCCCC"/>
+            </w:tcBorders>
+            <w:tcMar>
+              <w:top w:w="30" w:type="dxa"/>
+              <w:left w:w="45" w:type="dxa"/>
+              <w:bottom w:w="30" w:type="dxa"/>
+              <w:right w:w="45" w:type="dxa"/>
+            </w:tcMar>
+            <w:vAlign w:val="bottom"/>
+            <w:hideMark/>
+          </w:tcPr>
+          <w:p>
+            <w:pPr>
+              <w:spacing w:after="0" w:line="240" w:lineRule="auto"/>
+              <w:jc w:val="right"/>
+              <w:rPr>
+                <w:rFonts w:ascii="Arial" w:eastAsia="Times New Roman" w:hAnsi="Arial" w:cs="Arial"/>
+                <w:sz w:val="20"/>
+                <w:szCs w:val="20"/>
+                <w:lang w:eastAsia="sv-SE"/>
+              </w:rPr>
+            </w:pPr>
+            <w:r>
+              <w:rPr>
+                <w:rFonts w:ascii="Arial" w:eastAsia="Times New Roman" w:hAnsi="Arial" w:cs="Arial"/>
+                <w:sz w:val="20"/>
+                <w:szCs w:val="20"/>
+                <w:lang w:eastAsia="sv-SE"/>
+              </w:rPr>
+              <w:t>1235</w:t>
+            </w:r>
+          </w:p>
+        </w:tc>
+        <w:tc>
+          <w:tcPr>
+            <w:tcW w:w="0" w:type="auto"/>
+            <w:tcBorders>
+              <w:top w:val="single" w:sz="6" w:space="0" w:color="CCCCCC"/>
+              <w:left w:val="single" w:sz="6" w:space="0" w:color="CCCCCC"/>
+              <w:bottom w:val="single" w:sz="6" w:space="0" w:color="CCCCCC"/>
+              <w:right w:val="single" w:sz="6" w:space="0" w:color="CCCCCC"/>
+            </w:tcBorders>
+            <w:tcMar>
+              <w:top w:w="30" w:type="dxa"/>
+              <w:left w:w="45" w:type="dxa"/>
+              <w:bottom w:w="30" w:type="dxa"/>
+              <w:right w:w="45" w:type="dxa"/>
+            </w:tcMar>
+            <w:vAlign w:val="bottom"/>
+            <w:hideMark/>
+          </w:tcPr>
+          <w:p>
+            <w:pPr>
+              <w:spacing w:after="0" w:line="240" w:lineRule="auto"/>
+              <w:jc w:val="right"/>
+              <w:rPr>
+                <w:rFonts w:ascii="Arial" w:eastAsia="Times New Roman" w:hAnsi="Arial" w:cs="Arial"/>
+                <w:sz w:val="20"/>
+                <w:szCs w:val="20"/>
+                <w:lang w:eastAsia="sv-SE"/>
+              </w:rPr>
+            </w:pPr>
+            <w:r>
+              <w:rPr>
+                <w:rFonts w:ascii="Arial" w:eastAsia="Times New Roman" w:hAnsi="Arial" w:cs="Arial"/>
+                <w:sz w:val="20"/>
+                <w:szCs w:val="20"/>
+                <w:lang w:eastAsia="sv-SE"/>
+              </w:rPr>
+              <w:t>5662</w:t>
+            </w:r>
+          </w:p>
+        </w:tc>
+      </w:tr>
+      <w:tr>
+        <w:trPr>
+          <w:trHeight w:val="315"/>
+        </w:trPr>
+        <w:tc>
+          <w:tcPr>
+            <w:tcW w:w="0" w:type="auto"/>
+            <w:tcBorders>
+              <w:top w:val="single" w:sz="6" w:space="0" w:color="CCCCCC"/>
+              <w:left w:val="single" w:sz="6" w:space="0" w:color="CCCCCC"/>
+              <w:bottom w:val="single" w:sz="6" w:space="0" w:color="CCCCCC"/>
+              <w:right w:val="single" w:sz="6" w:space="0" w:color="CCCCCC"/>
+            </w:tcBorders>
+            <w:tcMar>
+              <w:top w:w="30" w:type="dxa"/>
+              <w:left w:w="45" w:type="dxa"/>
+              <w:bottom w:w="30" w:type="dxa"/>
+              <w:right w:w="45" w:type="dxa"/>
+            </w:tcMar>
+            <w:vAlign w:val="bottom"/>
+            <w:hideMark/>
+          </w:tcPr>
+          <w:p>
+            <w:pPr>
+              <w:spacing w:after="0" w:line="240" w:lineRule="auto"/>
+              <w:jc w:val="right"/>
+              <w:rPr>
+                <w:rFonts w:ascii="Arial" w:eastAsia="Times New Roman" w:hAnsi="Arial" w:cs="Arial"/>
+                <w:sz w:val="20"/>
+                <w:szCs w:val="20"/>
+                <w:lang w:eastAsia="sv-SE"/>
+              </w:rPr>
+            </w:pPr>
+            <w:r>
+              <w:rPr>
+                <w:rFonts w:ascii="Arial" w:eastAsia="Times New Roman" w:hAnsi="Arial" w:cs="Arial"/>
+                <w:sz w:val="20"/>
+                <w:szCs w:val="20"/>
+                <w:lang w:eastAsia="sv-SE"/>
+              </w:rPr>
+              <w:t>824</w:t>
+            </w:r>
+          </w:p>
+        </w:tc>
+        <w:tc>
+          <w:tcPr>
+            <w:tcW w:w="0" w:type="auto"/>
+            <w:tcBorders>
+              <w:top w:val="single" w:sz="6" w:space="0" w:color="CCCCCC"/>
+              <w:left w:val="single" w:sz="6" w:space="0" w:color="CCCCCC"/>
+              <w:bottom w:val="single" w:sz="6" w:space="0" w:color="CCCCCC"/>
+              <w:right w:val="single" w:sz="6" w:space="0" w:color="CCCCCC"/>
+            </w:tcBorders>
+            <w:tcMar>
+              <w:top w:w="30" w:type="dxa"/>
+              <w:left w:w="45" w:type="dxa"/>
+              <w:bottom w:w="30" w:type="dxa"/>
+              <w:right w:w="45" w:type="dxa"/>
+            </w:tcMar>
+            <w:vAlign w:val="bottom"/>
+            <w:hideMark/>
+          </w:tcPr>
+          <w:p>
+            <w:pPr>
+              <w:spacing w:after="0" w:line="240" w:lineRule="auto"/>
+              <w:jc w:val="right"/>
+              <w:rPr>
+                <w:rFonts w:ascii="Arial" w:eastAsia="Times New Roman" w:hAnsi="Arial" w:cs="Arial"/>
+                <w:sz w:val="20"/>
+                <w:szCs w:val="20"/>
+                <w:lang w:eastAsia="sv-SE"/>
+              </w:rPr>
+            </w:pPr>
+            <w:r>
+              <w:rPr>
+                <w:rFonts w:ascii="Arial" w:eastAsia="Times New Roman" w:hAnsi="Arial" w:cs="Arial"/>
+                <w:sz w:val="20"/>
+                <w:szCs w:val="20"/>
+                <w:lang w:eastAsia="sv-SE"/>
+              </w:rPr>
+              <w:t>4607</w:t>
+            </w:r>
+          </w:p>
+        </w:tc>
+      </w:tr>
+      <w:tr>
+        <w:trPr>
+          <w:trHeight w:val="315"/>
+        </w:trPr>
+        <w:tc>
+          <w:tcPr>
+            <w:tcW w:w="0" w:type="auto"/>
+            <w:tcBorders>
+              <w:top w:val="single" w:sz="6" w:space="0" w:color="CCCCCC"/>
+              <w:left w:val="single" w:sz="6" w:space="0" w:color="CCCCCC"/>
+              <w:bottom w:val="single" w:sz="6" w:space="0" w:color="CCCCCC"/>
+              <w:right w:val="single" w:sz="6" w:space="0" w:color="CCCCCC"/>
+            </w:tcBorders>
+            <w:tcMar>
+              <w:top w:w="30" w:type="dxa"/>
+              <w:left w:w="45" w:type="dxa"/>
+              <w:bottom w:w="30" w:type="dxa"/>
+              <w:right w:w="45" w:type="dxa"/>
+            </w:tcMar>
+            <w:vAlign w:val="bottom"/>
+            <w:hideMark/>
+          </w:tcPr>
+          <w:p>
+            <w:pPr>
+              <w:spacing w:after="0" w:line="240" w:lineRule="auto"/>
+              <w:jc w:val="right"/>
+              <w:rPr>
+                <w:rFonts w:ascii="Arial" w:eastAsia="Times New Roman" w:hAnsi="Arial" w:cs="Arial"/>
+                <w:sz w:val="20"/>
+                <w:szCs w:val="20"/>
+                <w:lang w:eastAsia="sv-SE"/>
+              </w:rPr>
+            </w:pPr>
+            <w:r>
+              <w:rPr>
+                <w:rFonts w:ascii="Arial" w:eastAsia="Times New Roman" w:hAnsi="Arial" w:cs="Arial"/>
+                <w:sz w:val="20"/>
+                <w:szCs w:val="20"/>
+                <w:lang w:eastAsia="sv-SE"/>
+              </w:rPr>
+              <w:lastRenderedPageBreak/>
+              <w:t>1172</w:t>
+            </w:r>
+          </w:p>
+        </w:tc>
+        <w:tc>
+          <w:tcPr>
+            <w:tcW w:w="0" w:type="auto"/>
+            <w:tcBorders>
+              <w:top w:val="single" w:sz="6" w:space="0" w:color="CCCCCC"/>
+              <w:left w:val="single" w:sz="6" w:space="0" w:color="CCCCCC"/>
+              <w:bottom w:val="single" w:sz="6" w:space="0" w:color="CCCCCC"/>
+              <w:right w:val="single" w:sz="6" w:space="0" w:color="CCCCCC"/>
+            </w:tcBorders>
+            <w:tcMar>
+              <w:top w:w="30" w:type="dxa"/>
+              <w:left w:w="45" w:type="dxa"/>
+              <w:bottom w:w="30" w:type="dxa"/>
+              <w:right w:w="45" w:type="dxa"/>
+            </w:tcMar>
+            <w:vAlign w:val="bottom"/>
+            <w:hideMark/>
+          </w:tcPr>
+          <w:p>
+            <w:pPr>
+              <w:spacing w:after="0" w:line="240" w:lineRule="auto"/>
+              <w:jc w:val="right"/>
+              <w:rPr>
+                <w:rFonts w:ascii="Arial" w:eastAsia="Times New Roman" w:hAnsi="Arial" w:cs="Arial"/>
+                <w:sz w:val="20"/>
+                <w:szCs w:val="20"/>
+                <w:lang w:eastAsia="sv-SE"/>
+              </w:rPr>
+            </w:pPr>
+            <w:r>
+              <w:rPr>
+                <w:rFonts w:ascii="Arial" w:eastAsia="Times New Roman" w:hAnsi="Arial" w:cs="Arial"/>
+                <w:sz w:val="20"/>
+                <w:szCs w:val="20"/>
+                <w:lang w:eastAsia="sv-SE"/>
+              </w:rPr>
+              <w:t>4372</w:t>
+            </w:r>
+          </w:p>
+        </w:tc>
+      </w:tr>
+      <w:tr>
+        <w:trPr>
+          <w:trHeight w:val="315"/>
+        </w:trPr>
+        <w:tc>
+          <w:tcPr>
+            <w:tcW w:w="0" w:type="auto"/>
+            <w:tcBorders>
+              <w:top w:val="single" w:sz="6" w:space="0" w:color="CCCCCC"/>
+              <w:left w:val="single" w:sz="6" w:space="0" w:color="CCCCCC"/>
+              <w:bottom w:val="single" w:sz="6" w:space="0" w:color="CCCCCC"/>
+              <w:right w:val="single" w:sz="6" w:space="0" w:color="CCCCCC"/>
+            </w:tcBorders>
+            <w:tcMar>
+              <w:top w:w="30" w:type="dxa"/>
+              <w:left w:w="45" w:type="dxa"/>
+              <w:bottom w:w="30" w:type="dxa"/>
+              <w:right w:w="45" w:type="dxa"/>
+            </w:tcMar>
+            <w:vAlign w:val="bottom"/>
+            <w:hideMark/>
+          </w:tcPr>
+          <w:p>
+            <w:pPr>
+              <w:spacing w:after="0" w:line="240" w:lineRule="auto"/>
+              <w:jc w:val="right"/>
+              <w:rPr>
+                <w:rFonts w:ascii="Arial" w:eastAsia="Times New Roman" w:hAnsi="Arial" w:cs="Arial"/>
+                <w:sz w:val="20"/>
+                <w:szCs w:val="20"/>
+                <w:lang w:eastAsia="sv-SE"/>
+              </w:rPr>
+            </w:pPr>
+            <w:r>
+              <w:rPr>
+                <w:rFonts w:ascii="Arial" w:eastAsia="Times New Roman" w:hAnsi="Arial" w:cs="Arial"/>
+                <w:sz w:val="20"/>
+                <w:szCs w:val="20"/>
+                <w:lang w:eastAsia="sv-SE"/>
+              </w:rPr>
+              <w:t>878</w:t>
+            </w:r>
+          </w:p>
+        </w:tc>
+        <w:tc>
+          <w:tcPr>
+            <w:tcW w:w="0" w:type="auto"/>
+            <w:tcBorders>
+              <w:top w:val="single" w:sz="6" w:space="0" w:color="CCCCCC"/>
+              <w:left w:val="single" w:sz="6" w:space="0" w:color="CCCCCC"/>
+              <w:bottom w:val="single" w:sz="6" w:space="0" w:color="CCCCCC"/>
+              <w:right w:val="single" w:sz="6" w:space="0" w:color="CCCCCC"/>
+            </w:tcBorders>
+            <w:tcMar>
+              <w:top w:w="30" w:type="dxa"/>
+              <w:left w:w="45" w:type="dxa"/>
+              <w:bottom w:w="30" w:type="dxa"/>
+              <w:right w:w="45" w:type="dxa"/>
+            </w:tcMar>
+            <w:vAlign w:val="bottom"/>
+            <w:hideMark/>
+          </w:tcPr>
+          <w:p>
+            <w:pPr>
+              <w:spacing w:after="0" w:line="240" w:lineRule="auto"/>
+              <w:jc w:val="right"/>
+              <w:rPr>
+                <w:rFonts w:ascii="Arial" w:eastAsia="Times New Roman" w:hAnsi="Arial" w:cs="Arial"/>
+                <w:sz w:val="20"/>
+                <w:szCs w:val="20"/>
+                <w:lang w:eastAsia="sv-SE"/>
+              </w:rPr>
+            </w:pPr>
+            <w:r>
+              <w:rPr>
+                <w:rFonts w:ascii="Arial" w:eastAsia="Times New Roman" w:hAnsi="Arial" w:cs="Arial"/>
+                <w:sz w:val="20"/>
+                <w:szCs w:val="20"/>
+                <w:lang w:eastAsia="sv-SE"/>
+              </w:rPr>
+              <w:t>3732</w:t>
+            </w:r>
+          </w:p>
+        </w:tc>
+      </w:tr>
+      <w:tr>
+        <w:trPr>
+          <w:trHeight w:val="315"/>
+        </w:trPr>
+        <w:tc>
+          <w:tcPr>
+            <w:tcW w:w="0" w:type="auto"/>
+            <w:tcBorders>
+              <w:top w:val="single" w:sz="6" w:space="0" w:color="CCCCCC"/>
+              <w:left w:val="single" w:sz="6" w:space="0" w:color="CCCCCC"/>
+              <w:bottom w:val="single" w:sz="6" w:space="0" w:color="CCCCCC"/>
+              <w:right w:val="single" w:sz="6" w:space="0" w:color="CCCCCC"/>
+            </w:tcBorders>
+            <w:tcMar>
+              <w:top w:w="30" w:type="dxa"/>
+              <w:left w:w="45" w:type="dxa"/>
+              <w:bottom w:w="30" w:type="dxa"/>
+              <w:right w:w="45" w:type="dxa"/>
+            </w:tcMar>
+            <w:vAlign w:val="bottom"/>
+            <w:hideMark/>
+          </w:tcPr>
+          <w:p>
+            <w:pPr>
+              <w:spacing w:after="0" w:line="240" w:lineRule="auto"/>
+              <w:jc w:val="right"/>
+              <w:rPr>
+                <w:rFonts w:ascii="Arial" w:eastAsia="Times New Roman" w:hAnsi="Arial" w:cs="Arial"/>
+                <w:sz w:val="20"/>
+                <w:szCs w:val="20"/>
+                <w:lang w:eastAsia="sv-SE"/>
+              </w:rPr>
+            </w:pPr>
+            <w:r>
+              <w:rPr>
+                <w:rFonts w:ascii="Arial" w:eastAsia="Times New Roman" w:hAnsi="Arial" w:cs="Arial"/>
+                <w:sz w:val="20"/>
+                <w:szCs w:val="20"/>
+                <w:lang w:eastAsia="sv-SE"/>
+              </w:rPr>
+              <w:t>1264</w:t>
+            </w:r>
+          </w:p>
+        </w:tc>
+        <w:tc>
+          <w:tcPr>
+            <w:tcW w:w="0" w:type="auto"/>
+            <w:tcBorders>
+              <w:top w:val="single" w:sz="6" w:space="0" w:color="CCCCCC"/>
+              <w:left w:val="single" w:sz="6" w:space="0" w:color="CCCCCC"/>
+              <w:bottom w:val="single" w:sz="6" w:space="0" w:color="CCCCCC"/>
+              <w:right w:val="single" w:sz="6" w:space="0" w:color="CCCCCC"/>
+            </w:tcBorders>
+            <w:tcMar>
+              <w:top w:w="30" w:type="dxa"/>
+              <w:left w:w="45" w:type="dxa"/>
+              <w:bottom w:w="30" w:type="dxa"/>
+              <w:right w:w="45" w:type="dxa"/>
+            </w:tcMar>
+            <w:vAlign w:val="bottom"/>
+            <w:hideMark/>
+          </w:tcPr>
+          <w:p>
+            <w:pPr>
+              <w:spacing w:after="0" w:line="240" w:lineRule="auto"/>
+              <w:jc w:val="right"/>
+              <w:rPr>
+                <w:rFonts w:ascii="Arial" w:eastAsia="Times New Roman" w:hAnsi="Arial" w:cs="Arial"/>
+                <w:sz w:val="20"/>
+                <w:szCs w:val="20"/>
+                <w:lang w:eastAsia="sv-SE"/>
+              </w:rPr>
+            </w:pPr>
+            <w:r>
+              <w:rPr>
+                <w:rFonts w:ascii="Arial" w:eastAsia="Times New Roman" w:hAnsi="Arial" w:cs="Arial"/>
+                <w:sz w:val="20"/>
+                <w:szCs w:val="20"/>
+                <w:lang w:eastAsia="sv-SE"/>
+              </w:rPr>
+              <w:t>3910</w:t>
+            </w:r>
+          </w:p>
+        </w:tc>
+      </w:tr>
+      <w:tr>
+        <w:trPr>
+          <w:trHeight w:val="315"/>
+        </w:trPr>
+        <w:tc>
+          <w:tcPr>
+            <w:tcW w:w="0" w:type="auto"/>
+            <w:tcBorders>
+              <w:top w:val="single" w:sz="6" w:space="0" w:color="CCCCCC"/>
+              <w:left w:val="single" w:sz="6" w:space="0" w:color="CCCCCC"/>
+              <w:bottom w:val="single" w:sz="6" w:space="0" w:color="CCCCCC"/>
+              <w:right w:val="single" w:sz="6" w:space="0" w:color="CCCCCC"/>
+            </w:tcBorders>
+            <w:tcMar>
+              <w:top w:w="30" w:type="dxa"/>
+              <w:left w:w="45" w:type="dxa"/>
+              <w:bottom w:w="30" w:type="dxa"/>
+              <w:right w:w="45" w:type="dxa"/>
+            </w:tcMar>
+            <w:vAlign w:val="bottom"/>
+            <w:hideMark/>
+          </w:tcPr>
+          <w:p>
+            <w:pPr>
+              <w:spacing w:after="0" w:line="240" w:lineRule="auto"/>
+              <w:jc w:val="right"/>
+              <w:rPr>
+                <w:rFonts w:ascii="Arial" w:eastAsia="Times New Roman" w:hAnsi="Arial" w:cs="Arial"/>
+                <w:sz w:val="20"/>
+                <w:szCs w:val="20"/>
+                <w:lang w:eastAsia="sv-SE"/>
+              </w:rPr>
+            </w:pPr>
+            <w:r>
+              <w:rPr>
+                <w:rFonts w:ascii="Arial" w:eastAsia="Times New Roman" w:hAnsi="Arial" w:cs="Arial"/>
+                <w:sz w:val="20"/>
+                <w:szCs w:val="20"/>
+                <w:lang w:eastAsia="sv-SE"/>
+              </w:rPr>
+              <w:t>848</w:t>
+            </w:r>
+          </w:p>
+        </w:tc>
+        <w:tc>
+          <w:tcPr>
+            <w:tcW w:w="0" w:type="auto"/>
+            <w:tcBorders>
+              <w:top w:val="single" w:sz="6" w:space="0" w:color="CCCCCC"/>
+              <w:left w:val="single" w:sz="6" w:space="0" w:color="CCCCCC"/>
+              <w:bottom w:val="single" w:sz="6" w:space="0" w:color="CCCCCC"/>
+              <w:right w:val="single" w:sz="6" w:space="0" w:color="CCCCCC"/>
+            </w:tcBorders>
+            <w:tcMar>
+              <w:top w:w="30" w:type="dxa"/>
+              <w:left w:w="45" w:type="dxa"/>
+              <w:bottom w:w="30" w:type="dxa"/>
+              <w:right w:w="45" w:type="dxa"/>
+            </w:tcMar>
+            <w:vAlign w:val="bottom"/>
+            <w:hideMark/>
+          </w:tcPr>
+          <w:p>
+            <w:pPr>
+              <w:spacing w:after="0" w:line="240" w:lineRule="auto"/>
+              <w:jc w:val="right"/>
+              <w:rPr>
+                <w:rFonts w:ascii="Arial" w:eastAsia="Times New Roman" w:hAnsi="Arial" w:cs="Arial"/>
+                <w:sz w:val="20"/>
+                <w:szCs w:val="20"/>
+                <w:lang w:eastAsia="sv-SE"/>
+              </w:rPr>
+            </w:pPr>
+            <w:r>
+              <w:rPr>
+                <w:rFonts w:ascii="Arial" w:eastAsia="Times New Roman" w:hAnsi="Arial" w:cs="Arial"/>
+                <w:sz w:val="20"/>
+                <w:szCs w:val="20"/>
+                <w:lang w:eastAsia="sv-SE"/>
+              </w:rPr>
+              <w:t>3147</w:t>
+            </w:r>
+          </w:p>
+        </w:tc>
+      </w:tr>
+      <w:tr>
+        <w:trPr>
+          <w:trHeight w:val="315"/>
+        </w:trPr>
+        <w:tc>
+          <w:tcPr>
+            <w:tcW w:w="0" w:type="auto"/>
+            <w:tcBorders>
+              <w:top w:val="single" w:sz="6" w:space="0" w:color="CCCCCC"/>
+              <w:left w:val="single" w:sz="6" w:space="0" w:color="CCCCCC"/>
+              <w:bottom w:val="single" w:sz="6" w:space="0" w:color="CCCCCC"/>
+              <w:right w:val="single" w:sz="6" w:space="0" w:color="CCCCCC"/>
+            </w:tcBorders>
+            <w:tcMar>
+              <w:top w:w="30" w:type="dxa"/>
+              <w:left w:w="45" w:type="dxa"/>
+              <w:bottom w:w="30" w:type="dxa"/>
+              <w:right w:w="45" w:type="dxa"/>
+            </w:tcMar>
+            <w:vAlign w:val="bottom"/>
+            <w:hideMark/>
+          </w:tcPr>
+          <w:p>
+            <w:pPr>
+              <w:spacing w:after="0" w:line="240" w:lineRule="auto"/>
+              <w:jc w:val="right"/>
+              <w:rPr>
+                <w:rFonts w:ascii="Arial" w:eastAsia="Times New Roman" w:hAnsi="Arial" w:cs="Arial"/>
+                <w:sz w:val="20"/>
+                <w:szCs w:val="20"/>
+                <w:lang w:eastAsia="sv-SE"/>
+              </w:rPr>
+            </w:pPr>
+            <w:r>
+              <w:rPr>
+                <w:rFonts w:ascii="Arial" w:eastAsia="Times New Roman" w:hAnsi="Arial" w:cs="Arial"/>
+                <w:sz w:val="20"/>
+                <w:szCs w:val="20"/>
+                <w:lang w:eastAsia="sv-SE"/>
+              </w:rPr>
+              <w:t>341</w:t>
+            </w:r>
+          </w:p>
+        </w:tc>
+        <w:tc>
+          <w:tcPr>
+            <w:tcW w:w="0" w:type="auto"/>
+            <w:tcBorders>
+              <w:top w:val="single" w:sz="6" w:space="0" w:color="CCCCCC"/>
+              <w:left w:val="single" w:sz="6" w:space="0" w:color="CCCCCC"/>
+              <w:bottom w:val="single" w:sz="6" w:space="0" w:color="CCCCCC"/>
+              <w:right w:val="single" w:sz="6" w:space="0" w:color="CCCCCC"/>
+            </w:tcBorders>
+            <w:tcMar>
+              <w:top w:w="30" w:type="dxa"/>
+              <w:left w:w="45" w:type="dxa"/>
+              <w:bottom w:w="30" w:type="dxa"/>
+              <w:right w:w="45" w:type="dxa"/>
+            </w:tcMar>
+            <w:vAlign w:val="bottom"/>
+            <w:hideMark/>
+          </w:tcPr>
+          <w:p>
+            <w:pPr>
+              <w:spacing w:after="0" w:line="240" w:lineRule="auto"/>
+              <w:jc w:val="right"/>
+              <w:rPr>
+                <w:rFonts w:ascii="Arial" w:eastAsia="Times New Roman" w:hAnsi="Arial" w:cs="Arial"/>
+                <w:sz w:val="20"/>
+                <w:szCs w:val="20"/>
+                <w:lang w:eastAsia="sv-SE"/>
+              </w:rPr>
+            </w:pPr>
+            <w:r>
+              <w:rPr>
+                <w:rFonts w:ascii="Arial" w:eastAsia="Times New Roman" w:hAnsi="Arial" w:cs="Arial"/>
+                <w:sz w:val="20"/>
+                <w:szCs w:val="20"/>
+                <w:lang w:eastAsia="sv-SE"/>
+              </w:rPr>
+              <w:t>1829</w:t>
+            </w:r>
+          </w:p>
+        </w:tc>
+      </w:tr>
+      <w:tr>
+        <w:trPr>
+          <w:trHeight w:val="315"/>
+        </w:trPr>
+        <w:tc>
+          <w:tcPr>
+            <w:tcW w:w="0" w:type="auto"/>
+            <w:tcBorders>
+              <w:top w:val="single" w:sz="6" w:space="0" w:color="CCCCCC"/>
+              <w:left w:val="single" w:sz="6" w:space="0" w:color="CCCCCC"/>
+              <w:bottom w:val="single" w:sz="6" w:space="0" w:color="CCCCCC"/>
+              <w:right w:val="single" w:sz="6" w:space="0" w:color="CCCCCC"/>
+            </w:tcBorders>
+            <w:tcMar>
+              <w:top w:w="30" w:type="dxa"/>
+              <w:left w:w="45" w:type="dxa"/>
+              <w:bottom w:w="30" w:type="dxa"/>
+              <w:right w:w="45" w:type="dxa"/>
+            </w:tcMar>
+            <w:vAlign w:val="bottom"/>
+            <w:hideMark/>
+          </w:tcPr>
+          <w:p>
+            <w:pPr>
+              <w:spacing w:after="0" w:line="240" w:lineRule="auto"/>
+              <w:jc w:val="right"/>
+              <w:rPr>
+                <w:rFonts w:ascii="Arial" w:eastAsia="Times New Roman" w:hAnsi="Arial" w:cs="Arial"/>
+                <w:sz w:val="20"/>
+                <w:szCs w:val="20"/>
+                <w:lang w:eastAsia="sv-SE"/>
+              </w:rPr>
+            </w:pPr>
+            <w:r>
+              <w:rPr>
+                <w:rFonts w:ascii="Arial" w:eastAsia="Times New Roman" w:hAnsi="Arial" w:cs="Arial"/>
+                <w:sz w:val="20"/>
+                <w:szCs w:val="20"/>
+                <w:lang w:eastAsia="sv-SE"/>
+              </w:rPr>
+              <w:t>1246</w:t>
+            </w:r>
+          </w:p>
+        </w:tc>
+        <w:tc>
+          <w:tcPr>
+            <w:tcW w:w="0" w:type="auto"/>
+            <w:tcBorders>
+              <w:top w:val="single" w:sz="6" w:space="0" w:color="CCCCCC"/>
+              <w:left w:val="single" w:sz="6" w:space="0" w:color="CCCCCC"/>
+              <w:bottom w:val="single" w:sz="6" w:space="0" w:color="CCCCCC"/>
+              <w:right w:val="single" w:sz="6" w:space="0" w:color="CCCCCC"/>
+            </w:tcBorders>
+            <w:tcMar>
+              <w:top w:w="30" w:type="dxa"/>
+              <w:left w:w="45" w:type="dxa"/>
+              <w:bottom w:w="30" w:type="dxa"/>
+              <w:right w:w="45" w:type="dxa"/>
+            </w:tcMar>
+            <w:vAlign w:val="bottom"/>
+            <w:hideMark/>
+          </w:tcPr>
+          <w:p>
+            <w:pPr>
+              <w:spacing w:after="0" w:line="240" w:lineRule="auto"/>
+              <w:jc w:val="right"/>
+              <w:rPr>
+                <w:rFonts w:ascii="Arial" w:eastAsia="Times New Roman" w:hAnsi="Arial" w:cs="Arial"/>
+                <w:sz w:val="20"/>
+                <w:szCs w:val="20"/>
+                <w:lang w:eastAsia="sv-SE"/>
+              </w:rPr>
+            </w:pPr>
+            <w:r>
+              <w:rPr>
+                <w:rFonts w:ascii="Arial" w:eastAsia="Times New Roman" w:hAnsi="Arial" w:cs="Arial"/>
+                <w:sz w:val="20"/>
+                <w:szCs w:val="20"/>
+                <w:lang w:eastAsia="sv-SE"/>
+              </w:rPr>
+              <w:t>5498</w:t>
+            </w:r>
+          </w:p>
+        </w:tc>
+      </w:tr>
+      <w:tr>
+        <w:trPr>
+          <w:trHeight w:val="315"/>
+        </w:trPr>
+        <w:tc>
+          <w:tcPr>
+            <w:tcW w:w="0" w:type="auto"/>
+            <w:tcBorders>
+              <w:top w:val="single" w:sz="6" w:space="0" w:color="CCCCCC"/>
+              <w:left w:val="single" w:sz="6" w:space="0" w:color="CCCCCC"/>
+              <w:bottom w:val="single" w:sz="6" w:space="0" w:color="CCCCCC"/>
+              <w:right w:val="single" w:sz="6" w:space="0" w:color="CCCCCC"/>
+            </w:tcBorders>
+            <w:tcMar>
+              <w:top w:w="30" w:type="dxa"/>
+              <w:left w:w="45" w:type="dxa"/>
+              <w:bottom w:w="30" w:type="dxa"/>
+              <w:right w:w="45" w:type="dxa"/>
+            </w:tcMar>
+            <w:vAlign w:val="bottom"/>
+            <w:hideMark/>
+          </w:tcPr>
+          <w:p>
+            <w:pPr>
+              <w:spacing w:after="0" w:line="240" w:lineRule="auto"/>
+              <w:jc w:val="right"/>
+              <w:rPr>
+                <w:rFonts w:ascii="Arial" w:eastAsia="Times New Roman" w:hAnsi="Arial" w:cs="Arial"/>
+                <w:sz w:val="20"/>
+                <w:szCs w:val="20"/>
+                <w:lang w:eastAsia="sv-SE"/>
+              </w:rPr>
+            </w:pPr>
+            <w:r>
+              <w:rPr>
+                <w:rFonts w:ascii="Arial" w:eastAsia="Times New Roman" w:hAnsi="Arial" w:cs="Arial"/>
+                <w:sz w:val="20"/>
+                <w:szCs w:val="20"/>
+                <w:lang w:eastAsia="sv-SE"/>
+              </w:rPr>
+              <w:t>726</w:t>
+            </w:r>
+          </w:p>
+        </w:tc>
+        <w:tc>
+          <w:tcPr>
+            <w:tcW w:w="0" w:type="auto"/>
+            <w:tcBorders>
+              <w:top w:val="single" w:sz="6" w:space="0" w:color="CCCCCC"/>
+              <w:left w:val="single" w:sz="6" w:space="0" w:color="CCCCCC"/>
+              <w:bottom w:val="single" w:sz="6" w:space="0" w:color="CCCCCC"/>
+              <w:right w:val="single" w:sz="6" w:space="0" w:color="CCCCCC"/>
+            </w:tcBorders>
+            <w:tcMar>
+              <w:top w:w="30" w:type="dxa"/>
+              <w:left w:w="45" w:type="dxa"/>
+              <w:bottom w:w="30" w:type="dxa"/>
+              <w:right w:w="45" w:type="dxa"/>
+            </w:tcMar>
+            <w:vAlign w:val="bottom"/>
+            <w:hideMark/>
+          </w:tcPr>
+          <w:p>
+            <w:pPr>
+              <w:spacing w:after="0" w:line="240" w:lineRule="auto"/>
+              <w:jc w:val="right"/>
+              <w:rPr>
+                <w:rFonts w:ascii="Arial" w:eastAsia="Times New Roman" w:hAnsi="Arial" w:cs="Arial"/>
+                <w:sz w:val="20"/>
+                <w:szCs w:val="20"/>
+                <w:lang w:eastAsia="sv-SE"/>
+              </w:rPr>
+            </w:pPr>
+            <w:r>
+              <w:rPr>
+                <w:rFonts w:ascii="Arial" w:eastAsia="Times New Roman" w:hAnsi="Arial" w:cs="Arial"/>
+                <w:sz w:val="20"/>
+                <w:szCs w:val="20"/>
+                <w:lang w:eastAsia="sv-SE"/>
+              </w:rPr>
+              <w:t>3248</w:t>
+            </w:r>
+          </w:p>
+        </w:tc>
+      </w:tr>
+      <w:tr>
+        <w:trPr>
+          <w:trHeight w:val="315"/>
+        </w:trPr>
+        <w:tc>
+          <w:tcPr>
+            <w:tcW w:w="0" w:type="auto"/>
+            <w:tcBorders>
+              <w:top w:val="single" w:sz="6" w:space="0" w:color="CCCCCC"/>
+              <w:left w:val="single" w:sz="6" w:space="0" w:color="CCCCCC"/>
+              <w:bottom w:val="single" w:sz="6" w:space="0" w:color="CCCCCC"/>
+              <w:right w:val="single" w:sz="6" w:space="0" w:color="CCCCCC"/>
+            </w:tcBorders>
+            <w:tcMar>
+              <w:top w:w="30" w:type="dxa"/>
+              <w:left w:w="45" w:type="dxa"/>
+              <w:bottom w:w="30" w:type="dxa"/>
+              <w:right w:w="45" w:type="dxa"/>
+            </w:tcMar>
+            <w:vAlign w:val="bottom"/>
+            <w:hideMark/>
+          </w:tcPr>
+          <w:p>
+            <w:pPr>
+              <w:spacing w:after="0" w:line="240" w:lineRule="auto"/>
+              <w:jc w:val="right"/>
+              <w:rPr>
+                <w:rFonts w:ascii="Arial" w:eastAsia="Times New Roman" w:hAnsi="Arial" w:cs="Arial"/>
+                <w:sz w:val="20"/>
+                <w:szCs w:val="20"/>
+                <w:lang w:eastAsia="sv-SE"/>
+              </w:rPr>
+            </w:pPr>
+            <w:r>
+              <w:rPr>
+                <w:rFonts w:ascii="Arial" w:eastAsia="Times New Roman" w:hAnsi="Arial" w:cs="Arial"/>
+                <w:sz w:val="20"/>
+                <w:szCs w:val="20"/>
+                <w:lang w:eastAsia="sv-SE"/>
+              </w:rPr>
+              <w:t>641</w:t>
+            </w:r>
+          </w:p>
+        </w:tc>
+        <w:tc>
+          <w:tcPr>
+            <w:tcW w:w="0" w:type="auto"/>
+            <w:tcBorders>
+              <w:top w:val="single" w:sz="6" w:space="0" w:color="CCCCCC"/>
+              <w:left w:val="single" w:sz="6" w:space="0" w:color="CCCCCC"/>
+              <w:bottom w:val="single" w:sz="6" w:space="0" w:color="CCCCCC"/>
+              <w:right w:val="single" w:sz="6" w:space="0" w:color="CCCCCC"/>
+            </w:tcBorders>
+            <w:tcMar>
+              <w:top w:w="30" w:type="dxa"/>
+              <w:left w:w="45" w:type="dxa"/>
+              <w:bottom w:w="30" w:type="dxa"/>
+              <w:right w:w="45" w:type="dxa"/>
+            </w:tcMar>
+            <w:vAlign w:val="bottom"/>
+            <w:hideMark/>
+          </w:tcPr>
+          <w:p>
+            <w:pPr>
+              <w:spacing w:after="0" w:line="240" w:lineRule="auto"/>
+              <w:jc w:val="right"/>
+              <w:rPr>
+                <w:rFonts w:ascii="Arial" w:eastAsia="Times New Roman" w:hAnsi="Arial" w:cs="Arial"/>
+                <w:sz w:val="20"/>
+                <w:szCs w:val="20"/>
+                <w:lang w:eastAsia="sv-SE"/>
+              </w:rPr>
+            </w:pPr>
+            <w:r>
+              <w:rPr>
+                <w:rFonts w:ascii="Arial" w:eastAsia="Times New Roman" w:hAnsi="Arial" w:cs="Arial"/>
+                <w:sz w:val="20"/>
+                <w:szCs w:val="20"/>
+                <w:lang w:eastAsia="sv-SE"/>
+              </w:rPr>
+              <w:t>3007</w:t>
+            </w:r>
+          </w:p>
+        </w:tc>
+      </w:tr>
+      <w:tr>
+        <w:trPr>
+          <w:trHeight w:val="315"/>
+        </w:trPr>
+        <w:tc>
+          <w:tcPr>
+            <w:tcW w:w="0" w:type="auto"/>
+            <w:tcBorders>
+              <w:top w:val="single" w:sz="6" w:space="0" w:color="CCCCCC"/>
+              <w:left w:val="single" w:sz="6" w:space="0" w:color="CCCCCC"/>
+              <w:bottom w:val="single" w:sz="6" w:space="0" w:color="CCCCCC"/>
+              <w:right w:val="single" w:sz="6" w:space="0" w:color="CCCCCC"/>
+            </w:tcBorders>
+            <w:tcMar>
+              <w:top w:w="30" w:type="dxa"/>
+              <w:left w:w="45" w:type="dxa"/>
+              <w:bottom w:w="30" w:type="dxa"/>
+              <w:right w:w="45" w:type="dxa"/>
+            </w:tcMar>
+            <w:vAlign w:val="bottom"/>
+            <w:hideMark/>
+          </w:tcPr>
+          <w:p>
+            <w:pPr>
+              <w:spacing w:after="0" w:line="240" w:lineRule="auto"/>
+              <w:jc w:val="right"/>
+              <w:rPr>
+                <w:rFonts w:ascii="Arial" w:eastAsia="Times New Roman" w:hAnsi="Arial" w:cs="Arial"/>
+                <w:sz w:val="20"/>
+                <w:szCs w:val="20"/>
+                <w:lang w:eastAsia="sv-SE"/>
+              </w:rPr>
+            </w:pPr>
+            <w:r>
+              <w:rPr>
+                <w:rFonts w:ascii="Arial" w:eastAsia="Times New Roman" w:hAnsi="Arial" w:cs="Arial"/>
+                <w:sz w:val="20"/>
+                <w:szCs w:val="20"/>
+                <w:lang w:eastAsia="sv-SE"/>
+              </w:rPr>
+              <w:t>544</w:t>
+            </w:r>
+          </w:p>
+        </w:tc>
+        <w:tc>
+          <w:tcPr>
+            <w:tcW w:w="0" w:type="auto"/>
+            <w:tcBorders>
+              <w:top w:val="single" w:sz="6" w:space="0" w:color="CCCCCC"/>
+              <w:left w:val="single" w:sz="6" w:space="0" w:color="CCCCCC"/>
+              <w:bottom w:val="single" w:sz="6" w:space="0" w:color="CCCCCC"/>
+              <w:right w:val="single" w:sz="6" w:space="0" w:color="CCCCCC"/>
+            </w:tcBorders>
+            <w:tcMar>
+              <w:top w:w="30" w:type="dxa"/>
+              <w:left w:w="45" w:type="dxa"/>
+              <w:bottom w:w="30" w:type="dxa"/>
+              <w:right w:w="45" w:type="dxa"/>
+            </w:tcMar>
+            <w:vAlign w:val="bottom"/>
+            <w:hideMark/>
+          </w:tcPr>
+          <w:p>
+            <w:pPr>
+              <w:spacing w:after="0" w:line="240" w:lineRule="auto"/>
+              <w:jc w:val="right"/>
+              <w:rPr>
+                <w:rFonts w:ascii="Arial" w:eastAsia="Times New Roman" w:hAnsi="Arial" w:cs="Arial"/>
+                <w:sz w:val="20"/>
+                <w:szCs w:val="20"/>
+                <w:lang w:eastAsia="sv-SE"/>
+              </w:rPr>
+            </w:pPr>
+            <w:r>
+              <w:rPr>
+                <w:rFonts w:ascii="Arial" w:eastAsia="Times New Roman" w:hAnsi="Arial" w:cs="Arial"/>
+                <w:sz w:val="20"/>
+                <w:szCs w:val="20"/>
+                <w:lang w:eastAsia="sv-SE"/>
+              </w:rPr>
+              <w:t>3068</w:t>
+            </w:r>
+          </w:p>
+        </w:tc>
+      </w:tr>
+      <w:tr>
+        <w:trPr>
+          <w:trHeight w:val="315"/>
+        </w:trPr>
+        <w:tc>
+          <w:tcPr>
+            <w:tcW w:w="0" w:type="auto"/>
+            <w:tcBorders>
+              <w:top w:val="single" w:sz="6" w:space="0" w:color="CCCCCC"/>
+              <w:left w:val="single" w:sz="6" w:space="0" w:color="CCCCCC"/>
+              <w:bottom w:val="single" w:sz="6" w:space="0" w:color="CCCCCC"/>
+              <w:right w:val="single" w:sz="6" w:space="0" w:color="CCCCCC"/>
+            </w:tcBorders>
+            <w:tcMar>
+              <w:top w:w="30" w:type="dxa"/>
+              <w:left w:w="45" w:type="dxa"/>
+              <w:bottom w:w="30" w:type="dxa"/>
+              <w:right w:w="45" w:type="dxa"/>
+            </w:tcMar>
+            <w:vAlign w:val="bottom"/>
+            <w:hideMark/>
+          </w:tcPr>
+          <w:p>
+            <w:pPr>
+              <w:spacing w:after="0" w:line="240" w:lineRule="auto"/>
+              <w:jc w:val="right"/>
+              <w:rPr>
+                <w:rFonts w:ascii="Arial" w:eastAsia="Times New Roman" w:hAnsi="Arial" w:cs="Arial"/>
+                <w:sz w:val="20"/>
+                <w:szCs w:val="20"/>
+                <w:lang w:eastAsia="sv-SE"/>
+              </w:rPr>
+            </w:pPr>
+            <w:r>
+              <w:rPr>
+                <w:rFonts w:ascii="Arial" w:eastAsia="Times New Roman" w:hAnsi="Arial" w:cs="Arial"/>
+                <w:sz w:val="20"/>
+                <w:szCs w:val="20"/>
+                <w:lang w:eastAsia="sv-SE"/>
+              </w:rPr>
+              <w:t>515</w:t>
+            </w:r>
+          </w:p>
+        </w:tc>
+        <w:tc>
+          <w:tcPr>
+            <w:tcW w:w="0" w:type="auto"/>
+            <w:tcBorders>
+              <w:top w:val="single" w:sz="6" w:space="0" w:color="CCCCCC"/>
+              <w:left w:val="single" w:sz="6" w:space="0" w:color="CCCCCC"/>
+              <w:bottom w:val="single" w:sz="6" w:space="0" w:color="CCCCCC"/>
+              <w:right w:val="single" w:sz="6" w:space="0" w:color="CCCCCC"/>
+            </w:tcBorders>
+            <w:tcMar>
+              <w:top w:w="30" w:type="dxa"/>
+              <w:left w:w="45" w:type="dxa"/>
+              <w:bottom w:w="30" w:type="dxa"/>
+              <w:right w:w="45" w:type="dxa"/>
+            </w:tcMar>
+            <w:vAlign w:val="bottom"/>
+            <w:hideMark/>
+          </w:tcPr>
+          <w:p>
+            <w:pPr>
+              <w:spacing w:after="0" w:line="240" w:lineRule="auto"/>
+              <w:jc w:val="right"/>
+              <w:rPr>
+                <w:rFonts w:ascii="Arial" w:eastAsia="Times New Roman" w:hAnsi="Arial" w:cs="Arial"/>
+                <w:sz w:val="20"/>
+                <w:szCs w:val="20"/>
+                <w:lang w:eastAsia="sv-SE"/>
+              </w:rPr>
+            </w:pPr>
+            <w:r>
+              <w:rPr>
+                <w:rFonts w:ascii="Arial" w:eastAsia="Times New Roman" w:hAnsi="Arial" w:cs="Arial"/>
+                <w:sz w:val="20"/>
+                <w:szCs w:val="20"/>
+                <w:lang w:eastAsia="sv-SE"/>
+              </w:rPr>
+              <w:t>2976</w:t>
+            </w:r>
+          </w:p>
+        </w:tc>
+      </w:tr>
+      <w:tr>
+        <w:trPr>
+          <w:trHeight w:val="315"/>
+        </w:trPr>
+        <w:tc>
+          <w:tcPr>
+            <w:tcW w:w="0" w:type="auto"/>
+            <w:tcBorders>
+              <w:top w:val="single" w:sz="6" w:space="0" w:color="CCCCCC"/>
+              <w:left w:val="single" w:sz="6" w:space="0" w:color="CCCCCC"/>
+              <w:bottom w:val="single" w:sz="6" w:space="0" w:color="CCCCCC"/>
+              <w:right w:val="single" w:sz="6" w:space="0" w:color="CCCCCC"/>
+            </w:tcBorders>
+            <w:tcMar>
+              <w:top w:w="30" w:type="dxa"/>
+              <w:left w:w="45" w:type="dxa"/>
+              <w:bottom w:w="30" w:type="dxa"/>
+              <w:right w:w="45" w:type="dxa"/>
+            </w:tcMar>
+            <w:vAlign w:val="bottom"/>
+            <w:hideMark/>
+          </w:tcPr>
+          <w:p>
+            <w:pPr>
+              <w:spacing w:after="0" w:line="240" w:lineRule="auto"/>
+              <w:jc w:val="right"/>
+              <w:rPr>
+                <w:rFonts w:ascii="Arial" w:eastAsia="Times New Roman" w:hAnsi="Arial" w:cs="Arial"/>
+                <w:sz w:val="20"/>
+                <w:szCs w:val="20"/>
+                <w:lang w:eastAsia="sv-SE"/>
+              </w:rPr>
+            </w:pPr>
+            <w:r>
+              <w:rPr>
+                <w:rFonts w:ascii="Arial" w:eastAsia="Times New Roman" w:hAnsi="Arial" w:cs="Arial"/>
+                <w:sz w:val="20"/>
+                <w:szCs w:val="20"/>
+                <w:lang w:eastAsia="sv-SE"/>
+              </w:rPr>
+              <w:t>591</w:t>
+            </w:r>
+          </w:p>
+        </w:tc>
+        <w:tc>
+          <w:tcPr>
+            <w:tcW w:w="0" w:type="auto"/>
+            <w:tcBorders>
+              <w:top w:val="single" w:sz="6" w:space="0" w:color="CCCCCC"/>
+              <w:left w:val="single" w:sz="6" w:space="0" w:color="CCCCCC"/>
+              <w:bottom w:val="single" w:sz="6" w:space="0" w:color="CCCCCC"/>
+              <w:right w:val="single" w:sz="6" w:space="0" w:color="CCCCCC"/>
+            </w:tcBorders>
+            <w:tcMar>
+              <w:top w:w="30" w:type="dxa"/>
+              <w:left w:w="45" w:type="dxa"/>
+              <w:bottom w:w="30" w:type="dxa"/>
+              <w:right w:w="45" w:type="dxa"/>
+            </w:tcMar>
+            <w:vAlign w:val="bottom"/>
+            <w:hideMark/>
+          </w:tcPr>
+          <w:p>
+            <w:pPr>
+              <w:spacing w:after="0" w:line="240" w:lineRule="auto"/>
+              <w:jc w:val="right"/>
+              <w:rPr>
+                <w:rFonts w:ascii="Arial" w:eastAsia="Times New Roman" w:hAnsi="Arial" w:cs="Arial"/>
+                <w:sz w:val="20"/>
+                <w:szCs w:val="20"/>
+                <w:lang w:eastAsia="sv-SE"/>
+              </w:rPr>
+            </w:pPr>
+            <w:r>
+              <w:rPr>
+                <w:rFonts w:ascii="Arial" w:eastAsia="Times New Roman" w:hAnsi="Arial" w:cs="Arial"/>
+                <w:sz w:val="20"/>
+                <w:szCs w:val="20"/>
+                <w:lang w:eastAsia="sv-SE"/>
+              </w:rPr>
+              <w:t>3594</w:t>
+            </w:r>
+          </w:p>
+        </w:tc>
+      </w:tr>
+      <w:tr>
+        <w:trPr>
+          <w:trHeight w:val="315"/>
+        </w:trPr>
+        <w:tc>
+          <w:tcPr>
+            <w:tcW w:w="0" w:type="auto"/>
+            <w:tcBorders>
+              <w:top w:val="single" w:sz="6" w:space="0" w:color="CCCCCC"/>
+              <w:left w:val="single" w:sz="6" w:space="0" w:color="CCCCCC"/>
+              <w:bottom w:val="single" w:sz="6" w:space="0" w:color="CCCCCC"/>
+              <w:right w:val="single" w:sz="6" w:space="0" w:color="CCCCCC"/>
+            </w:tcBorders>
+            <w:tcMar>
+              <w:top w:w="30" w:type="dxa"/>
+              <w:left w:w="45" w:type="dxa"/>
+              <w:bottom w:w="30" w:type="dxa"/>
+              <w:right w:w="45" w:type="dxa"/>
+            </w:tcMar>
+            <w:vAlign w:val="bottom"/>
+            <w:hideMark/>
+          </w:tcPr>
+          <w:p>
+            <w:pPr>
+              <w:spacing w:after="0" w:line="240" w:lineRule="auto"/>
+              <w:jc w:val="right"/>
+              <w:rPr>
+                <w:rFonts w:ascii="Arial" w:eastAsia="Times New Roman" w:hAnsi="Arial" w:cs="Arial"/>
+                <w:sz w:val="20"/>
+                <w:szCs w:val="20"/>
+                <w:lang w:eastAsia="sv-SE"/>
+              </w:rPr>
+            </w:pPr>
+            <w:r>
+              <w:rPr>
+                <w:rFonts w:ascii="Arial" w:eastAsia="Times New Roman" w:hAnsi="Arial" w:cs="Arial"/>
+                <w:sz w:val="20"/>
+                <w:szCs w:val="20"/>
+                <w:lang w:eastAsia="sv-SE"/>
+              </w:rPr>
+              <w:t>1473</w:t>
+            </w:r>
+          </w:p>
+        </w:tc>
+        <w:tc>
+          <w:tcPr>
+            <w:tcW w:w="0" w:type="auto"/>
+            <w:tcBorders>
+              <w:top w:val="single" w:sz="6" w:space="0" w:color="CCCCCC"/>
+              <w:left w:val="single" w:sz="6" w:space="0" w:color="CCCCCC"/>
+              <w:bottom w:val="single" w:sz="6" w:space="0" w:color="CCCCCC"/>
+              <w:right w:val="single" w:sz="6" w:space="0" w:color="CCCCCC"/>
+            </w:tcBorders>
+            <w:tcMar>
+              <w:top w:w="30" w:type="dxa"/>
+              <w:left w:w="45" w:type="dxa"/>
+              <w:bottom w:w="30" w:type="dxa"/>
+              <w:right w:w="45" w:type="dxa"/>
+            </w:tcMar>
+            <w:vAlign w:val="bottom"/>
+            <w:hideMark/>
+          </w:tcPr>
+          <w:p>
+            <w:pPr>
+              <w:spacing w:after="0" w:line="240" w:lineRule="auto"/>
+              <w:jc w:val="right"/>
+              <w:rPr>
+                <w:rFonts w:ascii="Arial" w:eastAsia="Times New Roman" w:hAnsi="Arial" w:cs="Arial"/>
+                <w:sz w:val="20"/>
+                <w:szCs w:val="20"/>
+                <w:lang w:eastAsia="sv-SE"/>
+              </w:rPr>
+            </w:pPr>
+            <w:r>
+              <w:rPr>
+                <w:rFonts w:ascii="Arial" w:eastAsia="Times New Roman" w:hAnsi="Arial" w:cs="Arial"/>
+                <w:sz w:val="20"/>
+                <w:szCs w:val="20"/>
+                <w:lang w:eastAsia="sv-SE"/>
+              </w:rPr>
+              <w:t>4813</w:t>
+            </w:r>
+          </w:p>
+        </w:tc>
+      </w:tr>
+      <w:tr>
+        <w:trPr>
+          <w:trHeight w:val="315"/>
+        </w:trPr>
+        <w:tc>
+          <w:tcPr>
+            <w:tcW w:w="0" w:type="auto"/>
+            <w:tcBorders>
+              <w:top w:val="single" w:sz="6" w:space="0" w:color="CCCCCC"/>
+              <w:left w:val="single" w:sz="6" w:space="0" w:color="CCCCCC"/>
+              <w:bottom w:val="single" w:sz="6" w:space="0" w:color="CCCCCC"/>
+              <w:right w:val="single" w:sz="6" w:space="0" w:color="CCCCCC"/>
+            </w:tcBorders>
+            <w:tcMar>
+              <w:top w:w="30" w:type="dxa"/>
+              <w:left w:w="45" w:type="dxa"/>
+              <w:bottom w:w="30" w:type="dxa"/>
+              <w:right w:w="45" w:type="dxa"/>
+            </w:tcMar>
+            <w:vAlign w:val="bottom"/>
+            <w:hideMark/>
+          </w:tcPr>
+          <w:p>
+            <w:pPr>
+              <w:spacing w:after="0" w:line="240" w:lineRule="auto"/>
+              <w:jc w:val="right"/>
+              <w:rPr>
+                <w:rFonts w:ascii="Arial" w:eastAsia="Times New Roman" w:hAnsi="Arial" w:cs="Arial"/>
+                <w:sz w:val="20"/>
+                <w:szCs w:val="20"/>
+                <w:lang w:eastAsia="sv-SE"/>
+              </w:rPr>
+            </w:pPr>
+            <w:r>
+              <w:rPr>
+                <w:rFonts w:ascii="Arial" w:eastAsia="Times New Roman" w:hAnsi="Arial" w:cs="Arial"/>
+                <w:sz w:val="20"/>
+                <w:szCs w:val="20"/>
+                <w:lang w:eastAsia="sv-SE"/>
+              </w:rPr>
+              <w:t>819</w:t>
+            </w:r>
+          </w:p>
+        </w:tc>
+        <w:tc>
+          <w:tcPr>
+            <w:tcW w:w="0" w:type="auto"/>
+            <w:tcBorders>
+              <w:top w:val="single" w:sz="6" w:space="0" w:color="CCCCCC"/>
+              <w:left w:val="single" w:sz="6" w:space="0" w:color="CCCCCC"/>
+              <w:bottom w:val="single" w:sz="6" w:space="0" w:color="CCCCCC"/>
+              <w:right w:val="single" w:sz="6" w:space="0" w:color="CCCCCC"/>
+            </w:tcBorders>
+            <w:tcMar>
+              <w:top w:w="30" w:type="dxa"/>
+              <w:left w:w="45" w:type="dxa"/>
+              <w:bottom w:w="30" w:type="dxa"/>
+              <w:right w:w="45" w:type="dxa"/>
+            </w:tcMar>
+            <w:vAlign w:val="bottom"/>
+            <w:hideMark/>
+          </w:tcPr>
+          <w:p>
+            <w:pPr>
+              <w:spacing w:after="0" w:line="240" w:lineRule="auto"/>
+              <w:jc w:val="right"/>
+              <w:rPr>
+                <w:rFonts w:ascii="Arial" w:eastAsia="Times New Roman" w:hAnsi="Arial" w:cs="Arial"/>
+                <w:sz w:val="20"/>
+                <w:szCs w:val="20"/>
+                <w:lang w:eastAsia="sv-SE"/>
+              </w:rPr>
+            </w:pPr>
+            <w:r>
+              <w:rPr>
+                <w:rFonts w:ascii="Arial" w:eastAsia="Times New Roman" w:hAnsi="Arial" w:cs="Arial"/>
+                <w:sz w:val="20"/>
+                <w:szCs w:val="20"/>
+                <w:lang w:eastAsia="sv-SE"/>
+              </w:rPr>
+              <w:t>2936</w:t>
+            </w:r>
+          </w:p>
+        </w:tc>
+      </w:tr>
+      <w:tr>
+        <w:trPr>
+          <w:trHeight w:val="315"/>
+        </w:trPr>
+        <w:tc>
+          <w:tcPr>
+            <w:tcW w:w="0" w:type="auto"/>
+            <w:tcBorders>
+              <w:top w:val="single" w:sz="6" w:space="0" w:color="CCCCCC"/>
+              <w:left w:val="single" w:sz="6" w:space="0" w:color="CCCCCC"/>
+              <w:bottom w:val="single" w:sz="6" w:space="0" w:color="CCCCCC"/>
+              <w:right w:val="single" w:sz="6" w:space="0" w:color="CCCCCC"/>
+            </w:tcBorders>
+            <w:tcMar>
+              <w:top w:w="30" w:type="dxa"/>
+              <w:left w:w="45" w:type="dxa"/>
+              <w:bottom w:w="30" w:type="dxa"/>
+              <w:right w:w="45" w:type="dxa"/>
+            </w:tcMar>
+            <w:vAlign w:val="bottom"/>
+            <w:hideMark/>
+          </w:tcPr>
+          <w:p>
+            <w:pPr>
+              <w:spacing w:after="0" w:line="240" w:lineRule="auto"/>
+              <w:jc w:val="right"/>
+              <w:rPr>
+                <w:rFonts w:ascii="Arial" w:eastAsia="Times New Roman" w:hAnsi="Arial" w:cs="Arial"/>
+                <w:sz w:val="20"/>
+                <w:szCs w:val="20"/>
+                <w:lang w:eastAsia="sv-SE"/>
+              </w:rPr>
+            </w:pPr>
+            <w:r>
+              <w:rPr>
+                <w:rFonts w:ascii="Arial" w:eastAsia="Times New Roman" w:hAnsi="Arial" w:cs="Arial"/>
+                <w:sz w:val="20"/>
+                <w:szCs w:val="20"/>
+                <w:lang w:eastAsia="sv-SE"/>
+              </w:rPr>
+              <w:t>1320</w:t>
+            </w:r>
+          </w:p>
+        </w:tc>
+        <w:tc>
+          <w:tcPr>
+            <w:tcW w:w="0" w:type="auto"/>
+            <w:tcBorders>
+              <w:top w:val="single" w:sz="6" w:space="0" w:color="CCCCCC"/>
+              <w:left w:val="single" w:sz="6" w:space="0" w:color="CCCCCC"/>
+              <w:bottom w:val="single" w:sz="6" w:space="0" w:color="CCCCCC"/>
+              <w:right w:val="single" w:sz="6" w:space="0" w:color="CCCCCC"/>
+            </w:tcBorders>
+            <w:tcMar>
+              <w:top w:w="30" w:type="dxa"/>
+              <w:left w:w="45" w:type="dxa"/>
+              <w:bottom w:w="30" w:type="dxa"/>
+              <w:right w:w="45" w:type="dxa"/>
+            </w:tcMar>
+            <w:vAlign w:val="bottom"/>
+            <w:hideMark/>
+          </w:tcPr>
+          <w:p>
+            <w:pPr>
+              <w:spacing w:after="0" w:line="240" w:lineRule="auto"/>
+              <w:jc w:val="right"/>
+              <w:rPr>
+                <w:rFonts w:ascii="Arial" w:eastAsia="Times New Roman" w:hAnsi="Arial" w:cs="Arial"/>
+                <w:sz w:val="20"/>
+                <w:szCs w:val="20"/>
+                <w:lang w:eastAsia="sv-SE"/>
+              </w:rPr>
+            </w:pPr>
+            <w:r>
+              <w:rPr>
+                <w:rFonts w:ascii="Arial" w:eastAsia="Times New Roman" w:hAnsi="Arial" w:cs="Arial"/>
+                <w:sz w:val="20"/>
+                <w:szCs w:val="20"/>
+                <w:lang w:eastAsia="sv-SE"/>
+              </w:rPr>
+              <w:t>3893</w:t>
+            </w:r>
+          </w:p>
+        </w:tc>
+      </w:tr>
+      <w:tr>
+        <w:trPr>
+          <w:trHeight w:val="315"/>
+        </w:trPr>
+        <w:tc>
+          <w:tcPr>
+            <w:tcW w:w="0" w:type="auto"/>
+            <w:tcBorders>
+              <w:top w:val="single" w:sz="6" w:space="0" w:color="CCCCCC"/>
+              <w:left w:val="single" w:sz="6" w:space="0" w:color="CCCCCC"/>
+              <w:bottom w:val="single" w:sz="6" w:space="0" w:color="CCCCCC"/>
+              <w:right w:val="single" w:sz="6" w:space="0" w:color="CCCCCC"/>
+            </w:tcBorders>
+            <w:tcMar>
+              <w:top w:w="30" w:type="dxa"/>
+              <w:left w:w="45" w:type="dxa"/>
+              <w:bottom w:w="30" w:type="dxa"/>
+              <w:right w:w="45" w:type="dxa"/>
+            </w:tcMar>
+            <w:vAlign w:val="bottom"/>
+            <w:hideMark/>
+          </w:tcPr>
+          <w:p>
+            <w:pPr>
+              <w:spacing w:after="0" w:line="240" w:lineRule="auto"/>
+              <w:jc w:val="right"/>
+              <w:rPr>
+                <w:rFonts w:ascii="Arial" w:eastAsia="Times New Roman" w:hAnsi="Arial" w:cs="Arial"/>
+                <w:sz w:val="20"/>
+                <w:szCs w:val="20"/>
+                <w:lang w:eastAsia="sv-SE"/>
+              </w:rPr>
+            </w:pPr>
+            <w:r>
+              <w:rPr>
+                <w:rFonts w:ascii="Arial" w:eastAsia="Times New Roman" w:hAnsi="Arial" w:cs="Arial"/>
+                <w:sz w:val="20"/>
+                <w:szCs w:val="20"/>
+                <w:lang w:eastAsia="sv-SE"/>
+              </w:rPr>
+              <w:t>560</w:t>
+            </w:r>
+          </w:p>
+        </w:tc>
+        <w:tc>
+          <w:tcPr>
+            <w:tcW w:w="0" w:type="auto"/>
+            <w:tcBorders>
+              <w:top w:val="single" w:sz="6" w:space="0" w:color="CCCCCC"/>
+              <w:left w:val="single" w:sz="6" w:space="0" w:color="CCCCCC"/>
+              <w:bottom w:val="single" w:sz="6" w:space="0" w:color="CCCCCC"/>
+              <w:right w:val="single" w:sz="6" w:space="0" w:color="CCCCCC"/>
+            </w:tcBorders>
+            <w:tcMar>
+              <w:top w:w="30" w:type="dxa"/>
+              <w:left w:w="45" w:type="dxa"/>
+              <w:bottom w:w="30" w:type="dxa"/>
+              <w:right w:w="45" w:type="dxa"/>
+            </w:tcMar>
+            <w:vAlign w:val="bottom"/>
+            <w:hideMark/>
+          </w:tcPr>
+          <w:p>
+            <w:pPr>
+              <w:spacing w:after="0" w:line="240" w:lineRule="auto"/>
+              <w:jc w:val="right"/>
+              <w:rPr>
+                <w:rFonts w:ascii="Arial" w:eastAsia="Times New Roman" w:hAnsi="Arial" w:cs="Arial"/>
+                <w:sz w:val="20"/>
+                <w:szCs w:val="20"/>
+                <w:lang w:eastAsia="sv-SE"/>
+              </w:rPr>
+            </w:pPr>
+            <w:r>
+              <w:rPr>
+                <w:rFonts w:ascii="Arial" w:eastAsia="Times New Roman" w:hAnsi="Arial" w:cs="Arial"/>
+                <w:sz w:val="20"/>
+                <w:szCs w:val="20"/>
+                <w:lang w:eastAsia="sv-SE"/>
+              </w:rPr>
+              <w:t>3553</w:t>
+            </w:r>
+          </w:p>
+        </w:tc>
+      </w:tr>
+      <w:tr>
+        <w:trPr>
+          <w:trHeight w:val="315"/>
+        </w:trPr>
+        <w:tc>
+          <w:tcPr>
+            <w:tcW w:w="0" w:type="auto"/>
+            <w:tcBorders>
+              <w:top w:val="single" w:sz="6" w:space="0" w:color="CCCCCC"/>
+              <w:left w:val="single" w:sz="6" w:space="0" w:color="CCCCCC"/>
+              <w:bottom w:val="single" w:sz="6" w:space="0" w:color="CCCCCC"/>
+              <w:right w:val="single" w:sz="6" w:space="0" w:color="CCCCCC"/>
+            </w:tcBorders>
+            <w:tcMar>
+              <w:top w:w="30" w:type="dxa"/>
+              <w:left w:w="45" w:type="dxa"/>
+              <w:bottom w:w="30" w:type="dxa"/>
+              <w:right w:w="45" w:type="dxa"/>
+            </w:tcMar>
+            <w:vAlign w:val="bottom"/>
+            <w:hideMark/>
+          </w:tcPr>
+          <w:p>
+            <w:pPr>
+              <w:spacing w:after="0" w:line="240" w:lineRule="auto"/>
+              <w:jc w:val="right"/>
+              <w:rPr>
+                <w:rFonts w:ascii="Arial" w:eastAsia="Times New Roman" w:hAnsi="Arial" w:cs="Arial"/>
+                <w:sz w:val="20"/>
+                <w:szCs w:val="20"/>
+                <w:lang w:eastAsia="sv-SE"/>
+              </w:rPr>
+            </w:pPr>
+            <w:r>
+              <w:rPr>
+                <w:rFonts w:ascii="Arial" w:eastAsia="Times New Roman" w:hAnsi="Arial" w:cs="Arial"/>
+                <w:sz w:val="20"/>
+                <w:szCs w:val="20"/>
+                <w:lang w:eastAsia="sv-SE"/>
+              </w:rPr>
+              <w:t>605</w:t>
+            </w:r>
+          </w:p>
+        </w:tc>
+        <w:tc>
+          <w:tcPr>
+            <w:tcW w:w="0" w:type="auto"/>
+            <w:tcBorders>
+              <w:top w:val="single" w:sz="6" w:space="0" w:color="CCCCCC"/>
+              <w:left w:val="single" w:sz="6" w:space="0" w:color="CCCCCC"/>
+              <w:bottom w:val="single" w:sz="6" w:space="0" w:color="CCCCCC"/>
+              <w:right w:val="single" w:sz="6" w:space="0" w:color="CCCCCC"/>
+            </w:tcBorders>
+            <w:shd w:val="clear" w:color="auto" w:fill="FFFFFF"/>
+            <w:tcMar>
+              <w:top w:w="30" w:type="dxa"/>
+              <w:left w:w="45" w:type="dxa"/>
+              <w:bottom w:w="30" w:type="dxa"/>
+              <w:right w:w="45" w:type="dxa"/>
+            </w:tcMar>
+            <w:vAlign w:val="bottom"/>
+            <w:hideMark/>
+          </w:tcPr>
+          <w:p>
+            <w:pPr>
+              <w:spacing w:after="0" w:line="240" w:lineRule="auto"/>
+              <w:jc w:val="right"/>
+              <w:rPr>
+                <w:rFonts w:ascii="Arial" w:eastAsia="Times New Roman" w:hAnsi="Arial" w:cs="Arial"/>
+                <w:color w:val="000000"/>
+                <w:sz w:val="20"/>
+                <w:szCs w:val="20"/>
+                <w:lang w:eastAsia="sv-SE"/>
+              </w:rPr>
+            </w:pPr>
+            <w:r>
+              <w:rPr>
+                <w:rFonts w:ascii="Arial" w:eastAsia="Times New Roman" w:hAnsi="Arial" w:cs="Arial"/>
+                <w:color w:val="000000"/>
+                <w:sz w:val="20"/>
+                <w:szCs w:val="20"/>
+                <w:lang w:eastAsia="sv-SE"/>
+              </w:rPr>
+              <w:t>2495</w:t>
+            </w:r>
+          </w:p>
+        </w:tc>
+      </w:tr>
+      <w:tr>
+        <w:trPr>
+          <w:trHeight w:val="315"/>
+        </w:trPr>
+        <w:tc>
+          <w:tcPr>
+            <w:tcW w:w="0" w:type="auto"/>
+            <w:tcBorders>
+              <w:top w:val="single" w:sz="6" w:space="0" w:color="CCCCCC"/>
+              <w:left w:val="single" w:sz="6" w:space="0" w:color="CCCCCC"/>
+              <w:bottom w:val="single" w:sz="6" w:space="0" w:color="CCCCCC"/>
+              <w:right w:val="single" w:sz="6" w:space="0" w:color="CCCCCC"/>
+            </w:tcBorders>
+            <w:tcMar>
+              <w:top w:w="30" w:type="dxa"/>
+              <w:left w:w="45" w:type="dxa"/>
+              <w:bottom w:w="30" w:type="dxa"/>
+              <w:right w:w="45" w:type="dxa"/>
+            </w:tcMar>
+            <w:vAlign w:val="bottom"/>
+            <w:hideMark/>
+          </w:tcPr>
+          <w:p>
+            <w:pPr>
+              <w:spacing w:after="0" w:line="240" w:lineRule="auto"/>
+              <w:jc w:val="right"/>
+              <w:rPr>
+                <w:rFonts w:ascii="Arial" w:eastAsia="Times New Roman" w:hAnsi="Arial" w:cs="Arial"/>
+                <w:sz w:val="20"/>
+                <w:szCs w:val="20"/>
+                <w:lang w:eastAsia="sv-SE"/>
+              </w:rPr>
+            </w:pPr>
+            <w:r>
+              <w:rPr>
+                <w:rFonts w:ascii="Arial" w:eastAsia="Times New Roman" w:hAnsi="Arial" w:cs="Arial"/>
+                <w:sz w:val="20"/>
+                <w:szCs w:val="20"/>
+                <w:lang w:eastAsia="sv-SE"/>
+              </w:rPr>
+              <w:t>1209</w:t>
+            </w:r>
+          </w:p>
+        </w:tc>
+        <w:tc>
+          <w:tcPr>
+            <w:tcW w:w="0" w:type="auto"/>
+            <w:tcBorders>
+              <w:top w:val="single" w:sz="6" w:space="0" w:color="CCCCCC"/>
+              <w:left w:val="single" w:sz="6" w:space="0" w:color="CCCCCC"/>
+              <w:bottom w:val="single" w:sz="6" w:space="0" w:color="CCCCCC"/>
+              <w:right w:val="single" w:sz="6" w:space="0" w:color="CCCCCC"/>
+            </w:tcBorders>
+            <w:tcMar>
+              <w:top w:w="30" w:type="dxa"/>
+              <w:left w:w="45" w:type="dxa"/>
+              <w:bottom w:w="30" w:type="dxa"/>
+              <w:right w:w="45" w:type="dxa"/>
+            </w:tcMar>
+            <w:vAlign w:val="bottom"/>
+            <w:hideMark/>
+          </w:tcPr>
+          <w:p>
+            <w:pPr>
+              <w:spacing w:after="0" w:line="240" w:lineRule="auto"/>
+              <w:jc w:val="right"/>
+              <w:rPr>
+                <w:rFonts w:ascii="Arial" w:eastAsia="Times New Roman" w:hAnsi="Arial" w:cs="Arial"/>
+                <w:sz w:val="20"/>
+                <w:szCs w:val="20"/>
+                <w:lang w:eastAsia="sv-SE"/>
+              </w:rPr>
+            </w:pPr>
+            <w:r>
+              <w:rPr>
+                <w:rFonts w:ascii="Arial" w:eastAsia="Times New Roman" w:hAnsi="Arial" w:cs="Arial"/>
+                <w:sz w:val="20"/>
+                <w:szCs w:val="20"/>
+                <w:lang w:eastAsia="sv-SE"/>
+              </w:rPr>
+              <w:t>3008</w:t>
+            </w:r>
+          </w:p>
+        </w:tc>
+      </w:tr>
+      <w:tr>
+        <w:trPr>
+          <w:trHeight w:val="315"/>
+        </w:trPr>
+        <w:tc>
+          <w:tcPr>
+            <w:tcW w:w="0" w:type="auto"/>
+            <w:tcBorders>
+              <w:top w:val="single" w:sz="6" w:space="0" w:color="CCCCCC"/>
+              <w:left w:val="single" w:sz="6" w:space="0" w:color="CCCCCC"/>
+              <w:bottom w:val="single" w:sz="6" w:space="0" w:color="CCCCCC"/>
+              <w:right w:val="single" w:sz="6" w:space="0" w:color="CCCCCC"/>
+            </w:tcBorders>
+            <w:tcMar>
+              <w:top w:w="30" w:type="dxa"/>
+              <w:left w:w="45" w:type="dxa"/>
+              <w:bottom w:w="30" w:type="dxa"/>
+              <w:right w:w="45" w:type="dxa"/>
+            </w:tcMar>
+            <w:vAlign w:val="bottom"/>
+            <w:hideMark/>
+          </w:tcPr>
+          <w:p>
+            <w:pPr>
+              <w:spacing w:after="0" w:line="240" w:lineRule="auto"/>
+              <w:jc w:val="right"/>
+              <w:rPr>
+                <w:rFonts w:ascii="Arial" w:eastAsia="Times New Roman" w:hAnsi="Arial" w:cs="Arial"/>
+                <w:sz w:val="20"/>
+                <w:szCs w:val="20"/>
+                <w:lang w:eastAsia="sv-SE"/>
+              </w:rPr>
+            </w:pPr>
+            <w:r>
+              <w:rPr>
+                <w:rFonts w:ascii="Arial" w:eastAsia="Times New Roman" w:hAnsi="Arial" w:cs="Arial"/>
+                <w:sz w:val="20"/>
+                <w:szCs w:val="20"/>
+                <w:lang w:eastAsia="sv-SE"/>
+              </w:rPr>
+              <w:t>826</w:t>
+            </w:r>
+          </w:p>
+        </w:tc>
+        <w:tc>
+          <w:tcPr>
+            <w:tcW w:w="0" w:type="auto"/>
+            <w:tcBorders>
+              <w:top w:val="single" w:sz="6" w:space="0" w:color="CCCCCC"/>
+              <w:left w:val="single" w:sz="6" w:space="0" w:color="CCCCCC"/>
+              <w:bottom w:val="single" w:sz="6" w:space="0" w:color="CCCCCC"/>
+              <w:right w:val="single" w:sz="6" w:space="0" w:color="CCCCCC"/>
+            </w:tcBorders>
+            <w:tcMar>
+              <w:top w:w="30" w:type="dxa"/>
+              <w:left w:w="45" w:type="dxa"/>
+              <w:bottom w:w="30" w:type="dxa"/>
+              <w:right w:w="45" w:type="dxa"/>
+            </w:tcMar>
+            <w:vAlign w:val="bottom"/>
+            <w:hideMark/>
+          </w:tcPr>
+          <w:p>
+            <w:pPr>
+              <w:spacing w:after="0" w:line="240" w:lineRule="auto"/>
+              <w:jc w:val="right"/>
+              <w:rPr>
+                <w:rFonts w:ascii="Arial" w:eastAsia="Times New Roman" w:hAnsi="Arial" w:cs="Arial"/>
+                <w:sz w:val="20"/>
+                <w:szCs w:val="20"/>
+                <w:lang w:eastAsia="sv-SE"/>
+              </w:rPr>
+            </w:pPr>
+            <w:r>
+              <w:rPr>
+                <w:rFonts w:ascii="Arial" w:eastAsia="Times New Roman" w:hAnsi="Arial" w:cs="Arial"/>
+                <w:sz w:val="20"/>
+                <w:szCs w:val="20"/>
+                <w:lang w:eastAsia="sv-SE"/>
+              </w:rPr>
+              <w:t>3429</w:t>
+            </w:r>
+          </w:p>
+        </w:tc>
+      </w:tr>
+      <w:tr>
+        <w:trPr>
+          <w:trHeight w:val="315"/>
+        </w:trPr>
+        <w:tc>
+          <w:tcPr>
+            <w:tcW w:w="0" w:type="auto"/>
+            <w:tcBorders>
+              <w:top w:val="single" w:sz="6" w:space="0" w:color="CCCCCC"/>
+              <w:left w:val="single" w:sz="6" w:space="0" w:color="CCCCCC"/>
+              <w:bottom w:val="single" w:sz="6" w:space="0" w:color="CCCCCC"/>
+              <w:right w:val="single" w:sz="6" w:space="0" w:color="CCCCCC"/>
+            </w:tcBorders>
+            <w:tcMar>
+              <w:top w:w="30" w:type="dxa"/>
+              <w:left w:w="45" w:type="dxa"/>
+              <w:bottom w:w="30" w:type="dxa"/>
+              <w:right w:w="45" w:type="dxa"/>
+            </w:tcMar>
+            <w:vAlign w:val="bottom"/>
+            <w:hideMark/>
+          </w:tcPr>
+          <w:p>
+            <w:pPr>
+              <w:spacing w:after="0" w:line="240" w:lineRule="auto"/>
+              <w:jc w:val="right"/>
+              <w:rPr>
+                <w:rFonts w:ascii="Arial" w:eastAsia="Times New Roman" w:hAnsi="Arial" w:cs="Arial"/>
+                <w:sz w:val="20"/>
+                <w:szCs w:val="20"/>
+                <w:lang w:eastAsia="sv-SE"/>
+              </w:rPr>
+            </w:pPr>
+            <w:r>
+              <w:rPr>
+                <w:rFonts w:ascii="Arial" w:eastAsia="Times New Roman" w:hAnsi="Arial" w:cs="Arial"/>
+                <w:sz w:val="20"/>
+                <w:szCs w:val="20"/>
+                <w:lang w:eastAsia="sv-SE"/>
+              </w:rPr>
+              <w:t>859</w:t>
+            </w:r>
+          </w:p>
+        </w:tc>
+        <w:tc>
+          <w:tcPr>
+            <w:tcW w:w="0" w:type="auto"/>
+            <w:tcBorders>
+              <w:top w:val="single" w:sz="6" w:space="0" w:color="CCCCCC"/>
+              <w:left w:val="single" w:sz="6" w:space="0" w:color="CCCCCC"/>
+              <w:bottom w:val="single" w:sz="6" w:space="0" w:color="CCCCCC"/>
+              <w:right w:val="single" w:sz="6" w:space="0" w:color="CCCCCC"/>
+            </w:tcBorders>
+            <w:tcMar>
+              <w:top w:w="30" w:type="dxa"/>
+              <w:left w:w="45" w:type="dxa"/>
+              <w:bottom w:w="30" w:type="dxa"/>
+              <w:right w:w="45" w:type="dxa"/>
+            </w:tcMar>
+            <w:vAlign w:val="bottom"/>
+            <w:hideMark/>
+          </w:tcPr>
+          <w:p>
+            <w:pPr>
+              <w:spacing w:after="0" w:line="240" w:lineRule="auto"/>
+              <w:jc w:val="right"/>
+              <w:rPr>
+                <w:rFonts w:ascii="Arial" w:eastAsia="Times New Roman" w:hAnsi="Arial" w:cs="Arial"/>
+                <w:sz w:val="20"/>
+                <w:szCs w:val="20"/>
+                <w:lang w:eastAsia="sv-SE"/>
+              </w:rPr>
+            </w:pPr>
+            <w:r>
+              <w:rPr>
+                <w:rFonts w:ascii="Arial" w:eastAsia="Times New Roman" w:hAnsi="Arial" w:cs="Arial"/>
+                <w:sz w:val="20"/>
+                <w:szCs w:val="20"/>
+                <w:lang w:eastAsia="sv-SE"/>
+              </w:rPr>
+              <w:t>3785</w:t>
+            </w:r>
+          </w:p>
+        </w:tc>
+      </w:tr>
+      <w:tr>
+        <w:trPr>
+          <w:trHeight w:val="315"/>
+        </w:trPr>
+        <w:tc>
+          <w:tcPr>
+            <w:tcW w:w="0" w:type="auto"/>
+            <w:tcBorders>
+              <w:top w:val="single" w:sz="6" w:space="0" w:color="CCCCCC"/>
+              <w:left w:val="single" w:sz="6" w:space="0" w:color="CCCCCC"/>
+              <w:bottom w:val="single" w:sz="6" w:space="0" w:color="CCCCCC"/>
+              <w:right w:val="single" w:sz="6" w:space="0" w:color="CCCCCC"/>
+            </w:tcBorders>
+            <w:tcMar>
+              <w:top w:w="30" w:type="dxa"/>
+              <w:left w:w="45" w:type="dxa"/>
+              <w:bottom w:w="30" w:type="dxa"/>
+              <w:right w:w="45" w:type="dxa"/>
+            </w:tcMar>
+            <w:vAlign w:val="bottom"/>
+            <w:hideMark/>
+          </w:tcPr>
+          <w:p>
+            <w:pPr>
+              <w:spacing w:after="0" w:line="240" w:lineRule="auto"/>
+              <w:jc w:val="right"/>
+              <w:rPr>
+                <w:rFonts w:ascii="Arial" w:eastAsia="Times New Roman" w:hAnsi="Arial" w:cs="Arial"/>
+                <w:sz w:val="20"/>
+                <w:szCs w:val="20"/>
+                <w:lang w:eastAsia="sv-SE"/>
+              </w:rPr>
+            </w:pPr>
+            <w:r>
+              <w:rPr>
+                <w:rFonts w:ascii="Arial" w:eastAsia="Times New Roman" w:hAnsi="Arial" w:cs="Arial"/>
+                <w:sz w:val="20"/>
+                <w:szCs w:val="20"/>
+                <w:lang w:eastAsia="sv-SE"/>
+              </w:rPr>
+              <w:t>467</w:t>
+            </w:r>
+          </w:p>
+        </w:tc>
+        <w:tc>
+          <w:tcPr>
+            <w:tcW w:w="0" w:type="auto"/>
+            <w:tcBorders>
+              <w:top w:val="single" w:sz="6" w:space="0" w:color="CCCCCC"/>
+              <w:left w:val="single" w:sz="6" w:space="0" w:color="CCCCCC"/>
+              <w:bottom w:val="single" w:sz="6" w:space="0" w:color="CCCCCC"/>
+              <w:right w:val="single" w:sz="6" w:space="0" w:color="CCCCCC"/>
+            </w:tcBorders>
+            <w:tcMar>
+              <w:top w:w="30" w:type="dxa"/>
+              <w:left w:w="45" w:type="dxa"/>
+              <w:bottom w:w="30" w:type="dxa"/>
+              <w:right w:w="45" w:type="dxa"/>
+            </w:tcMar>
+            <w:vAlign w:val="bottom"/>
+            <w:hideMark/>
+          </w:tcPr>
+          <w:p>
+            <w:pPr>
+              <w:spacing w:after="0" w:line="240" w:lineRule="auto"/>
+              <w:jc w:val="right"/>
+              <w:rPr>
+                <w:rFonts w:ascii="Arial" w:eastAsia="Times New Roman" w:hAnsi="Arial" w:cs="Arial"/>
+                <w:sz w:val="20"/>
+                <w:szCs w:val="20"/>
+                <w:lang w:eastAsia="sv-SE"/>
+              </w:rPr>
+            </w:pPr>
+            <w:r>
+              <w:rPr>
+                <w:rFonts w:ascii="Arial" w:eastAsia="Times New Roman" w:hAnsi="Arial" w:cs="Arial"/>
+                <w:sz w:val="20"/>
+                <w:szCs w:val="20"/>
+                <w:lang w:eastAsia="sv-SE"/>
+              </w:rPr>
+              <w:t>2750</w:t>
+            </w:r>
+          </w:p>
+        </w:tc>
+      </w:tr>
+      <w:tr>
+        <w:trPr>
+          <w:trHeight w:val="315"/>
+        </w:trPr>
+        <w:tc>
+          <w:tcPr>
+            <w:tcW w:w="0" w:type="auto"/>
+            <w:tcBorders>
+              <w:top w:val="single" w:sz="6" w:space="0" w:color="CCCCCC"/>
+              <w:left w:val="single" w:sz="6" w:space="0" w:color="CCCCCC"/>
+              <w:bottom w:val="single" w:sz="6" w:space="0" w:color="CCCCCC"/>
+              <w:right w:val="single" w:sz="6" w:space="0" w:color="CCCCCC"/>
+            </w:tcBorders>
+            <w:tcMar>
+              <w:top w:w="30" w:type="dxa"/>
+              <w:left w:w="45" w:type="dxa"/>
+              <w:bottom w:w="30" w:type="dxa"/>
+              <w:right w:w="45" w:type="dxa"/>
+            </w:tcMar>
+            <w:vAlign w:val="bottom"/>
+            <w:hideMark/>
+          </w:tcPr>
+          <w:p>
+            <w:pPr>
+              <w:spacing w:after="0" w:line="240" w:lineRule="auto"/>
+              <w:jc w:val="right"/>
+              <w:rPr>
+                <w:rFonts w:ascii="Arial" w:eastAsia="Times New Roman" w:hAnsi="Arial" w:cs="Arial"/>
+                <w:sz w:val="20"/>
+                <w:szCs w:val="20"/>
+                <w:lang w:eastAsia="sv-SE"/>
+              </w:rPr>
+            </w:pPr>
+            <w:r>
+              <w:rPr>
+                <w:rFonts w:ascii="Arial" w:eastAsia="Times New Roman" w:hAnsi="Arial" w:cs="Arial"/>
+                <w:sz w:val="20"/>
+                <w:szCs w:val="20"/>
+                <w:lang w:eastAsia="sv-SE"/>
+              </w:rPr>
+              <w:t>758</w:t>
+            </w:r>
+          </w:p>
+        </w:tc>
+        <w:tc>
+          <w:tcPr>
+            <w:tcW w:w="0" w:type="auto"/>
+            <w:tcBorders>
+              <w:top w:val="single" w:sz="6" w:space="0" w:color="CCCCCC"/>
+              <w:left w:val="single" w:sz="6" w:space="0" w:color="CCCCCC"/>
+              <w:bottom w:val="single" w:sz="6" w:space="0" w:color="CCCCCC"/>
+              <w:right w:val="single" w:sz="6" w:space="0" w:color="CCCCCC"/>
+            </w:tcBorders>
+            <w:tcMar>
+              <w:top w:w="30" w:type="dxa"/>
+              <w:left w:w="45" w:type="dxa"/>
+              <w:bottom w:w="30" w:type="dxa"/>
+              <w:right w:w="45" w:type="dxa"/>
+            </w:tcMar>
+            <w:vAlign w:val="bottom"/>
+            <w:hideMark/>
+          </w:tcPr>
+          <w:p>
+            <w:pPr>
+              <w:spacing w:after="0" w:line="240" w:lineRule="auto"/>
+              <w:jc w:val="right"/>
+              <w:rPr>
+                <w:rFonts w:ascii="Arial" w:eastAsia="Times New Roman" w:hAnsi="Arial" w:cs="Arial"/>
+                <w:sz w:val="20"/>
+                <w:szCs w:val="20"/>
+                <w:lang w:eastAsia="sv-SE"/>
+              </w:rPr>
+            </w:pPr>
+            <w:r>
+              <w:rPr>
+                <w:rFonts w:ascii="Arial" w:eastAsia="Times New Roman" w:hAnsi="Arial" w:cs="Arial"/>
+                <w:sz w:val="20"/>
+                <w:szCs w:val="20"/>
+                <w:lang w:eastAsia="sv-SE"/>
+              </w:rPr>
+              <w:t>2272</w:t>
+            </w:r>
+          </w:p>
+        </w:tc>
+      </w:tr>
+      <w:tr>
+        <w:trPr>
+          <w:trHeight w:val="315"/>
+        </w:trPr>
+        <w:tc>
+          <w:tcPr>
+            <w:tcW w:w="0" w:type="auto"/>
+            <w:tcBorders>
+              <w:top w:val="single" w:sz="6" w:space="0" w:color="CCCCCC"/>
+              <w:left w:val="single" w:sz="6" w:space="0" w:color="CCCCCC"/>
+              <w:bottom w:val="single" w:sz="6" w:space="0" w:color="CCCCCC"/>
+              <w:right w:val="single" w:sz="6" w:space="0" w:color="CCCCCC"/>
+            </w:tcBorders>
+            <w:tcMar>
+              <w:top w:w="30" w:type="dxa"/>
+              <w:left w:w="45" w:type="dxa"/>
+              <w:bottom w:w="30" w:type="dxa"/>
+              <w:right w:w="45" w:type="dxa"/>
+            </w:tcMar>
+            <w:vAlign w:val="bottom"/>
+            <w:hideMark/>
+          </w:tcPr>
+          <w:p>
+            <w:pPr>
+              <w:spacing w:after="0" w:line="240" w:lineRule="auto"/>
+              <w:jc w:val="right"/>
+              <w:rPr>
+                <w:rFonts w:ascii="Arial" w:eastAsia="Times New Roman" w:hAnsi="Arial" w:cs="Arial"/>
+                <w:sz w:val="20"/>
+                <w:szCs w:val="20"/>
+                <w:lang w:eastAsia="sv-SE"/>
+              </w:rPr>
+            </w:pPr>
+            <w:r>
+              <w:rPr>
+                <w:rFonts w:ascii="Arial" w:eastAsia="Times New Roman" w:hAnsi="Arial" w:cs="Arial"/>
+                <w:sz w:val="20"/>
+                <w:szCs w:val="20"/>
+                <w:lang w:eastAsia="sv-SE"/>
+              </w:rPr>
+              <w:t>1504</w:t>
+            </w:r>
+          </w:p>
+        </w:tc>
+        <w:tc>
+          <w:tcPr>
+            <w:tcW w:w="0" w:type="auto"/>
+            <w:tcBorders>
+              <w:top w:val="single" w:sz="6" w:space="0" w:color="CCCCCC"/>
+              <w:left w:val="single" w:sz="6" w:space="0" w:color="CCCCCC"/>
+              <w:bottom w:val="single" w:sz="6" w:space="0" w:color="CCCCCC"/>
+              <w:right w:val="single" w:sz="6" w:space="0" w:color="CCCCCC"/>
+            </w:tcBorders>
+            <w:tcMar>
+              <w:top w:w="30" w:type="dxa"/>
+              <w:left w:w="45" w:type="dxa"/>
+              <w:bottom w:w="30" w:type="dxa"/>
+              <w:right w:w="45" w:type="dxa"/>
+            </w:tcMar>
+            <w:vAlign w:val="bottom"/>
+            <w:hideMark/>
+          </w:tcPr>
+          <w:p>
+            <w:pPr>
+              <w:spacing w:after="0" w:line="240" w:lineRule="auto"/>
+              <w:jc w:val="right"/>
+              <w:rPr>
+                <w:rFonts w:ascii="Arial" w:eastAsia="Times New Roman" w:hAnsi="Arial" w:cs="Arial"/>
+                <w:sz w:val="20"/>
+                <w:szCs w:val="20"/>
+                <w:lang w:eastAsia="sv-SE"/>
+              </w:rPr>
+            </w:pPr>
+            <w:r>
+              <w:rPr>
+                <w:rFonts w:ascii="Arial" w:eastAsia="Times New Roman" w:hAnsi="Arial" w:cs="Arial"/>
+                <w:sz w:val="20"/>
+                <w:szCs w:val="20"/>
+                <w:lang w:eastAsia="sv-SE"/>
+              </w:rPr>
+              <w:t>4513</w:t>
+            </w:r>
+          </w:p>
+        </w:tc>
+      </w:tr>
+      <w:tr>
+        <w:trPr>
+          <w:trHeight w:val="315"/>
+        </w:trPr>
+        <w:tc>
+          <w:tcPr>
+            <w:tcW w:w="0" w:type="auto"/>
+            <w:tcBorders>
+              <w:top w:val="single" w:sz="6" w:space="0" w:color="CCCCCC"/>
+              <w:left w:val="single" w:sz="6" w:space="0" w:color="CCCCCC"/>
+              <w:bottom w:val="single" w:sz="6" w:space="0" w:color="CCCCCC"/>
+              <w:right w:val="single" w:sz="6" w:space="0" w:color="CCCCCC"/>
+            </w:tcBorders>
+            <w:tcMar>
+              <w:top w:w="30" w:type="dxa"/>
+              <w:left w:w="45" w:type="dxa"/>
+              <w:bottom w:w="30" w:type="dxa"/>
+              <w:right w:w="45" w:type="dxa"/>
+            </w:tcMar>
+            <w:vAlign w:val="bottom"/>
+            <w:hideMark/>
+          </w:tcPr>
+          <w:p>
+            <w:pPr>
+              <w:spacing w:after="0" w:line="240" w:lineRule="auto"/>
+              <w:jc w:val="right"/>
+              <w:rPr>
+                <w:rFonts w:ascii="Arial" w:eastAsia="Times New Roman" w:hAnsi="Arial" w:cs="Arial"/>
+                <w:sz w:val="20"/>
+                <w:szCs w:val="20"/>
+                <w:lang w:eastAsia="sv-SE"/>
+              </w:rPr>
+            </w:pPr>
+            <w:r>
+              <w:rPr>
+                <w:rFonts w:ascii="Arial" w:eastAsia="Times New Roman" w:hAnsi="Arial" w:cs="Arial"/>
+                <w:sz w:val="20"/>
+                <w:szCs w:val="20"/>
+                <w:lang w:eastAsia="sv-SE"/>
+              </w:rPr>
+              <w:t>640</w:t>
+            </w:r>
+          </w:p>
+        </w:tc>
+        <w:tc>
+          <w:tcPr>
+            <w:tcW w:w="0" w:type="auto"/>
+            <w:tcBorders>
+              <w:top w:val="single" w:sz="6" w:space="0" w:color="CCCCCC"/>
+              <w:left w:val="single" w:sz="6" w:space="0" w:color="CCCCCC"/>
+              <w:bottom w:val="single" w:sz="6" w:space="0" w:color="CCCCCC"/>
+              <w:right w:val="single" w:sz="6" w:space="0" w:color="CCCCCC"/>
+            </w:tcBorders>
+            <w:tcMar>
+              <w:top w:w="30" w:type="dxa"/>
+              <w:left w:w="45" w:type="dxa"/>
+              <w:bottom w:w="30" w:type="dxa"/>
+              <w:right w:w="45" w:type="dxa"/>
+            </w:tcMar>
+            <w:vAlign w:val="bottom"/>
+            <w:hideMark/>
+          </w:tcPr>
+          <w:p>
+            <w:pPr>
+              <w:spacing w:after="0" w:line="240" w:lineRule="auto"/>
+              <w:jc w:val="right"/>
+              <w:rPr>
+                <w:rFonts w:ascii="Arial" w:eastAsia="Times New Roman" w:hAnsi="Arial" w:cs="Arial"/>
+                <w:sz w:val="20"/>
+                <w:szCs w:val="20"/>
+                <w:lang w:eastAsia="sv-SE"/>
+              </w:rPr>
+            </w:pPr>
+            <w:r>
+              <w:rPr>
+                <w:rFonts w:ascii="Arial" w:eastAsia="Times New Roman" w:hAnsi="Arial" w:cs="Arial"/>
+                <w:sz w:val="20"/>
+                <w:szCs w:val="20"/>
+                <w:lang w:eastAsia="sv-SE"/>
+              </w:rPr>
+              <w:t>3899</w:t>
+            </w:r>
+          </w:p>
+        </w:tc>
+      </w:tr>
+      <w:tr>
+        <w:trPr>
+          <w:trHeight w:val="315"/>
+        </w:trPr>
+        <w:tc>
+          <w:tcPr>
+            <w:tcW w:w="0" w:type="auto"/>
+            <w:tcBorders>
+              <w:top w:val="single" w:sz="6" w:space="0" w:color="CCCCCC"/>
+              <w:left w:val="single" w:sz="6" w:space="0" w:color="CCCCCC"/>
+              <w:bottom w:val="single" w:sz="6" w:space="0" w:color="CCCCCC"/>
+              <w:right w:val="single" w:sz="6" w:space="0" w:color="CCCCCC"/>
+            </w:tcBorders>
+            <w:tcMar>
+              <w:top w:w="30" w:type="dxa"/>
+              <w:left w:w="45" w:type="dxa"/>
+              <w:bottom w:w="30" w:type="dxa"/>
+              <w:right w:w="45" w:type="dxa"/>
+            </w:tcMar>
+            <w:vAlign w:val="bottom"/>
+            <w:hideMark/>
+          </w:tcPr>
+          <w:p>
+            <w:pPr>
+              <w:spacing w:after="0" w:line="240" w:lineRule="auto"/>
+              <w:jc w:val="right"/>
+              <w:rPr>
+                <w:rFonts w:ascii="Arial" w:eastAsia="Times New Roman" w:hAnsi="Arial" w:cs="Arial"/>
+                <w:sz w:val="20"/>
+                <w:szCs w:val="20"/>
+                <w:lang w:eastAsia="sv-SE"/>
+              </w:rPr>
+            </w:pPr>
+            <w:r>
+              <w:rPr>
+                <w:rFonts w:ascii="Arial" w:eastAsia="Times New Roman" w:hAnsi="Arial" w:cs="Arial"/>
+                <w:sz w:val="20"/>
+                <w:szCs w:val="20"/>
+                <w:lang w:eastAsia="sv-SE"/>
+              </w:rPr>
+              <w:t>690</w:t>
+            </w:r>
+          </w:p>
+        </w:tc>
+        <w:tc>
+          <w:tcPr>
+            <w:tcW w:w="0" w:type="auto"/>
+            <w:tcBorders>
+              <w:top w:val="single" w:sz="6" w:space="0" w:color="CCCCCC"/>
+              <w:left w:val="single" w:sz="6" w:space="0" w:color="CCCCCC"/>
+              <w:bottom w:val="single" w:sz="6" w:space="0" w:color="CCCCCC"/>
+              <w:right w:val="single" w:sz="6" w:space="0" w:color="CCCCCC"/>
+            </w:tcBorders>
+            <w:tcMar>
+              <w:top w:w="30" w:type="dxa"/>
+              <w:left w:w="45" w:type="dxa"/>
+              <w:bottom w:w="30" w:type="dxa"/>
+              <w:right w:w="45" w:type="dxa"/>
+            </w:tcMar>
+            <w:vAlign w:val="bottom"/>
+            <w:hideMark/>
+          </w:tcPr>
+          <w:p>
+            <w:pPr>
+              <w:spacing w:after="0" w:line="240" w:lineRule="auto"/>
+              <w:jc w:val="right"/>
+              <w:rPr>
+                <w:rFonts w:ascii="Arial" w:eastAsia="Times New Roman" w:hAnsi="Arial" w:cs="Arial"/>
+                <w:sz w:val="20"/>
+                <w:szCs w:val="20"/>
+                <w:lang w:eastAsia="sv-SE"/>
+              </w:rPr>
+            </w:pPr>
+            <w:r>
+              <w:rPr>
+                <w:rFonts w:ascii="Arial" w:eastAsia="Times New Roman" w:hAnsi="Arial" w:cs="Arial"/>
+                <w:sz w:val="20"/>
+                <w:szCs w:val="20"/>
+                <w:lang w:eastAsia="sv-SE"/>
+              </w:rPr>
+              <w:t>2124</w:t>
+            </w:r>
+          </w:p>
+        </w:tc>
+      </w:tr>
+      <w:tr>
+        <w:trPr>
+          <w:trHeight w:val="315"/>
+        </w:trPr>
+        <w:tc>
+          <w:tcPr>
+            <w:tcW w:w="0" w:type="auto"/>
+            <w:tcBorders>
+              <w:top w:val="single" w:sz="6" w:space="0" w:color="CCCCCC"/>
+              <w:left w:val="single" w:sz="6" w:space="0" w:color="CCCCCC"/>
+              <w:bottom w:val="single" w:sz="6" w:space="0" w:color="CCCCCC"/>
+              <w:right w:val="single" w:sz="6" w:space="0" w:color="CCCCCC"/>
+            </w:tcBorders>
+            <w:tcMar>
+              <w:top w:w="30" w:type="dxa"/>
+              <w:left w:w="45" w:type="dxa"/>
+              <w:bottom w:w="30" w:type="dxa"/>
+              <w:right w:w="45" w:type="dxa"/>
+            </w:tcMar>
+            <w:vAlign w:val="bottom"/>
+            <w:hideMark/>
+          </w:tcPr>
+          <w:p>
+            <w:pPr>
+              <w:spacing w:after="0" w:line="240" w:lineRule="auto"/>
+              <w:jc w:val="right"/>
+              <w:rPr>
+                <w:rFonts w:ascii="Arial" w:eastAsia="Times New Roman" w:hAnsi="Arial" w:cs="Arial"/>
+                <w:sz w:val="20"/>
+                <w:szCs w:val="20"/>
+                <w:lang w:eastAsia="sv-SE"/>
+              </w:rPr>
+            </w:pPr>
+            <w:r>
+              <w:rPr>
+                <w:rFonts w:ascii="Arial" w:eastAsia="Times New Roman" w:hAnsi="Arial" w:cs="Arial"/>
+                <w:sz w:val="20"/>
+                <w:szCs w:val="20"/>
+                <w:lang w:eastAsia="sv-SE"/>
+              </w:rPr>
+              <w:t>898</w:t>
+            </w:r>
+          </w:p>
+        </w:tc>
+        <w:tc>
+          <w:tcPr>
+            <w:tcW w:w="0" w:type="auto"/>
+            <w:tcBorders>
+              <w:top w:val="single" w:sz="6" w:space="0" w:color="CCCCCC"/>
+              <w:left w:val="single" w:sz="6" w:space="0" w:color="CCCCCC"/>
+              <w:bottom w:val="single" w:sz="6" w:space="0" w:color="CCCCCC"/>
+              <w:right w:val="single" w:sz="6" w:space="0" w:color="CCCCCC"/>
+            </w:tcBorders>
+            <w:tcMar>
+              <w:top w:w="30" w:type="dxa"/>
+              <w:left w:w="45" w:type="dxa"/>
+              <w:bottom w:w="30" w:type="dxa"/>
+              <w:right w:w="45" w:type="dxa"/>
+            </w:tcMar>
+            <w:vAlign w:val="bottom"/>
+            <w:hideMark/>
+          </w:tcPr>
+          <w:p>
+            <w:pPr>
+              <w:spacing w:after="0" w:line="240" w:lineRule="auto"/>
+              <w:jc w:val="right"/>
+              <w:rPr>
+                <w:rFonts w:ascii="Arial" w:eastAsia="Times New Roman" w:hAnsi="Arial" w:cs="Arial"/>
+                <w:sz w:val="20"/>
+                <w:szCs w:val="20"/>
+                <w:lang w:eastAsia="sv-SE"/>
+              </w:rPr>
+            </w:pPr>
+            <w:r>
+              <w:rPr>
+                <w:rFonts w:ascii="Arial" w:eastAsia="Times New Roman" w:hAnsi="Arial" w:cs="Arial"/>
+                <w:sz w:val="20"/>
+                <w:szCs w:val="20"/>
+                <w:lang w:eastAsia="sv-SE"/>
+              </w:rPr>
+              <w:t>4760</w:t>
+            </w:r>
+          </w:p>
+        </w:tc>
+      </w:tr>
+      <w:tr>
+        <w:trPr>
+          <w:trHeight w:val="315"/>
+        </w:trPr>
+        <w:tc>
+          <w:tcPr>
+            <w:tcW w:w="0" w:type="auto"/>
+            <w:tcBorders>
+              <w:top w:val="single" w:sz="6" w:space="0" w:color="CCCCCC"/>
+              <w:left w:val="single" w:sz="6" w:space="0" w:color="CCCCCC"/>
+              <w:bottom w:val="single" w:sz="6" w:space="0" w:color="CCCCCC"/>
+              <w:right w:val="single" w:sz="6" w:space="0" w:color="CCCCCC"/>
+            </w:tcBorders>
+            <w:tcMar>
+              <w:top w:w="30" w:type="dxa"/>
+              <w:left w:w="45" w:type="dxa"/>
+              <w:bottom w:w="30" w:type="dxa"/>
+              <w:right w:w="45" w:type="dxa"/>
+            </w:tcMar>
+            <w:vAlign w:val="bottom"/>
+            <w:hideMark/>
+          </w:tcPr>
+          <w:p>
+            <w:pPr>
+              <w:spacing w:after="0" w:line="240" w:lineRule="auto"/>
+              <w:jc w:val="right"/>
+              <w:rPr>
+                <w:rFonts w:ascii="Arial" w:eastAsia="Times New Roman" w:hAnsi="Arial" w:cs="Arial"/>
+                <w:sz w:val="20"/>
+                <w:szCs w:val="20"/>
+                <w:lang w:eastAsia="sv-SE"/>
+              </w:rPr>
+            </w:pPr>
+            <w:r>
+              <w:rPr>
+                <w:rFonts w:ascii="Arial" w:eastAsia="Times New Roman" w:hAnsi="Arial" w:cs="Arial"/>
+                <w:sz w:val="20"/>
+                <w:szCs w:val="20"/>
+                <w:lang w:eastAsia="sv-SE"/>
+              </w:rPr>
+              <w:t>856</w:t>
+            </w:r>
+          </w:p>
+        </w:tc>
+        <w:tc>
+          <w:tcPr>
+            <w:tcW w:w="0" w:type="auto"/>
+            <w:tcBorders>
+              <w:top w:val="single" w:sz="6" w:space="0" w:color="CCCCCC"/>
+              <w:left w:val="single" w:sz="6" w:space="0" w:color="CCCCCC"/>
+              <w:bottom w:val="single" w:sz="6" w:space="0" w:color="CCCCCC"/>
+              <w:right w:val="single" w:sz="6" w:space="0" w:color="CCCCCC"/>
+            </w:tcBorders>
+            <w:tcMar>
+              <w:top w:w="30" w:type="dxa"/>
+              <w:left w:w="45" w:type="dxa"/>
+              <w:bottom w:w="30" w:type="dxa"/>
+              <w:right w:w="45" w:type="dxa"/>
+            </w:tcMar>
+            <w:vAlign w:val="bottom"/>
+            <w:hideMark/>
+          </w:tcPr>
+          <w:p>
+            <w:pPr>
+              <w:spacing w:after="0" w:line="240" w:lineRule="auto"/>
+              <w:jc w:val="right"/>
+              <w:rPr>
+                <w:rFonts w:ascii="Arial" w:eastAsia="Times New Roman" w:hAnsi="Arial" w:cs="Arial"/>
+                <w:sz w:val="20"/>
+                <w:szCs w:val="20"/>
+                <w:lang w:eastAsia="sv-SE"/>
+              </w:rPr>
+            </w:pPr>
+            <w:r>
+              <w:rPr>
+                <w:rFonts w:ascii="Arial" w:eastAsia="Times New Roman" w:hAnsi="Arial" w:cs="Arial"/>
+                <w:sz w:val="20"/>
+                <w:szCs w:val="20"/>
+                <w:lang w:eastAsia="sv-SE"/>
+              </w:rPr>
+              <w:t>4283</w:t>
+            </w:r>
+          </w:p>
+        </w:tc>
+      </w:tr>
+      <w:tr>
+        <w:trPr>
+          <w:trHeight w:val="315"/>
+        </w:trPr>
+        <w:tc>
+          <w:tcPr>
+            <w:tcW w:w="0" w:type="auto"/>
+            <w:tcBorders>
+              <w:top w:val="single" w:sz="6" w:space="0" w:color="CCCCCC"/>
+              <w:left w:val="single" w:sz="6" w:space="0" w:color="CCCCCC"/>
+              <w:bottom w:val="single" w:sz="6" w:space="0" w:color="CCCCCC"/>
+              <w:right w:val="single" w:sz="6" w:space="0" w:color="CCCCCC"/>
+            </w:tcBorders>
+            <w:tcMar>
+              <w:top w:w="30" w:type="dxa"/>
+              <w:left w:w="45" w:type="dxa"/>
+              <w:bottom w:w="30" w:type="dxa"/>
+              <w:right w:w="45" w:type="dxa"/>
+            </w:tcMar>
+            <w:vAlign w:val="bottom"/>
+            <w:hideMark/>
+          </w:tcPr>
+          <w:p>
+            <w:pPr>
+              <w:spacing w:after="0" w:line="240" w:lineRule="auto"/>
+              <w:jc w:val="right"/>
+              <w:rPr>
+                <w:rFonts w:ascii="Arial" w:eastAsia="Times New Roman" w:hAnsi="Arial" w:cs="Arial"/>
+                <w:sz w:val="20"/>
+                <w:szCs w:val="20"/>
+                <w:lang w:eastAsia="sv-SE"/>
+              </w:rPr>
+            </w:pPr>
+            <w:r>
+              <w:rPr>
+                <w:rFonts w:ascii="Arial" w:eastAsia="Times New Roman" w:hAnsi="Arial" w:cs="Arial"/>
+                <w:sz w:val="20"/>
+                <w:szCs w:val="20"/>
+                <w:lang w:eastAsia="sv-SE"/>
+              </w:rPr>
+              <w:t>657</w:t>
+            </w:r>
+          </w:p>
+        </w:tc>
+        <w:tc>
+          <w:tcPr>
+            <w:tcW w:w="0" w:type="auto"/>
+            <w:tcBorders>
+              <w:top w:val="single" w:sz="6" w:space="0" w:color="CCCCCC"/>
+              <w:left w:val="single" w:sz="6" w:space="0" w:color="CCCCCC"/>
+              <w:bottom w:val="single" w:sz="6" w:space="0" w:color="CCCCCC"/>
+              <w:right w:val="single" w:sz="6" w:space="0" w:color="CCCCCC"/>
+            </w:tcBorders>
+            <w:tcMar>
+              <w:top w:w="30" w:type="dxa"/>
+              <w:left w:w="45" w:type="dxa"/>
+              <w:bottom w:w="30" w:type="dxa"/>
+              <w:right w:w="45" w:type="dxa"/>
+            </w:tcMar>
+            <w:vAlign w:val="bottom"/>
+            <w:hideMark/>
+          </w:tcPr>
+          <w:p>
+            <w:pPr>
+              <w:spacing w:after="0" w:line="240" w:lineRule="auto"/>
+              <w:jc w:val="right"/>
+              <w:rPr>
+                <w:rFonts w:ascii="Arial" w:eastAsia="Times New Roman" w:hAnsi="Arial" w:cs="Arial"/>
+                <w:sz w:val="20"/>
+                <w:szCs w:val="20"/>
+                <w:lang w:eastAsia="sv-SE"/>
+              </w:rPr>
+            </w:pPr>
+            <w:r>
+              <w:rPr>
+                <w:rFonts w:ascii="Arial" w:eastAsia="Times New Roman" w:hAnsi="Arial" w:cs="Arial"/>
+                <w:sz w:val="20"/>
+                <w:szCs w:val="20"/>
+                <w:lang w:eastAsia="sv-SE"/>
+              </w:rPr>
+              <w:t>2325</w:t>
+            </w:r>
+          </w:p>
+        </w:tc>
+      </w:tr>
+      <w:tr>
+        <w:trPr>
+          <w:trHeight w:val="315"/>
+        </w:trPr>
+        <w:tc>
+          <w:tcPr>
+            <w:tcW w:w="0" w:type="auto"/>
+            <w:tcBorders>
+              <w:top w:val="single" w:sz="6" w:space="0" w:color="CCCCCC"/>
+              <w:left w:val="single" w:sz="6" w:space="0" w:color="CCCCCC"/>
+              <w:bottom w:val="single" w:sz="6" w:space="0" w:color="CCCCCC"/>
+              <w:right w:val="single" w:sz="6" w:space="0" w:color="CCCCCC"/>
+            </w:tcBorders>
+            <w:tcMar>
+              <w:top w:w="30" w:type="dxa"/>
+              <w:left w:w="45" w:type="dxa"/>
+              <w:bottom w:w="30" w:type="dxa"/>
+              <w:right w:w="45" w:type="dxa"/>
+            </w:tcMar>
+            <w:vAlign w:val="bottom"/>
+            <w:hideMark/>
+          </w:tcPr>
+          <w:p>
+            <w:pPr>
+              <w:spacing w:after="0" w:line="240" w:lineRule="auto"/>
+              <w:jc w:val="right"/>
+              <w:rPr>
+                <w:rFonts w:ascii="Arial" w:eastAsia="Times New Roman" w:hAnsi="Arial" w:cs="Arial"/>
+                <w:sz w:val="20"/>
+                <w:szCs w:val="20"/>
+                <w:lang w:eastAsia="sv-SE"/>
+              </w:rPr>
+            </w:pPr>
+            <w:r>
+              <w:rPr>
+                <w:rFonts w:ascii="Arial" w:eastAsia="Times New Roman" w:hAnsi="Arial" w:cs="Arial"/>
+                <w:sz w:val="20"/>
+                <w:szCs w:val="20"/>
+                <w:lang w:eastAsia="sv-SE"/>
+              </w:rPr>
+              <w:t>537</w:t>
+            </w:r>
+          </w:p>
+        </w:tc>
+        <w:tc>
+          <w:tcPr>
+            <w:tcW w:w="0" w:type="auto"/>
+            <w:tcBorders>
+              <w:top w:val="single" w:sz="6" w:space="0" w:color="CCCCCC"/>
+              <w:left w:val="single" w:sz="6" w:space="0" w:color="CCCCCC"/>
+              <w:bottom w:val="single" w:sz="6" w:space="0" w:color="CCCCCC"/>
+              <w:right w:val="single" w:sz="6" w:space="0" w:color="CCCCCC"/>
+            </w:tcBorders>
+            <w:tcMar>
+              <w:top w:w="30" w:type="dxa"/>
+              <w:left w:w="45" w:type="dxa"/>
+              <w:bottom w:w="30" w:type="dxa"/>
+              <w:right w:w="45" w:type="dxa"/>
+            </w:tcMar>
+            <w:vAlign w:val="bottom"/>
+            <w:hideMark/>
+          </w:tcPr>
+          <w:p>
+            <w:pPr>
+              <w:spacing w:after="0" w:line="240" w:lineRule="auto"/>
+              <w:jc w:val="right"/>
+              <w:rPr>
+                <w:rFonts w:ascii="Arial" w:eastAsia="Times New Roman" w:hAnsi="Arial" w:cs="Arial"/>
+                <w:sz w:val="20"/>
+                <w:szCs w:val="20"/>
+                <w:lang w:eastAsia="sv-SE"/>
+              </w:rPr>
+            </w:pPr>
+            <w:r>
+              <w:rPr>
+                <w:rFonts w:ascii="Arial" w:eastAsia="Times New Roman" w:hAnsi="Arial" w:cs="Arial"/>
+                <w:sz w:val="20"/>
+                <w:szCs w:val="20"/>
+                <w:lang w:eastAsia="sv-SE"/>
+              </w:rPr>
+              <w:t>2032</w:t>
+            </w:r>
+          </w:p>
+        </w:tc>
+      </w:tr>
+      <w:tr>
+        <w:trPr>
+          <w:trHeight w:val="315"/>
+        </w:trPr>
+        <w:tc>
+          <w:tcPr>
+            <w:tcW w:w="0" w:type="auto"/>
+            <w:tcBorders>
+              <w:top w:val="single" w:sz="6" w:space="0" w:color="CCCCCC"/>
+              <w:left w:val="single" w:sz="6" w:space="0" w:color="CCCCCC"/>
+              <w:bottom w:val="single" w:sz="6" w:space="0" w:color="CCCCCC"/>
+              <w:right w:val="single" w:sz="6" w:space="0" w:color="CCCCCC"/>
+            </w:tcBorders>
+            <w:tcMar>
+              <w:top w:w="30" w:type="dxa"/>
+              <w:left w:w="45" w:type="dxa"/>
+              <w:bottom w:w="30" w:type="dxa"/>
+              <w:right w:w="45" w:type="dxa"/>
+            </w:tcMar>
+            <w:vAlign w:val="bottom"/>
+            <w:hideMark/>
+          </w:tcPr>
+          <w:p>
+            <w:pPr>
+              <w:spacing w:after="0" w:line="240" w:lineRule="auto"/>
+              <w:jc w:val="right"/>
+              <w:rPr>
+                <w:rFonts w:ascii="Arial" w:eastAsia="Times New Roman" w:hAnsi="Arial" w:cs="Arial"/>
+                <w:sz w:val="20"/>
+                <w:szCs w:val="20"/>
+                <w:lang w:eastAsia="sv-SE"/>
+              </w:rPr>
+            </w:pPr>
+            <w:r>
+              <w:rPr>
+                <w:rFonts w:ascii="Arial" w:eastAsia="Times New Roman" w:hAnsi="Arial" w:cs="Arial"/>
+                <w:sz w:val="20"/>
+                <w:szCs w:val="20"/>
+                <w:lang w:eastAsia="sv-SE"/>
+              </w:rPr>
+              <w:t>1186</w:t>
+            </w:r>
+          </w:p>
+        </w:tc>
+        <w:tc>
+          <w:tcPr>
+            <w:tcW w:w="0" w:type="auto"/>
+            <w:tcBorders>
+              <w:top w:val="single" w:sz="6" w:space="0" w:color="CCCCCC"/>
+              <w:left w:val="single" w:sz="6" w:space="0" w:color="CCCCCC"/>
+              <w:bottom w:val="single" w:sz="6" w:space="0" w:color="CCCCCC"/>
+              <w:right w:val="single" w:sz="6" w:space="0" w:color="CCCCCC"/>
+            </w:tcBorders>
+            <w:tcMar>
+              <w:top w:w="30" w:type="dxa"/>
+              <w:left w:w="45" w:type="dxa"/>
+              <w:bottom w:w="30" w:type="dxa"/>
+              <w:right w:w="45" w:type="dxa"/>
+            </w:tcMar>
+            <w:vAlign w:val="bottom"/>
+            <w:hideMark/>
+          </w:tcPr>
+          <w:p>
+            <w:pPr>
+              <w:spacing w:after="0" w:line="240" w:lineRule="auto"/>
+              <w:jc w:val="right"/>
+              <w:rPr>
+                <w:rFonts w:ascii="Arial" w:eastAsia="Times New Roman" w:hAnsi="Arial" w:cs="Arial"/>
+                <w:sz w:val="20"/>
+                <w:szCs w:val="20"/>
+                <w:lang w:eastAsia="sv-SE"/>
+              </w:rPr>
+            </w:pPr>
+            <w:r>
+              <w:rPr>
+                <w:rFonts w:ascii="Arial" w:eastAsia="Times New Roman" w:hAnsi="Arial" w:cs="Arial"/>
+                <w:sz w:val="20"/>
+                <w:szCs w:val="20"/>
+                <w:lang w:eastAsia="sv-SE"/>
+              </w:rPr>
+              <w:t>4091</w:t>
+            </w:r>
+          </w:p>
+        </w:tc>
+      </w:tr>
+      <w:tr>
+        <w:trPr>
+          <w:trHeight w:val="315"/>
+        </w:trPr>
+        <w:tc>
+          <w:tcPr>
+            <w:tcW w:w="0" w:type="auto"/>
+            <w:tcBorders>
+              <w:top w:val="single" w:sz="6" w:space="0" w:color="CCCCCC"/>
+              <w:left w:val="single" w:sz="6" w:space="0" w:color="CCCCCC"/>
+              <w:bottom w:val="single" w:sz="6" w:space="0" w:color="CCCCCC"/>
+              <w:right w:val="single" w:sz="6" w:space="0" w:color="CCCCCC"/>
+            </w:tcBorders>
+            <w:tcMar>
+              <w:top w:w="30" w:type="dxa"/>
+              <w:left w:w="45" w:type="dxa"/>
+              <w:bottom w:w="30" w:type="dxa"/>
+              <w:right w:w="45" w:type="dxa"/>
+            </w:tcMar>
+            <w:vAlign w:val="bottom"/>
+            <w:hideMark/>
+          </w:tcPr>
+          <w:p>
+            <w:pPr>
+              <w:spacing w:after="0" w:line="240" w:lineRule="auto"/>
+              <w:jc w:val="right"/>
+              <w:rPr>
+                <w:rFonts w:ascii="Arial" w:eastAsia="Times New Roman" w:hAnsi="Arial" w:cs="Arial"/>
+                <w:sz w:val="20"/>
+                <w:szCs w:val="20"/>
+                <w:lang w:eastAsia="sv-SE"/>
+              </w:rPr>
+            </w:pPr>
+            <w:r>
+              <w:rPr>
+                <w:rFonts w:ascii="Arial" w:eastAsia="Times New Roman" w:hAnsi="Arial" w:cs="Arial"/>
+                <w:sz w:val="20"/>
+                <w:szCs w:val="20"/>
+                <w:lang w:eastAsia="sv-SE"/>
+              </w:rPr>
+              <w:t>526</w:t>
+            </w:r>
+          </w:p>
+        </w:tc>
+        <w:tc>
+          <w:tcPr>
+            <w:tcW w:w="0" w:type="auto"/>
+            <w:tcBorders>
+              <w:top w:val="single" w:sz="6" w:space="0" w:color="CCCCCC"/>
+              <w:left w:val="single" w:sz="6" w:space="0" w:color="CCCCCC"/>
+              <w:bottom w:val="single" w:sz="6" w:space="0" w:color="CCCCCC"/>
+              <w:right w:val="single" w:sz="6" w:space="0" w:color="CCCCCC"/>
+            </w:tcBorders>
+            <w:tcMar>
+              <w:top w:w="30" w:type="dxa"/>
+              <w:left w:w="45" w:type="dxa"/>
+              <w:bottom w:w="30" w:type="dxa"/>
+              <w:right w:w="45" w:type="dxa"/>
+            </w:tcMar>
+            <w:vAlign w:val="bottom"/>
+            <w:hideMark/>
+          </w:tcPr>
+          <w:p>
+            <w:pPr>
+              <w:spacing w:after="0" w:line="240" w:lineRule="auto"/>
+              <w:jc w:val="right"/>
+              <w:rPr>
+                <w:rFonts w:ascii="Arial" w:eastAsia="Times New Roman" w:hAnsi="Arial" w:cs="Arial"/>
+                <w:sz w:val="20"/>
+                <w:szCs w:val="20"/>
+                <w:lang w:eastAsia="sv-SE"/>
+              </w:rPr>
+            </w:pPr>
+            <w:r>
+              <w:rPr>
+                <w:rFonts w:ascii="Arial" w:eastAsia="Times New Roman" w:hAnsi="Arial" w:cs="Arial"/>
+                <w:sz w:val="20"/>
+                <w:szCs w:val="20"/>
+                <w:lang w:eastAsia="sv-SE"/>
+              </w:rPr>
+              <w:t>2657</w:t>
+            </w:r>
+          </w:p>
+        </w:tc>
+      </w:tr>
+      <w:tr>
+        <w:trPr>
+          <w:trHeight w:val="315"/>
+        </w:trPr>
+        <w:tc>
+          <w:tcPr>
+            <w:tcW w:w="0" w:type="auto"/>
+            <w:tcBorders>
+              <w:top w:val="single" w:sz="6" w:space="0" w:color="CCCCCC"/>
+              <w:left w:val="single" w:sz="6" w:space="0" w:color="CCCCCC"/>
+              <w:bottom w:val="single" w:sz="6" w:space="0" w:color="CCCCCC"/>
+              <w:right w:val="single" w:sz="6" w:space="0" w:color="CCCCCC"/>
+            </w:tcBorders>
+            <w:tcMar>
+              <w:top w:w="30" w:type="dxa"/>
+              <w:left w:w="45" w:type="dxa"/>
+              <w:bottom w:w="30" w:type="dxa"/>
+              <w:right w:w="45" w:type="dxa"/>
+            </w:tcMar>
+            <w:vAlign w:val="bottom"/>
+            <w:hideMark/>
+          </w:tcPr>
+          <w:p>
+            <w:pPr>
+              <w:spacing w:after="0" w:line="240" w:lineRule="auto"/>
+              <w:jc w:val="right"/>
+              <w:rPr>
+                <w:rFonts w:ascii="Arial" w:eastAsia="Times New Roman" w:hAnsi="Arial" w:cs="Arial"/>
+                <w:sz w:val="20"/>
+                <w:szCs w:val="20"/>
+                <w:lang w:eastAsia="sv-SE"/>
+              </w:rPr>
+            </w:pPr>
+            <w:r>
+              <w:rPr>
+                <w:rFonts w:ascii="Arial" w:eastAsia="Times New Roman" w:hAnsi="Arial" w:cs="Arial"/>
+                <w:sz w:val="20"/>
+                <w:szCs w:val="20"/>
+                <w:lang w:eastAsia="sv-SE"/>
+              </w:rPr>
+              <w:t>644</w:t>
+            </w:r>
+          </w:p>
+        </w:tc>
+        <w:tc>
+          <w:tcPr>
+            <w:tcW w:w="0" w:type="auto"/>
+            <w:tcBorders>
+              <w:top w:val="single" w:sz="6" w:space="0" w:color="CCCCCC"/>
+              <w:left w:val="single" w:sz="6" w:space="0" w:color="CCCCCC"/>
+              <w:bottom w:val="single" w:sz="6" w:space="0" w:color="CCCCCC"/>
+              <w:right w:val="single" w:sz="6" w:space="0" w:color="CCCCCC"/>
+            </w:tcBorders>
+            <w:tcMar>
+              <w:top w:w="30" w:type="dxa"/>
+              <w:left w:w="45" w:type="dxa"/>
+              <w:bottom w:w="30" w:type="dxa"/>
+              <w:right w:w="45" w:type="dxa"/>
+            </w:tcMar>
+            <w:vAlign w:val="bottom"/>
+            <w:hideMark/>
+          </w:tcPr>
+          <w:p>
+            <w:pPr>
+              <w:spacing w:after="0" w:line="240" w:lineRule="auto"/>
+              <w:jc w:val="right"/>
+              <w:rPr>
+                <w:rFonts w:ascii="Arial" w:eastAsia="Times New Roman" w:hAnsi="Arial" w:cs="Arial"/>
+                <w:sz w:val="20"/>
+                <w:szCs w:val="20"/>
+                <w:lang w:eastAsia="sv-SE"/>
+              </w:rPr>
+            </w:pPr>
+            <w:r>
+              <w:rPr>
+                <w:rFonts w:ascii="Arial" w:eastAsia="Times New Roman" w:hAnsi="Arial" w:cs="Arial"/>
+                <w:sz w:val="20"/>
+                <w:szCs w:val="20"/>
+                <w:lang w:eastAsia="sv-SE"/>
+              </w:rPr>
+              <w:t>4362</w:t>
+            </w:r>
+          </w:p>
+        </w:tc>
+      </w:tr>
+      <w:tr>
+        <w:trPr>
+          <w:trHeight w:val="315"/>
+        </w:trPr>
+        <w:tc>
+          <w:tcPr>
+            <w:tcW w:w="0" w:type="auto"/>
+            <w:tcBorders>
+              <w:top w:val="single" w:sz="6" w:space="0" w:color="CCCCCC"/>
+              <w:left w:val="single" w:sz="6" w:space="0" w:color="CCCCCC"/>
+              <w:bottom w:val="single" w:sz="6" w:space="0" w:color="CCCCCC"/>
+              <w:right w:val="single" w:sz="6" w:space="0" w:color="CCCCCC"/>
+            </w:tcBorders>
+            <w:tcMar>
+              <w:top w:w="30" w:type="dxa"/>
+              <w:left w:w="45" w:type="dxa"/>
+              <w:bottom w:w="30" w:type="dxa"/>
+              <w:right w:w="45" w:type="dxa"/>
+            </w:tcMar>
+            <w:vAlign w:val="bottom"/>
+            <w:hideMark/>
+          </w:tcPr>
+          <w:p>
+            <w:pPr>
+              <w:spacing w:after="0" w:line="240" w:lineRule="auto"/>
+              <w:jc w:val="right"/>
+              <w:rPr>
+                <w:rFonts w:ascii="Arial" w:eastAsia="Times New Roman" w:hAnsi="Arial" w:cs="Arial"/>
+                <w:sz w:val="20"/>
+                <w:szCs w:val="20"/>
+                <w:lang w:eastAsia="sv-SE"/>
+              </w:rPr>
+            </w:pPr>
+            <w:r>
+              <w:rPr>
+                <w:rFonts w:ascii="Arial" w:eastAsia="Times New Roman" w:hAnsi="Arial" w:cs="Arial"/>
+                <w:sz w:val="20"/>
+                <w:szCs w:val="20"/>
+                <w:lang w:eastAsia="sv-SE"/>
+              </w:rPr>
+              <w:t>556</w:t>
+            </w:r>
+          </w:p>
+        </w:tc>
+        <w:tc>
+          <w:tcPr>
+            <w:tcW w:w="0" w:type="auto"/>
+            <w:tcBorders>
+              <w:top w:val="single" w:sz="6" w:space="0" w:color="CCCCCC"/>
+              <w:left w:val="single" w:sz="6" w:space="0" w:color="CCCCCC"/>
+              <w:bottom w:val="single" w:sz="6" w:space="0" w:color="CCCCCC"/>
+              <w:right w:val="single" w:sz="6" w:space="0" w:color="CCCCCC"/>
+            </w:tcBorders>
+            <w:tcMar>
+              <w:top w:w="30" w:type="dxa"/>
+              <w:left w:w="45" w:type="dxa"/>
+              <w:bottom w:w="30" w:type="dxa"/>
+              <w:right w:w="45" w:type="dxa"/>
+            </w:tcMar>
+            <w:vAlign w:val="bottom"/>
+            <w:hideMark/>
+          </w:tcPr>
+          <w:p>
+            <w:pPr>
+              <w:spacing w:after="0" w:line="240" w:lineRule="auto"/>
+              <w:jc w:val="right"/>
+              <w:rPr>
+                <w:rFonts w:ascii="Arial" w:eastAsia="Times New Roman" w:hAnsi="Arial" w:cs="Arial"/>
+                <w:sz w:val="20"/>
+                <w:szCs w:val="20"/>
+                <w:lang w:eastAsia="sv-SE"/>
+              </w:rPr>
+            </w:pPr>
+            <w:r>
+              <w:rPr>
+                <w:rFonts w:ascii="Arial" w:eastAsia="Times New Roman" w:hAnsi="Arial" w:cs="Arial"/>
+                <w:sz w:val="20"/>
+                <w:szCs w:val="20"/>
+                <w:lang w:eastAsia="sv-SE"/>
+              </w:rPr>
+              <w:t>2833</w:t>
+            </w:r>
+          </w:p>
+        </w:tc>
+      </w:tr>
+      <w:tr>
+        <w:trPr>
+          <w:trHeight w:val="315"/>
+        </w:trPr>
+        <w:tc>
+          <w:tcPr>
+            <w:tcW w:w="0" w:type="auto"/>
+            <w:tcBorders>
+              <w:top w:val="single" w:sz="6" w:space="0" w:color="CCCCCC"/>
+              <w:left w:val="single" w:sz="6" w:space="0" w:color="CCCCCC"/>
+              <w:bottom w:val="single" w:sz="6" w:space="0" w:color="CCCCCC"/>
+              <w:right w:val="single" w:sz="6" w:space="0" w:color="CCCCCC"/>
+            </w:tcBorders>
+            <w:tcMar>
+              <w:top w:w="30" w:type="dxa"/>
+              <w:left w:w="45" w:type="dxa"/>
+              <w:bottom w:w="30" w:type="dxa"/>
+              <w:right w:w="45" w:type="dxa"/>
+            </w:tcMar>
+            <w:vAlign w:val="bottom"/>
+            <w:hideMark/>
+          </w:tcPr>
+          <w:p>
+            <w:pPr>
+              <w:spacing w:after="0" w:line="240" w:lineRule="auto"/>
+              <w:jc w:val="right"/>
+              <w:rPr>
+                <w:rFonts w:ascii="Arial" w:eastAsia="Times New Roman" w:hAnsi="Arial" w:cs="Arial"/>
+                <w:sz w:val="20"/>
+                <w:szCs w:val="20"/>
+                <w:lang w:eastAsia="sv-SE"/>
+              </w:rPr>
+            </w:pPr>
+            <w:r>
+              <w:rPr>
+                <w:rFonts w:ascii="Arial" w:eastAsia="Times New Roman" w:hAnsi="Arial" w:cs="Arial"/>
+                <w:sz w:val="20"/>
+                <w:szCs w:val="20"/>
+                <w:lang w:eastAsia="sv-SE"/>
+              </w:rPr>
+              <w:t>294</w:t>
+            </w:r>
+          </w:p>
+        </w:tc>
+        <w:tc>
+          <w:tcPr>
+            <w:tcW w:w="0" w:type="auto"/>
+            <w:tcBorders>
+              <w:top w:val="single" w:sz="6" w:space="0" w:color="CCCCCC"/>
+              <w:left w:val="single" w:sz="6" w:space="0" w:color="CCCCCC"/>
+              <w:bottom w:val="single" w:sz="6" w:space="0" w:color="CCCCCC"/>
+              <w:right w:val="single" w:sz="6" w:space="0" w:color="CCCCCC"/>
+            </w:tcBorders>
+            <w:tcMar>
+              <w:top w:w="30" w:type="dxa"/>
+              <w:left w:w="45" w:type="dxa"/>
+              <w:bottom w:w="30" w:type="dxa"/>
+              <w:right w:w="45" w:type="dxa"/>
+            </w:tcMar>
+            <w:vAlign w:val="bottom"/>
+            <w:hideMark/>
+          </w:tcPr>
+          <w:p>
+            <w:pPr>
+              <w:spacing w:after="0" w:line="240" w:lineRule="auto"/>
+              <w:jc w:val="right"/>
+              <w:rPr>
+                <w:rFonts w:ascii="Arial" w:eastAsia="Times New Roman" w:hAnsi="Arial" w:cs="Arial"/>
+                <w:sz w:val="20"/>
+                <w:szCs w:val="20"/>
+                <w:lang w:eastAsia="sv-SE"/>
+              </w:rPr>
+            </w:pPr>
+            <w:r>
+              <w:rPr>
+                <w:rFonts w:ascii="Arial" w:eastAsia="Times New Roman" w:hAnsi="Arial" w:cs="Arial"/>
+                <w:sz w:val="20"/>
+                <w:szCs w:val="20"/>
+                <w:lang w:eastAsia="sv-SE"/>
+              </w:rPr>
+              <w:t>1662</w:t>
+            </w:r>
+          </w:p>
+        </w:tc>
+      </w:tr>
+      <w:tr>
+        <w:trPr>
+          <w:trHeight w:val="315"/>
+        </w:trPr>
+        <w:tc>
+          <w:tcPr>
+            <w:tcW w:w="0" w:type="auto"/>
+            <w:tcBorders>
+              <w:top w:val="single" w:sz="6" w:space="0" w:color="CCCCCC"/>
+              <w:left w:val="single" w:sz="6" w:space="0" w:color="CCCCCC"/>
+              <w:bottom w:val="single" w:sz="6" w:space="0" w:color="CCCCCC"/>
+              <w:right w:val="single" w:sz="6" w:space="0" w:color="CCCCCC"/>
+            </w:tcBorders>
+            <w:tcMar>
+              <w:top w:w="30" w:type="dxa"/>
+              <w:left w:w="45" w:type="dxa"/>
+              <w:bottom w:w="30" w:type="dxa"/>
+              <w:right w:w="45" w:type="dxa"/>
+            </w:tcMar>
+            <w:vAlign w:val="bottom"/>
+            <w:hideMark/>
+          </w:tcPr>
+          <w:p>
+            <w:pPr>
+              <w:spacing w:after="0" w:line="240" w:lineRule="auto"/>
+              <w:jc w:val="right"/>
+              <w:rPr>
+                <w:rFonts w:ascii="Arial" w:eastAsia="Times New Roman" w:hAnsi="Arial" w:cs="Arial"/>
+                <w:sz w:val="20"/>
+                <w:szCs w:val="20"/>
+                <w:lang w:eastAsia="sv-SE"/>
+              </w:rPr>
+            </w:pPr>
+            <w:r>
+              <w:rPr>
+                <w:rFonts w:ascii="Arial" w:eastAsia="Times New Roman" w:hAnsi="Arial" w:cs="Arial"/>
+                <w:sz w:val="20"/>
+                <w:szCs w:val="20"/>
+                <w:lang w:eastAsia="sv-SE"/>
+              </w:rPr>
+              <w:t>739</w:t>
+            </w:r>
+          </w:p>
+        </w:tc>
+        <w:tc>
+          <w:tcPr>
+            <w:tcW w:w="0" w:type="auto"/>
+            <w:tcBorders>
+              <w:top w:val="single" w:sz="6" w:space="0" w:color="CCCCCC"/>
+              <w:left w:val="single" w:sz="6" w:space="0" w:color="CCCCCC"/>
+              <w:bottom w:val="single" w:sz="6" w:space="0" w:color="CCCCCC"/>
+              <w:right w:val="single" w:sz="6" w:space="0" w:color="CCCCCC"/>
+            </w:tcBorders>
+            <w:tcMar>
+              <w:top w:w="30" w:type="dxa"/>
+              <w:left w:w="45" w:type="dxa"/>
+              <w:bottom w:w="30" w:type="dxa"/>
+              <w:right w:w="45" w:type="dxa"/>
+            </w:tcMar>
+            <w:vAlign w:val="bottom"/>
+            <w:hideMark/>
+          </w:tcPr>
+          <w:p>
+            <w:pPr>
+              <w:spacing w:after="0" w:line="240" w:lineRule="auto"/>
+              <w:jc w:val="right"/>
+              <w:rPr>
+                <w:rFonts w:ascii="Arial" w:eastAsia="Times New Roman" w:hAnsi="Arial" w:cs="Arial"/>
+                <w:sz w:val="20"/>
+                <w:szCs w:val="20"/>
+                <w:lang w:eastAsia="sv-SE"/>
+              </w:rPr>
+            </w:pPr>
+            <w:r>
+              <w:rPr>
+                <w:rFonts w:ascii="Arial" w:eastAsia="Times New Roman" w:hAnsi="Arial" w:cs="Arial"/>
+                <w:sz w:val="20"/>
+                <w:szCs w:val="20"/>
+                <w:lang w:eastAsia="sv-SE"/>
+              </w:rPr>
+              <w:t>5178</w:t>
+            </w:r>
+          </w:p>
+        </w:tc>
+      </w:tr>
+      <w:tr>
+        <w:trPr>
+          <w:trHeight w:val="315"/>
+        </w:trPr>
+        <w:tc>
+          <w:tcPr>
+            <w:tcW w:w="0" w:type="auto"/>
+            <w:tcBorders>
+              <w:top w:val="single" w:sz="6" w:space="0" w:color="CCCCCC"/>
+              <w:left w:val="single" w:sz="6" w:space="0" w:color="CCCCCC"/>
+              <w:bottom w:val="single" w:sz="6" w:space="0" w:color="CCCCCC"/>
+              <w:right w:val="single" w:sz="6" w:space="0" w:color="CCCCCC"/>
+            </w:tcBorders>
+            <w:tcMar>
+              <w:top w:w="30" w:type="dxa"/>
+              <w:left w:w="45" w:type="dxa"/>
+              <w:bottom w:w="30" w:type="dxa"/>
+              <w:right w:w="45" w:type="dxa"/>
+            </w:tcMar>
+            <w:vAlign w:val="bottom"/>
+            <w:hideMark/>
+          </w:tcPr>
+          <w:p>
+            <w:pPr>
+              <w:spacing w:after="0" w:line="240" w:lineRule="auto"/>
+              <w:jc w:val="right"/>
+              <w:rPr>
+                <w:rFonts w:ascii="Arial" w:eastAsia="Times New Roman" w:hAnsi="Arial" w:cs="Arial"/>
+                <w:sz w:val="20"/>
+                <w:szCs w:val="20"/>
+                <w:lang w:eastAsia="sv-SE"/>
+              </w:rPr>
+            </w:pPr>
+            <w:r>
+              <w:rPr>
+                <w:rFonts w:ascii="Arial" w:eastAsia="Times New Roman" w:hAnsi="Arial" w:cs="Arial"/>
+                <w:sz w:val="20"/>
+                <w:szCs w:val="20"/>
+                <w:lang w:eastAsia="sv-SE"/>
+              </w:rPr>
+              <w:t>661</w:t>
+            </w:r>
+          </w:p>
+        </w:tc>
+        <w:tc>
+          <w:tcPr>
+            <w:tcW w:w="0" w:type="auto"/>
+            <w:tcBorders>
+              <w:top w:val="single" w:sz="6" w:space="0" w:color="CCCCCC"/>
+              <w:left w:val="single" w:sz="6" w:space="0" w:color="CCCCCC"/>
+              <w:bottom w:val="single" w:sz="6" w:space="0" w:color="CCCCCC"/>
+              <w:right w:val="single" w:sz="6" w:space="0" w:color="CCCCCC"/>
+            </w:tcBorders>
+            <w:tcMar>
+              <w:top w:w="30" w:type="dxa"/>
+              <w:left w:w="45" w:type="dxa"/>
+              <w:bottom w:w="30" w:type="dxa"/>
+              <w:right w:w="45" w:type="dxa"/>
+            </w:tcMar>
+            <w:vAlign w:val="bottom"/>
+            <w:hideMark/>
+          </w:tcPr>
+          <w:p>
+            <w:pPr>
+              <w:spacing w:after="0" w:line="240" w:lineRule="auto"/>
+              <w:jc w:val="right"/>
+              <w:rPr>
+                <w:rFonts w:ascii="Arial" w:eastAsia="Times New Roman" w:hAnsi="Arial" w:cs="Arial"/>
+                <w:sz w:val="20"/>
+                <w:szCs w:val="20"/>
+                <w:lang w:eastAsia="sv-SE"/>
+              </w:rPr>
+            </w:pPr>
+            <w:r>
+              <w:rPr>
+                <w:rFonts w:ascii="Arial" w:eastAsia="Times New Roman" w:hAnsi="Arial" w:cs="Arial"/>
+                <w:sz w:val="20"/>
+                <w:szCs w:val="20"/>
+                <w:lang w:eastAsia="sv-SE"/>
+              </w:rPr>
+              <w:t>3488</w:t>
+            </w:r>
+          </w:p>
+        </w:tc>
+      </w:tr>
+      <w:tr>
+        <w:trPr>
+          <w:trHeight w:val="315"/>
+        </w:trPr>
+        <w:tc>
+          <w:tcPr>
+            <w:tcW w:w="0" w:type="auto"/>
+            <w:tcBorders>
+              <w:top w:val="single" w:sz="6" w:space="0" w:color="CCCCCC"/>
+              <w:left w:val="single" w:sz="6" w:space="0" w:color="CCCCCC"/>
+              <w:bottom w:val="single" w:sz="6" w:space="0" w:color="CCCCCC"/>
+              <w:right w:val="single" w:sz="6" w:space="0" w:color="CCCCCC"/>
+            </w:tcBorders>
+            <w:tcMar>
+              <w:top w:w="30" w:type="dxa"/>
+              <w:left w:w="45" w:type="dxa"/>
+              <w:bottom w:w="30" w:type="dxa"/>
+              <w:right w:w="45" w:type="dxa"/>
+            </w:tcMar>
+            <w:vAlign w:val="bottom"/>
+            <w:hideMark/>
+          </w:tcPr>
+          <w:p>
+            <w:pPr>
+              <w:spacing w:after="0" w:line="240" w:lineRule="auto"/>
+              <w:jc w:val="right"/>
+              <w:rPr>
+                <w:rFonts w:ascii="Arial" w:eastAsia="Times New Roman" w:hAnsi="Arial" w:cs="Arial"/>
+                <w:sz w:val="20"/>
+                <w:szCs w:val="20"/>
+                <w:lang w:eastAsia="sv-SE"/>
+              </w:rPr>
+            </w:pPr>
+            <w:r>
+              <w:rPr>
+                <w:rFonts w:ascii="Arial" w:eastAsia="Times New Roman" w:hAnsi="Arial" w:cs="Arial"/>
+                <w:sz w:val="20"/>
+                <w:szCs w:val="20"/>
+                <w:lang w:eastAsia="sv-SE"/>
+              </w:rPr>
+              <w:lastRenderedPageBreak/>
+              <w:t>621</w:t>
+            </w:r>
+          </w:p>
+        </w:tc>
+        <w:tc>
+          <w:tcPr>
+            <w:tcW w:w="0" w:type="auto"/>
+            <w:tcBorders>
+              <w:top w:val="single" w:sz="6" w:space="0" w:color="CCCCCC"/>
+              <w:left w:val="single" w:sz="6" w:space="0" w:color="CCCCCC"/>
+              <w:bottom w:val="single" w:sz="6" w:space="0" w:color="CCCCCC"/>
+              <w:right w:val="single" w:sz="6" w:space="0" w:color="CCCCCC"/>
+            </w:tcBorders>
+            <w:tcMar>
+              <w:top w:w="30" w:type="dxa"/>
+              <w:left w:w="45" w:type="dxa"/>
+              <w:bottom w:w="30" w:type="dxa"/>
+              <w:right w:w="45" w:type="dxa"/>
+            </w:tcMar>
+            <w:vAlign w:val="bottom"/>
+            <w:hideMark/>
+          </w:tcPr>
+          <w:p>
+            <w:pPr>
+              <w:spacing w:after="0" w:line="240" w:lineRule="auto"/>
+              <w:jc w:val="right"/>
+              <w:rPr>
+                <w:rFonts w:ascii="Arial" w:eastAsia="Times New Roman" w:hAnsi="Arial" w:cs="Arial"/>
+                <w:sz w:val="20"/>
+                <w:szCs w:val="20"/>
+                <w:lang w:eastAsia="sv-SE"/>
+              </w:rPr>
+            </w:pPr>
+            <w:r>
+              <w:rPr>
+                <w:rFonts w:ascii="Arial" w:eastAsia="Times New Roman" w:hAnsi="Arial" w:cs="Arial"/>
+                <w:sz w:val="20"/>
+                <w:szCs w:val="20"/>
+                <w:lang w:eastAsia="sv-SE"/>
+              </w:rPr>
+              <w:t>2936</w:t>
+            </w:r>
+          </w:p>
+        </w:tc>
+      </w:tr>
+      <w:tr>
+        <w:trPr>
+          <w:trHeight w:val="315"/>
+        </w:trPr>
+        <w:tc>
+          <w:tcPr>
+            <w:tcW w:w="0" w:type="auto"/>
+            <w:tcBorders>
+              <w:top w:val="single" w:sz="6" w:space="0" w:color="CCCCCC"/>
+              <w:left w:val="single" w:sz="6" w:space="0" w:color="CCCCCC"/>
+              <w:bottom w:val="single" w:sz="6" w:space="0" w:color="CCCCCC"/>
+              <w:right w:val="single" w:sz="6" w:space="0" w:color="CCCCCC"/>
+            </w:tcBorders>
+            <w:tcMar>
+              <w:top w:w="30" w:type="dxa"/>
+              <w:left w:w="45" w:type="dxa"/>
+              <w:bottom w:w="30" w:type="dxa"/>
+              <w:right w:w="45" w:type="dxa"/>
+            </w:tcMar>
+            <w:vAlign w:val="bottom"/>
+            <w:hideMark/>
+          </w:tcPr>
+          <w:p>
+            <w:pPr>
+              <w:spacing w:after="0" w:line="240" w:lineRule="auto"/>
+              <w:jc w:val="right"/>
+              <w:rPr>
+                <w:rFonts w:ascii="Arial" w:eastAsia="Times New Roman" w:hAnsi="Arial" w:cs="Arial"/>
+                <w:sz w:val="20"/>
+                <w:szCs w:val="20"/>
+                <w:lang w:eastAsia="sv-SE"/>
+              </w:rPr>
+            </w:pPr>
+            <w:r>
+              <w:rPr>
+                <w:rFonts w:ascii="Arial" w:eastAsia="Times New Roman" w:hAnsi="Arial" w:cs="Arial"/>
+                <w:sz w:val="20"/>
+                <w:szCs w:val="20"/>
+                <w:lang w:eastAsia="sv-SE"/>
+              </w:rPr>
+              <w:t>796</w:t>
+            </w:r>
+          </w:p>
+        </w:tc>
+        <w:tc>
+          <w:tcPr>
+            <w:tcW w:w="0" w:type="auto"/>
+            <w:tcBorders>
+              <w:top w:val="single" w:sz="6" w:space="0" w:color="CCCCCC"/>
+              <w:left w:val="single" w:sz="6" w:space="0" w:color="CCCCCC"/>
+              <w:bottom w:val="single" w:sz="6" w:space="0" w:color="CCCCCC"/>
+              <w:right w:val="single" w:sz="6" w:space="0" w:color="CCCCCC"/>
+            </w:tcBorders>
+            <w:tcMar>
+              <w:top w:w="30" w:type="dxa"/>
+              <w:left w:w="45" w:type="dxa"/>
+              <w:bottom w:w="30" w:type="dxa"/>
+              <w:right w:w="45" w:type="dxa"/>
+            </w:tcMar>
+            <w:vAlign w:val="bottom"/>
+            <w:hideMark/>
+          </w:tcPr>
+          <w:p>
+            <w:pPr>
+              <w:spacing w:after="0" w:line="240" w:lineRule="auto"/>
+              <w:jc w:val="right"/>
+              <w:rPr>
+                <w:rFonts w:ascii="Arial" w:eastAsia="Times New Roman" w:hAnsi="Arial" w:cs="Arial"/>
+                <w:sz w:val="20"/>
+                <w:szCs w:val="20"/>
+                <w:lang w:eastAsia="sv-SE"/>
+              </w:rPr>
+            </w:pPr>
+            <w:r>
+              <w:rPr>
+                <w:rFonts w:ascii="Arial" w:eastAsia="Times New Roman" w:hAnsi="Arial" w:cs="Arial"/>
+                <w:sz w:val="20"/>
+                <w:szCs w:val="20"/>
+                <w:lang w:eastAsia="sv-SE"/>
+              </w:rPr>
+              <w:t>3234</w:t>
+            </w:r>
+          </w:p>
+        </w:tc>
+      </w:tr>
+      <w:tr>
+        <w:trPr>
+          <w:trHeight w:val="315"/>
+        </w:trPr>
+        <w:tc>
+          <w:tcPr>
+            <w:tcW w:w="0" w:type="auto"/>
+            <w:tcBorders>
+              <w:top w:val="single" w:sz="6" w:space="0" w:color="CCCCCC"/>
+              <w:left w:val="single" w:sz="6" w:space="0" w:color="CCCCCC"/>
+              <w:bottom w:val="single" w:sz="6" w:space="0" w:color="CCCCCC"/>
+              <w:right w:val="single" w:sz="6" w:space="0" w:color="CCCCCC"/>
+            </w:tcBorders>
+            <w:tcMar>
+              <w:top w:w="30" w:type="dxa"/>
+              <w:left w:w="45" w:type="dxa"/>
+              <w:bottom w:w="30" w:type="dxa"/>
+              <w:right w:w="45" w:type="dxa"/>
+            </w:tcMar>
+            <w:vAlign w:val="bottom"/>
+            <w:hideMark/>
+          </w:tcPr>
+          <w:p>
+            <w:pPr>
+              <w:spacing w:after="0" w:line="240" w:lineRule="auto"/>
+              <w:jc w:val="right"/>
+              <w:rPr>
+                <w:rFonts w:ascii="Arial" w:eastAsia="Times New Roman" w:hAnsi="Arial" w:cs="Arial"/>
+                <w:sz w:val="20"/>
+                <w:szCs w:val="20"/>
+                <w:lang w:eastAsia="sv-SE"/>
+              </w:rPr>
+            </w:pPr>
+            <w:r>
+              <w:rPr>
+                <w:rFonts w:ascii="Arial" w:eastAsia="Times New Roman" w:hAnsi="Arial" w:cs="Arial"/>
+                <w:sz w:val="20"/>
+                <w:szCs w:val="20"/>
+                <w:lang w:eastAsia="sv-SE"/>
+              </w:rPr>
+              <w:t>793</w:t>
+            </w:r>
+          </w:p>
+        </w:tc>
+        <w:tc>
+          <w:tcPr>
+            <w:tcW w:w="0" w:type="auto"/>
+            <w:tcBorders>
+              <w:top w:val="single" w:sz="6" w:space="0" w:color="CCCCCC"/>
+              <w:left w:val="single" w:sz="6" w:space="0" w:color="CCCCCC"/>
+              <w:bottom w:val="single" w:sz="6" w:space="0" w:color="CCCCCC"/>
+              <w:right w:val="single" w:sz="6" w:space="0" w:color="CCCCCC"/>
+            </w:tcBorders>
+            <w:tcMar>
+              <w:top w:w="30" w:type="dxa"/>
+              <w:left w:w="45" w:type="dxa"/>
+              <w:bottom w:w="30" w:type="dxa"/>
+              <w:right w:w="45" w:type="dxa"/>
+            </w:tcMar>
+            <w:vAlign w:val="bottom"/>
+            <w:hideMark/>
+          </w:tcPr>
+          <w:p>
+            <w:pPr>
+              <w:spacing w:after="0" w:line="240" w:lineRule="auto"/>
+              <w:jc w:val="right"/>
+              <w:rPr>
+                <w:rFonts w:ascii="Arial" w:eastAsia="Times New Roman" w:hAnsi="Arial" w:cs="Arial"/>
+                <w:sz w:val="20"/>
+                <w:szCs w:val="20"/>
+                <w:lang w:eastAsia="sv-SE"/>
+              </w:rPr>
+            </w:pPr>
+            <w:r>
+              <w:rPr>
+                <w:rFonts w:ascii="Arial" w:eastAsia="Times New Roman" w:hAnsi="Arial" w:cs="Arial"/>
+                <w:sz w:val="20"/>
+                <w:szCs w:val="20"/>
+                <w:lang w:eastAsia="sv-SE"/>
+              </w:rPr>
+              <w:t>2477</w:t>
+            </w:r>
+          </w:p>
+        </w:tc>
+      </w:tr>
+      <w:tr>
+        <w:trPr>
+          <w:trHeight w:val="315"/>
+        </w:trPr>
+        <w:tc>
+          <w:tcPr>
+            <w:tcW w:w="0" w:type="auto"/>
+            <w:tcBorders>
+              <w:top w:val="single" w:sz="6" w:space="0" w:color="CCCCCC"/>
+              <w:left w:val="single" w:sz="6" w:space="0" w:color="CCCCCC"/>
+              <w:bottom w:val="single" w:sz="6" w:space="0" w:color="CCCCCC"/>
+              <w:right w:val="single" w:sz="6" w:space="0" w:color="CCCCCC"/>
+            </w:tcBorders>
+            <w:tcMar>
+              <w:top w:w="30" w:type="dxa"/>
+              <w:left w:w="45" w:type="dxa"/>
+              <w:bottom w:w="30" w:type="dxa"/>
+              <w:right w:w="45" w:type="dxa"/>
+            </w:tcMar>
+            <w:vAlign w:val="bottom"/>
+            <w:hideMark/>
+          </w:tcPr>
+          <w:p>
+            <w:pPr>
+              <w:spacing w:after="0" w:line="240" w:lineRule="auto"/>
+              <w:jc w:val="right"/>
+              <w:rPr>
+                <w:rFonts w:ascii="Arial" w:eastAsia="Times New Roman" w:hAnsi="Arial" w:cs="Arial"/>
+                <w:sz w:val="20"/>
+                <w:szCs w:val="20"/>
+                <w:lang w:eastAsia="sv-SE"/>
+              </w:rPr>
+            </w:pPr>
+            <w:r>
+              <w:rPr>
+                <w:rFonts w:ascii="Arial" w:eastAsia="Times New Roman" w:hAnsi="Arial" w:cs="Arial"/>
+                <w:sz w:val="20"/>
+                <w:szCs w:val="20"/>
+                <w:lang w:eastAsia="sv-SE"/>
+              </w:rPr>
+              <w:t>572</w:t>
+            </w:r>
+          </w:p>
+        </w:tc>
+        <w:tc>
+          <w:tcPr>
+            <w:tcW w:w="0" w:type="auto"/>
+            <w:tcBorders>
+              <w:top w:val="single" w:sz="6" w:space="0" w:color="CCCCCC"/>
+              <w:left w:val="single" w:sz="6" w:space="0" w:color="CCCCCC"/>
+              <w:bottom w:val="single" w:sz="6" w:space="0" w:color="CCCCCC"/>
+              <w:right w:val="single" w:sz="6" w:space="0" w:color="CCCCCC"/>
+            </w:tcBorders>
+            <w:tcMar>
+              <w:top w:w="30" w:type="dxa"/>
+              <w:left w:w="45" w:type="dxa"/>
+              <w:bottom w:w="30" w:type="dxa"/>
+              <w:right w:w="45" w:type="dxa"/>
+            </w:tcMar>
+            <w:vAlign w:val="bottom"/>
+            <w:hideMark/>
+          </w:tcPr>
+          <w:p>
+            <w:pPr>
+              <w:spacing w:after="0" w:line="240" w:lineRule="auto"/>
+              <w:jc w:val="right"/>
+              <w:rPr>
+                <w:rFonts w:ascii="Arial" w:eastAsia="Times New Roman" w:hAnsi="Arial" w:cs="Arial"/>
+                <w:sz w:val="20"/>
+                <w:szCs w:val="20"/>
+                <w:lang w:eastAsia="sv-SE"/>
+              </w:rPr>
+            </w:pPr>
+            <w:r>
+              <w:rPr>
+                <w:rFonts w:ascii="Arial" w:eastAsia="Times New Roman" w:hAnsi="Arial" w:cs="Arial"/>
+                <w:sz w:val="20"/>
+                <w:szCs w:val="20"/>
+                <w:lang w:eastAsia="sv-SE"/>
+              </w:rPr>
+              <w:t>2706</w:t>
+            </w:r>
+          </w:p>
+        </w:tc>
+      </w:tr>
+      <w:tr>
+        <w:trPr>
+          <w:trHeight w:val="315"/>
+        </w:trPr>
+        <w:tc>
+          <w:tcPr>
+            <w:tcW w:w="0" w:type="auto"/>
+            <w:tcBorders>
+              <w:top w:val="single" w:sz="6" w:space="0" w:color="CCCCCC"/>
+              <w:left w:val="single" w:sz="6" w:space="0" w:color="CCCCCC"/>
+              <w:bottom w:val="single" w:sz="6" w:space="0" w:color="CCCCCC"/>
+              <w:right w:val="single" w:sz="6" w:space="0" w:color="CCCCCC"/>
+            </w:tcBorders>
+            <w:tcMar>
+              <w:top w:w="30" w:type="dxa"/>
+              <w:left w:w="45" w:type="dxa"/>
+              <w:bottom w:w="30" w:type="dxa"/>
+              <w:right w:w="45" w:type="dxa"/>
+            </w:tcMar>
+            <w:vAlign w:val="bottom"/>
+            <w:hideMark/>
+          </w:tcPr>
+          <w:p>
+            <w:pPr>
+              <w:spacing w:after="0" w:line="240" w:lineRule="auto"/>
+              <w:jc w:val="right"/>
+              <w:rPr>
+                <w:rFonts w:ascii="Arial" w:eastAsia="Times New Roman" w:hAnsi="Arial" w:cs="Arial"/>
+                <w:sz w:val="20"/>
+                <w:szCs w:val="20"/>
+                <w:lang w:eastAsia="sv-SE"/>
+              </w:rPr>
+            </w:pPr>
+            <w:r>
+              <w:rPr>
+                <w:rFonts w:ascii="Arial" w:eastAsia="Times New Roman" w:hAnsi="Arial" w:cs="Arial"/>
+                <w:sz w:val="20"/>
+                <w:szCs w:val="20"/>
+                <w:lang w:eastAsia="sv-SE"/>
+              </w:rPr>
+              <w:t>1189</w:t>
+            </w:r>
+          </w:p>
+        </w:tc>
+        <w:tc>
+          <w:tcPr>
+            <w:tcW w:w="0" w:type="auto"/>
+            <w:tcBorders>
+              <w:top w:val="single" w:sz="6" w:space="0" w:color="CCCCCC"/>
+              <w:left w:val="single" w:sz="6" w:space="0" w:color="CCCCCC"/>
+              <w:bottom w:val="single" w:sz="6" w:space="0" w:color="CCCCCC"/>
+              <w:right w:val="single" w:sz="6" w:space="0" w:color="CCCCCC"/>
+            </w:tcBorders>
+            <w:tcMar>
+              <w:top w:w="30" w:type="dxa"/>
+              <w:left w:w="45" w:type="dxa"/>
+              <w:bottom w:w="30" w:type="dxa"/>
+              <w:right w:w="45" w:type="dxa"/>
+            </w:tcMar>
+            <w:vAlign w:val="bottom"/>
+            <w:hideMark/>
+          </w:tcPr>
+          <w:p>
+            <w:pPr>
+              <w:spacing w:after="0" w:line="240" w:lineRule="auto"/>
+              <w:jc w:val="right"/>
+              <w:rPr>
+                <w:rFonts w:ascii="Arial" w:eastAsia="Times New Roman" w:hAnsi="Arial" w:cs="Arial"/>
+                <w:sz w:val="20"/>
+                <w:szCs w:val="20"/>
+                <w:lang w:eastAsia="sv-SE"/>
+              </w:rPr>
+            </w:pPr>
+            <w:r>
+              <w:rPr>
+                <w:rFonts w:ascii="Arial" w:eastAsia="Times New Roman" w:hAnsi="Arial" w:cs="Arial"/>
+                <w:sz w:val="20"/>
+                <w:szCs w:val="20"/>
+                <w:lang w:eastAsia="sv-SE"/>
+              </w:rPr>
+              <w:t>3787</w:t>
+            </w:r>
+          </w:p>
+        </w:tc>
+      </w:tr>
+    </w:tbl>
+    <w:p>
+      <w:pPr>
+        <w:tabs>
+          <w:tab w:val="left" w:pos="5340"/>
+        </w:tabs>
+        <w:rPr>
+          <w:sz w:val="24"/>
+          <w:szCs w:val="24"/>
+        </w:rPr>
+      </w:pPr>
+    </w:p>
     <w:sectPr>
+      <w:headerReference w:type="default" r:id="rId9"/>
       <w:pgSz w:w="11906" w:h="16838"/>
       <w:pgMar w:top="1417" w:right="1417" w:bottom="1417" w:left="1417" w:header="708" w:footer="708" w:gutter="0"/>
       <w:cols w:space="708"/>
@@ -743,6 +7764,166 @@
     </w:sectPr>
   </w:body>
 </w:document>
+</file>
+
+<file path=word/endnotes.xml><?xml version="1.0" encoding="utf-8"?>
+<w:endnotes xmlns:wpc="http://schemas.microsoft.com/office/word/2010/wordprocessingCanvas" xmlns:mc="http://schemas.openxmlformats.org/markup-compatibility/2006" xmlns:o="urn:schemas-microsoft-com:office:office" xmlns:r="http://schemas.openxmlformats.org/officeDocument/2006/relationships" xmlns:m="http://schemas.openxmlformats.org/officeDocument/2006/math" xmlns:v="urn:schemas-microsoft-com:vml" xmlns:wp14="http://schemas.microsoft.com/office/word/2010/wordprocessingDrawing" xmlns:wp="http://schemas.openxmlformats.org/drawingml/2006/wordprocessingDrawing" xmlns:w10="urn:schemas-microsoft-com:office:word" xmlns:w="http://schemas.openxmlformats.org/wordprocessingml/2006/main" xmlns:w14="http://schemas.microsoft.com/office/word/2010/wordml" xmlns:w15="http://schemas.microsoft.com/office/word/2012/wordml" xmlns:wpg="http://schemas.microsoft.com/office/word/2010/wordprocessingGroup" xmlns:wpi="http://schemas.microsoft.com/office/word/2010/wordprocessingInk" xmlns:wne="http://schemas.microsoft.com/office/word/2006/wordml" xmlns:wps="http://schemas.microsoft.com/office/word/2010/wordprocessingShape" mc:Ignorable="w14 w15 wp14">
+  <w:endnote w:type="separator" w:id="-1">
+    <w:p>
+      <w:pPr>
+        <w:spacing w:after="0" w:line="240" w:lineRule="auto"/>
+      </w:pPr>
+      <w:r>
+        <w:separator/>
+      </w:r>
+    </w:p>
+  </w:endnote>
+  <w:endnote w:type="continuationSeparator" w:id="0">
+    <w:p>
+      <w:pPr>
+        <w:spacing w:after="0" w:line="240" w:lineRule="auto"/>
+      </w:pPr>
+      <w:r>
+        <w:continuationSeparator/>
+      </w:r>
+    </w:p>
+  </w:endnote>
+</w:endnotes>
+</file>
+
+<file path=word/footnotes.xml><?xml version="1.0" encoding="utf-8"?>
+<w:footnotes xmlns:wpc="http://schemas.microsoft.com/office/word/2010/wordprocessingCanvas" xmlns:mc="http://schemas.openxmlformats.org/markup-compatibility/2006" xmlns:o="urn:schemas-microsoft-com:office:office" xmlns:r="http://schemas.openxmlformats.org/officeDocument/2006/relationships" xmlns:m="http://schemas.openxmlformats.org/officeDocument/2006/math" xmlns:v="urn:schemas-microsoft-com:vml" xmlns:wp14="http://schemas.microsoft.com/office/word/2010/wordprocessingDrawing" xmlns:wp="http://schemas.openxmlformats.org/drawingml/2006/wordprocessingDrawing" xmlns:w10="urn:schemas-microsoft-com:office:word" xmlns:w="http://schemas.openxmlformats.org/wordprocessingml/2006/main" xmlns:w14="http://schemas.microsoft.com/office/word/2010/wordml" xmlns:w15="http://schemas.microsoft.com/office/word/2012/wordml" xmlns:wpg="http://schemas.microsoft.com/office/word/2010/wordprocessingGroup" xmlns:wpi="http://schemas.microsoft.com/office/word/2010/wordprocessingInk" xmlns:wne="http://schemas.microsoft.com/office/word/2006/wordml" xmlns:wps="http://schemas.microsoft.com/office/word/2010/wordprocessingShape" mc:Ignorable="w14 w15 wp14">
+  <w:footnote w:type="separator" w:id="-1">
+    <w:p>
+      <w:pPr>
+        <w:spacing w:after="0" w:line="240" w:lineRule="auto"/>
+      </w:pPr>
+      <w:r>
+        <w:separator/>
+      </w:r>
+    </w:p>
+  </w:footnote>
+  <w:footnote w:type="continuationSeparator" w:id="0">
+    <w:p>
+      <w:pPr>
+        <w:spacing w:after="0" w:line="240" w:lineRule="auto"/>
+      </w:pPr>
+      <w:r>
+        <w:continuationSeparator/>
+      </w:r>
+    </w:p>
+  </w:footnote>
+</w:footnotes>
+</file>
+
+<file path=word/header1.xml><?xml version="1.0" encoding="utf-8"?>
+<w:hdr xmlns:wpc="http://schemas.microsoft.com/office/word/2010/wordprocessingCanvas" xmlns:mc="http://schemas.openxmlformats.org/markup-compatibility/2006" xmlns:o="urn:schemas-microsoft-com:office:office" xmlns:r="http://schemas.openxmlformats.org/officeDocument/2006/relationships" xmlns:m="http://schemas.openxmlformats.org/officeDocument/2006/math" xmlns:v="urn:schemas-microsoft-com:vml" xmlns:wp14="http://schemas.microsoft.com/office/word/2010/wordprocessingDrawing" xmlns:wp="http://schemas.openxmlformats.org/drawingml/2006/wordprocessingDrawing" xmlns:w10="urn:schemas-microsoft-com:office:word" xmlns:w="http://schemas.openxmlformats.org/wordprocessingml/2006/main" xmlns:w14="http://schemas.microsoft.com/office/word/2010/wordml" xmlns:w15="http://schemas.microsoft.com/office/word/2012/wordml" xmlns:wpg="http://schemas.microsoft.com/office/word/2010/wordprocessingGroup" xmlns:wpi="http://schemas.microsoft.com/office/word/2010/wordprocessingInk" xmlns:wne="http://schemas.microsoft.com/office/word/2006/wordml" xmlns:wps="http://schemas.microsoft.com/office/word/2010/wordprocessingShape" mc:Ignorable="w14 w15 wp14">
+  <w:p>
+    <w:pPr>
+      <w:pStyle w:val="Sidhuvud"/>
+    </w:pPr>
+    <w:r>
+      <w:t>3/10-16</w:t>
+    </w:r>
+  </w:p>
+</w:hdr>
+</file>
+
+<file path=word/numbering.xml><?xml version="1.0" encoding="utf-8"?>
+<w:numbering xmlns:wpc="http://schemas.microsoft.com/office/word/2010/wordprocessingCanvas" xmlns:mc="http://schemas.openxmlformats.org/markup-compatibility/2006" xmlns:o="urn:schemas-microsoft-com:office:office" xmlns:r="http://schemas.openxmlformats.org/officeDocument/2006/relationships" xmlns:m="http://schemas.openxmlformats.org/officeDocument/2006/math" xmlns:v="urn:schemas-microsoft-com:vml" xmlns:wp14="http://schemas.microsoft.com/office/word/2010/wordprocessingDrawing" xmlns:wp="http://schemas.openxmlformats.org/drawingml/2006/wordprocessingDrawing" xmlns:w10="urn:schemas-microsoft-com:office:word" xmlns:w="http://schemas.openxmlformats.org/wordprocessingml/2006/main" xmlns:w14="http://schemas.microsoft.com/office/word/2010/wordml" xmlns:w15="http://schemas.microsoft.com/office/word/2012/wordml" xmlns:wpg="http://schemas.microsoft.com/office/word/2010/wordprocessingGroup" xmlns:wpi="http://schemas.microsoft.com/office/word/2010/wordprocessingInk" xmlns:wne="http://schemas.microsoft.com/office/word/2006/wordml" xmlns:wps="http://schemas.microsoft.com/office/word/2010/wordprocessingShape" mc:Ignorable="w14 w15 wp14">
+  <w:abstractNum w:abstractNumId="0" w15:restartNumberingAfterBreak="0">
+    <w:nsid w:val="59CB7B59"/>
+    <w:multiLevelType w:val="hybridMultilevel"/>
+    <w:tmpl w:val="161E02C6"/>
+    <w:lvl w:ilvl="0" w:tplc="041D000F">
+      <w:start w:val="1"/>
+      <w:numFmt w:val="decimal"/>
+      <w:lvlText w:val="%1."/>
+      <w:lvlJc w:val="left"/>
+      <w:pPr>
+        <w:ind w:left="720" w:hanging="360"/>
+      </w:pPr>
+      <w:rPr>
+        <w:rFonts w:hint="default"/>
+      </w:rPr>
+    </w:lvl>
+    <w:lvl w:ilvl="1" w:tplc="041D0019" w:tentative="1">
+      <w:start w:val="1"/>
+      <w:numFmt w:val="lowerLetter"/>
+      <w:lvlText w:val="%2."/>
+      <w:lvlJc w:val="left"/>
+      <w:pPr>
+        <w:ind w:left="1440" w:hanging="360"/>
+      </w:pPr>
+    </w:lvl>
+    <w:lvl w:ilvl="2" w:tplc="041D001B" w:tentative="1">
+      <w:start w:val="1"/>
+      <w:numFmt w:val="lowerRoman"/>
+      <w:lvlText w:val="%3."/>
+      <w:lvlJc w:val="right"/>
+      <w:pPr>
+        <w:ind w:left="2160" w:hanging="180"/>
+      </w:pPr>
+    </w:lvl>
+    <w:lvl w:ilvl="3" w:tplc="041D000F" w:tentative="1">
+      <w:start w:val="1"/>
+      <w:numFmt w:val="decimal"/>
+      <w:lvlText w:val="%4."/>
+      <w:lvlJc w:val="left"/>
+      <w:pPr>
+        <w:ind w:left="2880" w:hanging="360"/>
+      </w:pPr>
+    </w:lvl>
+    <w:lvl w:ilvl="4" w:tplc="041D0019" w:tentative="1">
+      <w:start w:val="1"/>
+      <w:numFmt w:val="lowerLetter"/>
+      <w:lvlText w:val="%5."/>
+      <w:lvlJc w:val="left"/>
+      <w:pPr>
+        <w:ind w:left="3600" w:hanging="360"/>
+      </w:pPr>
+    </w:lvl>
+    <w:lvl w:ilvl="5" w:tplc="041D001B" w:tentative="1">
+      <w:start w:val="1"/>
+      <w:numFmt w:val="lowerRoman"/>
+      <w:lvlText w:val="%6."/>
+      <w:lvlJc w:val="right"/>
+      <w:pPr>
+        <w:ind w:left="4320" w:hanging="180"/>
+      </w:pPr>
+    </w:lvl>
+    <w:lvl w:ilvl="6" w:tplc="041D000F" w:tentative="1">
+      <w:start w:val="1"/>
+      <w:numFmt w:val="decimal"/>
+      <w:lvlText w:val="%7."/>
+      <w:lvlJc w:val="left"/>
+      <w:pPr>
+        <w:ind w:left="5040" w:hanging="360"/>
+      </w:pPr>
+    </w:lvl>
+    <w:lvl w:ilvl="7" w:tplc="041D0019" w:tentative="1">
+      <w:start w:val="1"/>
+      <w:numFmt w:val="lowerLetter"/>
+      <w:lvlText w:val="%8."/>
+      <w:lvlJc w:val="left"/>
+      <w:pPr>
+        <w:ind w:left="5760" w:hanging="360"/>
+      </w:pPr>
+    </w:lvl>
+    <w:lvl w:ilvl="8" w:tplc="041D001B" w:tentative="1">
+      <w:start w:val="1"/>
+      <w:numFmt w:val="lowerRoman"/>
+      <w:lvlText w:val="%9."/>
+      <w:lvlJc w:val="right"/>
+      <w:pPr>
+        <w:ind w:left="6480" w:hanging="180"/>
+      </w:pPr>
+    </w:lvl>
+  </w:abstractNum>
+  <w:num w:numId="1">
+    <w:abstractNumId w:val="0"/>
+  </w:num>
+</w:numbering>
 </file>
 
 <file path=word/styles.xml><?xml version="1.0" encoding="utf-8"?>
@@ -1768,6 +8949,61 @@
       </w:tblBorders>
     </w:tblPr>
   </w:style>
+  <w:style w:type="paragraph" w:styleId="Sidhuvud">
+    <w:name w:val="header"/>
+    <w:basedOn w:val="Normal"/>
+    <w:link w:val="SidhuvudChar"/>
+    <w:uiPriority w:val="99"/>
+    <w:unhideWhenUsed/>
+    <w:rsid w:val="007E73C9"/>
+    <w:pPr>
+      <w:tabs>
+        <w:tab w:val="center" w:pos="4536"/>
+        <w:tab w:val="right" w:pos="9072"/>
+      </w:tabs>
+      <w:spacing w:after="0" w:line="240" w:lineRule="auto"/>
+    </w:pPr>
+  </w:style>
+  <w:style w:type="character" w:customStyle="1" w:styleId="SidhuvudChar">
+    <w:name w:val="Sidhuvud Char"/>
+    <w:basedOn w:val="Standardstycketeckensnitt"/>
+    <w:link w:val="Sidhuvud"/>
+    <w:uiPriority w:val="99"/>
+    <w:rsid w:val="007E73C9"/>
+  </w:style>
+  <w:style w:type="paragraph" w:styleId="Sidfot">
+    <w:name w:val="footer"/>
+    <w:basedOn w:val="Normal"/>
+    <w:link w:val="SidfotChar"/>
+    <w:uiPriority w:val="99"/>
+    <w:unhideWhenUsed/>
+    <w:rsid w:val="007E73C9"/>
+    <w:pPr>
+      <w:tabs>
+        <w:tab w:val="center" w:pos="4536"/>
+        <w:tab w:val="right" w:pos="9072"/>
+      </w:tabs>
+      <w:spacing w:after="0" w:line="240" w:lineRule="auto"/>
+    </w:pPr>
+  </w:style>
+  <w:style w:type="character" w:customStyle="1" w:styleId="SidfotChar">
+    <w:name w:val="Sidfot Char"/>
+    <w:basedOn w:val="Standardstycketeckensnitt"/>
+    <w:link w:val="Sidfot"/>
+    <w:uiPriority w:val="99"/>
+    <w:rsid w:val="007E73C9"/>
+  </w:style>
+  <w:style w:type="paragraph" w:styleId="Liststycke">
+    <w:name w:val="List Paragraph"/>
+    <w:basedOn w:val="Normal"/>
+    <w:uiPriority w:val="34"/>
+    <w:qFormat/>
+    <w:rsid w:val="00373089"/>
+    <w:pPr>
+      <w:ind w:left="720"/>
+      <w:contextualSpacing/>
+    </w:pPr>
+  </w:style>
 </w:styles>
 </file>
 
